--- a/Report Tableau.docx
+++ b/Report Tableau.docx
@@ -2,6 +2,6088 @@
 <file path=word/document.xml><?xml version="1.0" encoding="utf-8"?>
 <w:document xmlns:wpc="http://schemas.microsoft.com/office/word/2010/wordprocessingCanvas" xmlns:cx="http://schemas.microsoft.com/office/drawing/2014/chartex" xmlns:cx1="http://schemas.microsoft.com/office/drawing/2015/9/8/chartex" xmlns:cx2="http://schemas.microsoft.com/office/drawing/2015/10/21/chartex" xmlns:cx3="http://schemas.microsoft.com/office/drawing/2016/5/9/chartex" xmlns:cx4="http://schemas.microsoft.com/office/drawing/2016/5/10/chartex" xmlns:cx5="http://schemas.microsoft.com/office/drawing/2016/5/11/chartex" xmlns:cx6="http://schemas.microsoft.com/office/drawing/2016/5/12/chartex" xmlns:cx7="http://schemas.microsoft.com/office/drawing/2016/5/13/chartex" xmlns:cx8="http://schemas.microsoft.com/office/drawing/2016/5/14/chartex" xmlns:mc="http://schemas.openxmlformats.org/markup-compatibility/2006" xmlns:aink="http://schemas.microsoft.com/office/drawing/2016/ink" xmlns:am3d="http://schemas.microsoft.com/office/drawing/2017/model3d" xmlns:o="urn:schemas-microsoft-com:office:office" xmlns:oel="http://schemas.microsoft.com/office/2019/extlst" xmlns:r="http://schemas.openxmlformats.org/officeDocument/2006/relationships" xmlns:m="http://schemas.openxmlformats.org/officeDocument/2006/math" xmlns:v="urn:schemas-microsoft-com:vml" xmlns:wp14="http://schemas.microsoft.com/office/word/2010/wordprocessingDrawing" xmlns:wp="http://schemas.openxmlformats.org/drawingml/2006/wordprocessingDrawing" xmlns:w10="urn:schemas-microsoft-com:office:word" xmlns:w="http://schemas.openxmlformats.org/wordprocessingml/2006/main" xmlns:w14="http://schemas.microsoft.com/office/word/2010/wordml" xmlns:w15="http://schemas.microsoft.com/office/word/2012/wordml" xmlns:w16cex="http://schemas.microsoft.com/office/word/2018/wordml/cex" xmlns:w16cid="http://schemas.microsoft.com/office/word/2016/wordml/cid" xmlns:w16="http://schemas.microsoft.com/office/word/2018/wordml" xmlns:w16sdtdh="http://schemas.microsoft.com/office/word/2020/wordml/sdtdatahash" xmlns:w16se="http://schemas.microsoft.com/office/word/2015/wordml/symex" xmlns:wpg="http://schemas.microsoft.com/office/word/2010/wordprocessingGroup" xmlns:wpi="http://schemas.microsoft.com/office/word/2010/wordprocessingInk" xmlns:wne="http://schemas.microsoft.com/office/word/2006/wordml" xmlns:wps="http://schemas.microsoft.com/office/word/2010/wordprocessingShape" mc:Ignorable="w14 w15 w16se w16cid w16 w16cex w16sdtdh wp14">
   <w:body>
+    <w:p>
+      <w:pPr>
+        <w:numPr>
+          <w:ilvl w:val="0"/>
+          <w:numId w:val="1"/>
+        </w:numPr>
+        <w:spacing w:after="0" w:line="240" w:lineRule="auto"/>
+        <w:rPr>
+          <w:rFonts w:ascii="Times New Roman" w:hAnsi="Times New Roman" w:cs="Times New Roman"/>
+          <w:b/>
+          <w:bCs/>
+          <w:sz w:val="32"/>
+          <w:szCs w:val="32"/>
+        </w:rPr>
+      </w:pPr>
+      <w:r>
+        <w:rPr>
+          <w:rFonts w:ascii="Times New Roman" w:hAnsi="Times New Roman" w:cs="Times New Roman"/>
+          <w:b/>
+          <w:bCs/>
+          <w:sz w:val="32"/>
+          <w:szCs w:val="32"/>
+        </w:rPr>
+        <w:t xml:space="preserve">Thông tin </w:t>
+      </w:r>
+      <w:proofErr w:type="spellStart"/>
+      <w:r>
+        <w:rPr>
+          <w:rFonts w:ascii="Times New Roman" w:hAnsi="Times New Roman" w:cs="Times New Roman"/>
+          <w:b/>
+          <w:bCs/>
+          <w:sz w:val="32"/>
+          <w:szCs w:val="32"/>
+        </w:rPr>
+        <w:t>nhóm</w:t>
+      </w:r>
+      <w:proofErr w:type="spellEnd"/>
+      <w:r>
+        <w:rPr>
+          <w:rFonts w:ascii="Times New Roman" w:hAnsi="Times New Roman" w:cs="Times New Roman"/>
+          <w:b/>
+          <w:bCs/>
+          <w:sz w:val="32"/>
+          <w:szCs w:val="32"/>
+        </w:rPr>
+        <w:t>:</w:t>
+      </w:r>
+    </w:p>
+    <w:p>
+      <w:pPr>
+        <w:ind w:left="1080"/>
+        <w:rPr>
+          <w:rFonts w:ascii="Times New Roman" w:hAnsi="Times New Roman" w:cs="Times New Roman"/>
+          <w:b/>
+          <w:bCs/>
+          <w:sz w:val="32"/>
+          <w:szCs w:val="32"/>
+        </w:rPr>
+      </w:pPr>
+    </w:p>
+    <w:tbl>
+      <w:tblPr>
+        <w:tblW w:w="10350" w:type="dxa"/>
+        <w:tblInd w:w="-612" w:type="dxa"/>
+        <w:tblBorders>
+          <w:top w:val="single" w:sz="4" w:space="0" w:color="auto"/>
+          <w:left w:val="single" w:sz="4" w:space="0" w:color="auto"/>
+          <w:bottom w:val="single" w:sz="4" w:space="0" w:color="auto"/>
+          <w:right w:val="single" w:sz="4" w:space="0" w:color="auto"/>
+          <w:insideH w:val="single" w:sz="4" w:space="0" w:color="auto"/>
+          <w:insideV w:val="single" w:sz="4" w:space="0" w:color="auto"/>
+        </w:tblBorders>
+        <w:tblLook w:val="04A0" w:firstRow="1" w:lastRow="0" w:firstColumn="1" w:lastColumn="0" w:noHBand="0" w:noVBand="1"/>
+      </w:tblPr>
+      <w:tblGrid>
+        <w:gridCol w:w="2880"/>
+        <w:gridCol w:w="1980"/>
+        <w:gridCol w:w="3330"/>
+        <w:gridCol w:w="2160"/>
+      </w:tblGrid>
+      <w:tr>
+        <w:tc>
+          <w:tcPr>
+            <w:tcW w:w="2880" w:type="dxa"/>
+            <w:shd w:val="clear" w:color="auto" w:fill="auto"/>
+          </w:tcPr>
+          <w:p>
+            <w:pPr>
+              <w:jc w:val="center"/>
+              <w:rPr>
+                <w:rFonts w:ascii="Times New Roman" w:hAnsi="Times New Roman" w:cs="Times New Roman"/>
+                <w:b/>
+                <w:bCs/>
+                <w:sz w:val="32"/>
+                <w:szCs w:val="32"/>
+              </w:rPr>
+            </w:pPr>
+            <w:proofErr w:type="spellStart"/>
+            <w:r>
+              <w:rPr>
+                <w:rFonts w:ascii="Times New Roman" w:hAnsi="Times New Roman" w:cs="Times New Roman"/>
+                <w:b/>
+                <w:bCs/>
+                <w:sz w:val="32"/>
+                <w:szCs w:val="32"/>
+              </w:rPr>
+              <w:t>Họ</w:t>
+            </w:r>
+            <w:proofErr w:type="spellEnd"/>
+            <w:r>
+              <w:rPr>
+                <w:rFonts w:ascii="Times New Roman" w:hAnsi="Times New Roman" w:cs="Times New Roman"/>
+                <w:b/>
+                <w:bCs/>
+                <w:sz w:val="32"/>
+                <w:szCs w:val="32"/>
+              </w:rPr>
+              <w:t xml:space="preserve"> </w:t>
+            </w:r>
+            <w:proofErr w:type="spellStart"/>
+            <w:r>
+              <w:rPr>
+                <w:rFonts w:ascii="Times New Roman" w:hAnsi="Times New Roman" w:cs="Times New Roman"/>
+                <w:b/>
+                <w:bCs/>
+                <w:sz w:val="32"/>
+                <w:szCs w:val="32"/>
+              </w:rPr>
+              <w:t>và</w:t>
+            </w:r>
+            <w:proofErr w:type="spellEnd"/>
+            <w:r>
+              <w:rPr>
+                <w:rFonts w:ascii="Times New Roman" w:hAnsi="Times New Roman" w:cs="Times New Roman"/>
+                <w:b/>
+                <w:bCs/>
+                <w:sz w:val="32"/>
+                <w:szCs w:val="32"/>
+              </w:rPr>
+              <w:t xml:space="preserve"> </w:t>
+            </w:r>
+            <w:proofErr w:type="spellStart"/>
+            <w:r>
+              <w:rPr>
+                <w:rFonts w:ascii="Times New Roman" w:hAnsi="Times New Roman" w:cs="Times New Roman"/>
+                <w:b/>
+                <w:bCs/>
+                <w:sz w:val="32"/>
+                <w:szCs w:val="32"/>
+              </w:rPr>
+              <w:t>tên</w:t>
+            </w:r>
+            <w:proofErr w:type="spellEnd"/>
+          </w:p>
+        </w:tc>
+        <w:tc>
+          <w:tcPr>
+            <w:tcW w:w="1980" w:type="dxa"/>
+            <w:shd w:val="clear" w:color="auto" w:fill="auto"/>
+          </w:tcPr>
+          <w:p>
+            <w:pPr>
+              <w:jc w:val="center"/>
+              <w:rPr>
+                <w:rFonts w:ascii="Times New Roman" w:hAnsi="Times New Roman" w:cs="Times New Roman"/>
+                <w:b/>
+                <w:bCs/>
+                <w:sz w:val="32"/>
+                <w:szCs w:val="32"/>
+              </w:rPr>
+            </w:pPr>
+            <w:r>
+              <w:rPr>
+                <w:rFonts w:ascii="Times New Roman" w:hAnsi="Times New Roman" w:cs="Times New Roman"/>
+                <w:b/>
+                <w:bCs/>
+                <w:sz w:val="32"/>
+                <w:szCs w:val="32"/>
+              </w:rPr>
+              <w:t>MSSV</w:t>
+            </w:r>
+          </w:p>
+        </w:tc>
+        <w:tc>
+          <w:tcPr>
+            <w:tcW w:w="3330" w:type="dxa"/>
+            <w:shd w:val="clear" w:color="auto" w:fill="auto"/>
+          </w:tcPr>
+          <w:p>
+            <w:pPr>
+              <w:jc w:val="center"/>
+              <w:rPr>
+                <w:rFonts w:ascii="Times New Roman" w:hAnsi="Times New Roman" w:cs="Times New Roman"/>
+                <w:b/>
+                <w:bCs/>
+                <w:sz w:val="32"/>
+                <w:szCs w:val="32"/>
+              </w:rPr>
+            </w:pPr>
+            <w:r>
+              <w:rPr>
+                <w:rFonts w:ascii="Times New Roman" w:hAnsi="Times New Roman" w:cs="Times New Roman"/>
+                <w:b/>
+                <w:bCs/>
+                <w:sz w:val="32"/>
+                <w:szCs w:val="32"/>
+              </w:rPr>
+              <w:t xml:space="preserve">Công </w:t>
+            </w:r>
+            <w:proofErr w:type="spellStart"/>
+            <w:r>
+              <w:rPr>
+                <w:rFonts w:ascii="Times New Roman" w:hAnsi="Times New Roman" w:cs="Times New Roman"/>
+                <w:b/>
+                <w:bCs/>
+                <w:sz w:val="32"/>
+                <w:szCs w:val="32"/>
+              </w:rPr>
+              <w:t>việc</w:t>
+            </w:r>
+            <w:proofErr w:type="spellEnd"/>
+          </w:p>
+        </w:tc>
+        <w:tc>
+          <w:tcPr>
+            <w:tcW w:w="2160" w:type="dxa"/>
+            <w:shd w:val="clear" w:color="auto" w:fill="auto"/>
+          </w:tcPr>
+          <w:p>
+            <w:pPr>
+              <w:jc w:val="center"/>
+              <w:rPr>
+                <w:rFonts w:ascii="Times New Roman" w:hAnsi="Times New Roman" w:cs="Times New Roman"/>
+                <w:b/>
+                <w:bCs/>
+                <w:sz w:val="32"/>
+                <w:szCs w:val="32"/>
+              </w:rPr>
+            </w:pPr>
+            <w:proofErr w:type="spellStart"/>
+            <w:r>
+              <w:rPr>
+                <w:rFonts w:ascii="Times New Roman" w:hAnsi="Times New Roman" w:cs="Times New Roman"/>
+                <w:b/>
+                <w:bCs/>
+                <w:sz w:val="32"/>
+                <w:szCs w:val="32"/>
+              </w:rPr>
+              <w:t>Mức</w:t>
+            </w:r>
+            <w:proofErr w:type="spellEnd"/>
+            <w:r>
+              <w:rPr>
+                <w:rFonts w:ascii="Times New Roman" w:hAnsi="Times New Roman" w:cs="Times New Roman"/>
+                <w:b/>
+                <w:bCs/>
+                <w:sz w:val="32"/>
+                <w:szCs w:val="32"/>
+              </w:rPr>
+              <w:t xml:space="preserve"> </w:t>
+            </w:r>
+            <w:proofErr w:type="spellStart"/>
+            <w:r>
+              <w:rPr>
+                <w:rFonts w:ascii="Times New Roman" w:hAnsi="Times New Roman" w:cs="Times New Roman"/>
+                <w:b/>
+                <w:bCs/>
+                <w:sz w:val="32"/>
+                <w:szCs w:val="32"/>
+              </w:rPr>
+              <w:t>độ</w:t>
+            </w:r>
+            <w:proofErr w:type="spellEnd"/>
+            <w:r>
+              <w:rPr>
+                <w:rFonts w:ascii="Times New Roman" w:hAnsi="Times New Roman" w:cs="Times New Roman"/>
+                <w:b/>
+                <w:bCs/>
+                <w:sz w:val="32"/>
+                <w:szCs w:val="32"/>
+              </w:rPr>
+              <w:t xml:space="preserve"> </w:t>
+            </w:r>
+            <w:proofErr w:type="spellStart"/>
+            <w:r>
+              <w:rPr>
+                <w:rFonts w:ascii="Times New Roman" w:hAnsi="Times New Roman" w:cs="Times New Roman"/>
+                <w:b/>
+                <w:bCs/>
+                <w:sz w:val="32"/>
+                <w:szCs w:val="32"/>
+              </w:rPr>
+              <w:t>hoàn</w:t>
+            </w:r>
+            <w:proofErr w:type="spellEnd"/>
+            <w:r>
+              <w:rPr>
+                <w:rFonts w:ascii="Times New Roman" w:hAnsi="Times New Roman" w:cs="Times New Roman"/>
+                <w:b/>
+                <w:bCs/>
+                <w:sz w:val="32"/>
+                <w:szCs w:val="32"/>
+              </w:rPr>
+              <w:t xml:space="preserve"> </w:t>
+            </w:r>
+            <w:proofErr w:type="spellStart"/>
+            <w:r>
+              <w:rPr>
+                <w:rFonts w:ascii="Times New Roman" w:hAnsi="Times New Roman" w:cs="Times New Roman"/>
+                <w:b/>
+                <w:bCs/>
+                <w:sz w:val="32"/>
+                <w:szCs w:val="32"/>
+              </w:rPr>
+              <w:t>thành</w:t>
+            </w:r>
+            <w:proofErr w:type="spellEnd"/>
+          </w:p>
+        </w:tc>
+      </w:tr>
+      <w:tr>
+        <w:tc>
+          <w:tcPr>
+            <w:tcW w:w="2880" w:type="dxa"/>
+            <w:shd w:val="clear" w:color="auto" w:fill="auto"/>
+          </w:tcPr>
+          <w:p>
+            <w:pPr>
+              <w:jc w:val="center"/>
+              <w:rPr>
+                <w:rFonts w:ascii="Times New Roman" w:hAnsi="Times New Roman" w:cs="Times New Roman"/>
+                <w:sz w:val="32"/>
+                <w:szCs w:val="32"/>
+              </w:rPr>
+            </w:pPr>
+            <w:proofErr w:type="spellStart"/>
+            <w:r>
+              <w:rPr>
+                <w:rFonts w:ascii="Times New Roman" w:hAnsi="Times New Roman" w:cs="Times New Roman"/>
+                <w:sz w:val="32"/>
+                <w:szCs w:val="32"/>
+              </w:rPr>
+              <w:t>Hồ</w:t>
+            </w:r>
+            <w:proofErr w:type="spellEnd"/>
+            <w:r>
+              <w:rPr>
+                <w:rFonts w:ascii="Times New Roman" w:hAnsi="Times New Roman" w:cs="Times New Roman"/>
+                <w:sz w:val="32"/>
+                <w:szCs w:val="32"/>
+              </w:rPr>
+              <w:t xml:space="preserve"> Hữu Ngọc</w:t>
+            </w:r>
+          </w:p>
+        </w:tc>
+        <w:tc>
+          <w:tcPr>
+            <w:tcW w:w="1980" w:type="dxa"/>
+            <w:shd w:val="clear" w:color="auto" w:fill="auto"/>
+          </w:tcPr>
+          <w:p>
+            <w:pPr>
+              <w:jc w:val="center"/>
+              <w:rPr>
+                <w:rFonts w:ascii="Times New Roman" w:hAnsi="Times New Roman" w:cs="Times New Roman"/>
+                <w:sz w:val="32"/>
+                <w:szCs w:val="32"/>
+              </w:rPr>
+            </w:pPr>
+            <w:r>
+              <w:rPr>
+                <w:rFonts w:ascii="Times New Roman" w:hAnsi="Times New Roman" w:cs="Times New Roman"/>
+                <w:sz w:val="32"/>
+                <w:szCs w:val="32"/>
+              </w:rPr>
+              <w:t>19120602</w:t>
+            </w:r>
+          </w:p>
+        </w:tc>
+        <w:tc>
+          <w:tcPr>
+            <w:tcW w:w="3330" w:type="dxa"/>
+            <w:shd w:val="clear" w:color="auto" w:fill="auto"/>
+          </w:tcPr>
+          <w:p>
+            <w:pPr>
+              <w:jc w:val="center"/>
+              <w:rPr>
+                <w:rFonts w:ascii="Times New Roman" w:hAnsi="Times New Roman" w:cs="Times New Roman"/>
+                <w:sz w:val="32"/>
+                <w:szCs w:val="32"/>
+              </w:rPr>
+            </w:pPr>
+          </w:p>
+        </w:tc>
+        <w:tc>
+          <w:tcPr>
+            <w:tcW w:w="2160" w:type="dxa"/>
+            <w:shd w:val="clear" w:color="auto" w:fill="auto"/>
+          </w:tcPr>
+          <w:p>
+            <w:pPr>
+              <w:jc w:val="center"/>
+              <w:rPr>
+                <w:rFonts w:ascii="Times New Roman" w:hAnsi="Times New Roman" w:cs="Times New Roman"/>
+                <w:b/>
+                <w:bCs/>
+                <w:sz w:val="32"/>
+                <w:szCs w:val="32"/>
+              </w:rPr>
+            </w:pPr>
+            <w:r>
+              <w:rPr>
+                <w:rFonts w:ascii="Times New Roman" w:hAnsi="Times New Roman" w:cs="Times New Roman"/>
+                <w:b/>
+                <w:bCs/>
+                <w:sz w:val="32"/>
+                <w:szCs w:val="32"/>
+              </w:rPr>
+              <w:t>100%</w:t>
+            </w:r>
+          </w:p>
+        </w:tc>
+      </w:tr>
+      <w:tr>
+        <w:tc>
+          <w:tcPr>
+            <w:tcW w:w="2880" w:type="dxa"/>
+            <w:shd w:val="clear" w:color="auto" w:fill="auto"/>
+          </w:tcPr>
+          <w:p>
+            <w:pPr>
+              <w:jc w:val="center"/>
+              <w:rPr>
+                <w:rFonts w:ascii="Times New Roman" w:hAnsi="Times New Roman" w:cs="Times New Roman"/>
+                <w:sz w:val="32"/>
+                <w:szCs w:val="32"/>
+              </w:rPr>
+            </w:pPr>
+            <w:r>
+              <w:rPr>
+                <w:rFonts w:ascii="Times New Roman" w:hAnsi="Times New Roman" w:cs="Times New Roman"/>
+                <w:sz w:val="32"/>
+                <w:szCs w:val="32"/>
+              </w:rPr>
+              <w:t>Nguyễn Phát Minh</w:t>
+            </w:r>
+          </w:p>
+        </w:tc>
+        <w:tc>
+          <w:tcPr>
+            <w:tcW w:w="1980" w:type="dxa"/>
+            <w:shd w:val="clear" w:color="auto" w:fill="auto"/>
+          </w:tcPr>
+          <w:p>
+            <w:pPr>
+              <w:jc w:val="center"/>
+              <w:rPr>
+                <w:rFonts w:ascii="Times New Roman" w:hAnsi="Times New Roman" w:cs="Times New Roman"/>
+                <w:sz w:val="32"/>
+                <w:szCs w:val="32"/>
+              </w:rPr>
+            </w:pPr>
+            <w:r>
+              <w:rPr>
+                <w:rFonts w:ascii="Times New Roman" w:hAnsi="Times New Roman" w:cs="Times New Roman"/>
+                <w:sz w:val="32"/>
+                <w:szCs w:val="32"/>
+              </w:rPr>
+              <w:t>19120586</w:t>
+            </w:r>
+          </w:p>
+        </w:tc>
+        <w:tc>
+          <w:tcPr>
+            <w:tcW w:w="3330" w:type="dxa"/>
+            <w:shd w:val="clear" w:color="auto" w:fill="auto"/>
+          </w:tcPr>
+          <w:p>
+            <w:pPr>
+              <w:jc w:val="center"/>
+              <w:rPr>
+                <w:rFonts w:ascii="Times New Roman" w:hAnsi="Times New Roman" w:cs="Times New Roman"/>
+                <w:sz w:val="32"/>
+                <w:szCs w:val="32"/>
+              </w:rPr>
+            </w:pPr>
+          </w:p>
+        </w:tc>
+        <w:tc>
+          <w:tcPr>
+            <w:tcW w:w="2160" w:type="dxa"/>
+            <w:shd w:val="clear" w:color="auto" w:fill="auto"/>
+          </w:tcPr>
+          <w:p>
+            <w:pPr>
+              <w:jc w:val="center"/>
+              <w:rPr>
+                <w:rFonts w:ascii="Times New Roman" w:hAnsi="Times New Roman" w:cs="Times New Roman"/>
+                <w:b/>
+                <w:bCs/>
+                <w:sz w:val="32"/>
+                <w:szCs w:val="32"/>
+              </w:rPr>
+            </w:pPr>
+            <w:r>
+              <w:rPr>
+                <w:rFonts w:ascii="Times New Roman" w:hAnsi="Times New Roman" w:cs="Times New Roman"/>
+                <w:b/>
+                <w:bCs/>
+                <w:sz w:val="32"/>
+                <w:szCs w:val="32"/>
+              </w:rPr>
+              <w:t>100%</w:t>
+            </w:r>
+          </w:p>
+        </w:tc>
+      </w:tr>
+      <w:tr>
+        <w:tc>
+          <w:tcPr>
+            <w:tcW w:w="2880" w:type="dxa"/>
+            <w:shd w:val="clear" w:color="auto" w:fill="auto"/>
+          </w:tcPr>
+          <w:p>
+            <w:pPr>
+              <w:jc w:val="center"/>
+              <w:rPr>
+                <w:rFonts w:ascii="Times New Roman" w:hAnsi="Times New Roman" w:cs="Times New Roman"/>
+                <w:sz w:val="32"/>
+                <w:szCs w:val="32"/>
+              </w:rPr>
+            </w:pPr>
+            <w:proofErr w:type="spellStart"/>
+            <w:r>
+              <w:rPr>
+                <w:rFonts w:ascii="Times New Roman" w:hAnsi="Times New Roman" w:cs="Times New Roman"/>
+                <w:sz w:val="32"/>
+                <w:szCs w:val="32"/>
+              </w:rPr>
+              <w:t>Võ</w:t>
+            </w:r>
+            <w:proofErr w:type="spellEnd"/>
+            <w:r>
+              <w:rPr>
+                <w:rFonts w:ascii="Times New Roman" w:hAnsi="Times New Roman" w:cs="Times New Roman"/>
+                <w:sz w:val="32"/>
+                <w:szCs w:val="32"/>
+              </w:rPr>
+              <w:t xml:space="preserve"> </w:t>
+            </w:r>
+            <w:proofErr w:type="spellStart"/>
+            <w:r>
+              <w:rPr>
+                <w:rFonts w:ascii="Times New Roman" w:hAnsi="Times New Roman" w:cs="Times New Roman"/>
+                <w:sz w:val="32"/>
+                <w:szCs w:val="32"/>
+              </w:rPr>
+              <w:t>Trọng</w:t>
+            </w:r>
+            <w:proofErr w:type="spellEnd"/>
+            <w:r>
+              <w:rPr>
+                <w:rFonts w:ascii="Times New Roman" w:hAnsi="Times New Roman" w:cs="Times New Roman"/>
+                <w:sz w:val="32"/>
+                <w:szCs w:val="32"/>
+              </w:rPr>
+              <w:t xml:space="preserve"> </w:t>
+            </w:r>
+            <w:proofErr w:type="spellStart"/>
+            <w:r>
+              <w:rPr>
+                <w:rFonts w:ascii="Times New Roman" w:hAnsi="Times New Roman" w:cs="Times New Roman"/>
+                <w:sz w:val="32"/>
+                <w:szCs w:val="32"/>
+              </w:rPr>
+              <w:t>Phú</w:t>
+            </w:r>
+            <w:proofErr w:type="spellEnd"/>
+          </w:p>
+        </w:tc>
+        <w:tc>
+          <w:tcPr>
+            <w:tcW w:w="1980" w:type="dxa"/>
+            <w:shd w:val="clear" w:color="auto" w:fill="auto"/>
+          </w:tcPr>
+          <w:p>
+            <w:pPr>
+              <w:jc w:val="center"/>
+              <w:rPr>
+                <w:rFonts w:ascii="Times New Roman" w:hAnsi="Times New Roman" w:cs="Times New Roman"/>
+                <w:sz w:val="32"/>
+                <w:szCs w:val="32"/>
+              </w:rPr>
+            </w:pPr>
+            <w:r>
+              <w:rPr>
+                <w:rFonts w:ascii="Times New Roman" w:hAnsi="Times New Roman" w:cs="Times New Roman"/>
+                <w:sz w:val="32"/>
+                <w:szCs w:val="32"/>
+              </w:rPr>
+              <w:t>19120328</w:t>
+            </w:r>
+          </w:p>
+        </w:tc>
+        <w:tc>
+          <w:tcPr>
+            <w:tcW w:w="3330" w:type="dxa"/>
+            <w:shd w:val="clear" w:color="auto" w:fill="auto"/>
+          </w:tcPr>
+          <w:p>
+            <w:pPr>
+              <w:jc w:val="center"/>
+              <w:rPr>
+                <w:rFonts w:ascii="Times New Roman" w:hAnsi="Times New Roman" w:cs="Times New Roman"/>
+                <w:sz w:val="32"/>
+                <w:szCs w:val="32"/>
+              </w:rPr>
+            </w:pPr>
+            <w:proofErr w:type="spellStart"/>
+            <w:r>
+              <w:rPr>
+                <w:rFonts w:ascii="Times New Roman" w:hAnsi="Times New Roman" w:cs="Times New Roman"/>
+                <w:sz w:val="32"/>
+                <w:szCs w:val="32"/>
+              </w:rPr>
+              <w:t>Tìm</w:t>
+            </w:r>
+            <w:proofErr w:type="spellEnd"/>
+            <w:r>
+              <w:rPr>
+                <w:rFonts w:ascii="Times New Roman" w:hAnsi="Times New Roman" w:cs="Times New Roman"/>
+                <w:sz w:val="32"/>
+                <w:szCs w:val="32"/>
+              </w:rPr>
+              <w:t xml:space="preserve"> </w:t>
+            </w:r>
+            <w:proofErr w:type="spellStart"/>
+            <w:r>
+              <w:rPr>
+                <w:rFonts w:ascii="Times New Roman" w:hAnsi="Times New Roman" w:cs="Times New Roman"/>
+                <w:sz w:val="32"/>
+                <w:szCs w:val="32"/>
+              </w:rPr>
+              <w:t>hiểu</w:t>
+            </w:r>
+            <w:proofErr w:type="spellEnd"/>
+            <w:r>
+              <w:rPr>
+                <w:rFonts w:ascii="Times New Roman" w:hAnsi="Times New Roman" w:cs="Times New Roman"/>
+                <w:sz w:val="32"/>
+                <w:szCs w:val="32"/>
+              </w:rPr>
+              <w:t xml:space="preserve"> </w:t>
+            </w:r>
+            <w:proofErr w:type="spellStart"/>
+            <w:r>
+              <w:rPr>
+                <w:rFonts w:ascii="Times New Roman" w:hAnsi="Times New Roman" w:cs="Times New Roman"/>
+                <w:sz w:val="32"/>
+                <w:szCs w:val="32"/>
+              </w:rPr>
+              <w:t>về</w:t>
+            </w:r>
+            <w:proofErr w:type="spellEnd"/>
+            <w:r>
+              <w:rPr>
+                <w:rFonts w:ascii="Times New Roman" w:hAnsi="Times New Roman" w:cs="Times New Roman"/>
+                <w:sz w:val="32"/>
+                <w:szCs w:val="32"/>
+              </w:rPr>
+              <w:t xml:space="preserve"> Tableau, </w:t>
+            </w:r>
+            <w:proofErr w:type="spellStart"/>
+            <w:r>
+              <w:rPr>
+                <w:rFonts w:ascii="Times New Roman" w:hAnsi="Times New Roman" w:cs="Times New Roman"/>
+                <w:sz w:val="32"/>
+                <w:szCs w:val="32"/>
+              </w:rPr>
+              <w:t>chạy</w:t>
+            </w:r>
+            <w:proofErr w:type="spellEnd"/>
+            <w:r>
+              <w:rPr>
+                <w:rFonts w:ascii="Times New Roman" w:hAnsi="Times New Roman" w:cs="Times New Roman"/>
+                <w:sz w:val="32"/>
+                <w:szCs w:val="32"/>
+              </w:rPr>
+              <w:t xml:space="preserve"> </w:t>
+            </w:r>
+            <w:proofErr w:type="spellStart"/>
+            <w:r>
+              <w:rPr>
+                <w:rFonts w:ascii="Times New Roman" w:hAnsi="Times New Roman" w:cs="Times New Roman"/>
+                <w:sz w:val="32"/>
+                <w:szCs w:val="32"/>
+              </w:rPr>
+              <w:t>một</w:t>
+            </w:r>
+            <w:proofErr w:type="spellEnd"/>
+            <w:r>
+              <w:rPr>
+                <w:rFonts w:ascii="Times New Roman" w:hAnsi="Times New Roman" w:cs="Times New Roman"/>
+                <w:sz w:val="32"/>
+                <w:szCs w:val="32"/>
+              </w:rPr>
+              <w:t xml:space="preserve"> </w:t>
+            </w:r>
+            <w:proofErr w:type="spellStart"/>
+            <w:r>
+              <w:rPr>
+                <w:rFonts w:ascii="Times New Roman" w:hAnsi="Times New Roman" w:cs="Times New Roman"/>
+                <w:sz w:val="32"/>
+                <w:szCs w:val="32"/>
+              </w:rPr>
+              <w:t>vài</w:t>
+            </w:r>
+            <w:proofErr w:type="spellEnd"/>
+            <w:r>
+              <w:rPr>
+                <w:rFonts w:ascii="Times New Roman" w:hAnsi="Times New Roman" w:cs="Times New Roman"/>
+                <w:sz w:val="32"/>
+                <w:szCs w:val="32"/>
+              </w:rPr>
+              <w:t xml:space="preserve"> </w:t>
+            </w:r>
+            <w:proofErr w:type="spellStart"/>
+            <w:r>
+              <w:rPr>
+                <w:rFonts w:ascii="Times New Roman" w:hAnsi="Times New Roman" w:cs="Times New Roman"/>
+                <w:sz w:val="32"/>
+                <w:szCs w:val="32"/>
+              </w:rPr>
+              <w:t>mô</w:t>
+            </w:r>
+            <w:proofErr w:type="spellEnd"/>
+            <w:r>
+              <w:rPr>
+                <w:rFonts w:ascii="Times New Roman" w:hAnsi="Times New Roman" w:cs="Times New Roman"/>
+                <w:sz w:val="32"/>
+                <w:szCs w:val="32"/>
+              </w:rPr>
+              <w:t xml:space="preserve"> </w:t>
+            </w:r>
+            <w:proofErr w:type="spellStart"/>
+            <w:r>
+              <w:rPr>
+                <w:rFonts w:ascii="Times New Roman" w:hAnsi="Times New Roman" w:cs="Times New Roman"/>
+                <w:sz w:val="32"/>
+                <w:szCs w:val="32"/>
+              </w:rPr>
+              <w:t>hình</w:t>
+            </w:r>
+            <w:proofErr w:type="spellEnd"/>
+            <w:r>
+              <w:rPr>
+                <w:rFonts w:ascii="Times New Roman" w:hAnsi="Times New Roman" w:cs="Times New Roman"/>
+                <w:sz w:val="32"/>
+                <w:szCs w:val="32"/>
+              </w:rPr>
+              <w:t xml:space="preserve"> </w:t>
+            </w:r>
+            <w:proofErr w:type="spellStart"/>
+            <w:r>
+              <w:rPr>
+                <w:rFonts w:ascii="Times New Roman" w:hAnsi="Times New Roman" w:cs="Times New Roman"/>
+                <w:sz w:val="32"/>
+                <w:szCs w:val="32"/>
+              </w:rPr>
+              <w:t>máy</w:t>
+            </w:r>
+            <w:proofErr w:type="spellEnd"/>
+            <w:r>
+              <w:rPr>
+                <w:rFonts w:ascii="Times New Roman" w:hAnsi="Times New Roman" w:cs="Times New Roman"/>
+                <w:sz w:val="32"/>
+                <w:szCs w:val="32"/>
+              </w:rPr>
+              <w:t xml:space="preserve"> </w:t>
+            </w:r>
+            <w:proofErr w:type="spellStart"/>
+            <w:r>
+              <w:rPr>
+                <w:rFonts w:ascii="Times New Roman" w:hAnsi="Times New Roman" w:cs="Times New Roman"/>
+                <w:sz w:val="32"/>
+                <w:szCs w:val="32"/>
+              </w:rPr>
+              <w:t>học</w:t>
+            </w:r>
+            <w:proofErr w:type="spellEnd"/>
+          </w:p>
+        </w:tc>
+        <w:tc>
+          <w:tcPr>
+            <w:tcW w:w="2160" w:type="dxa"/>
+            <w:shd w:val="clear" w:color="auto" w:fill="auto"/>
+          </w:tcPr>
+          <w:p>
+            <w:pPr>
+              <w:jc w:val="center"/>
+              <w:rPr>
+                <w:rFonts w:ascii="Times New Roman" w:hAnsi="Times New Roman" w:cs="Times New Roman"/>
+                <w:b/>
+                <w:bCs/>
+                <w:sz w:val="32"/>
+                <w:szCs w:val="32"/>
+              </w:rPr>
+            </w:pPr>
+            <w:r>
+              <w:rPr>
+                <w:rFonts w:ascii="Times New Roman" w:hAnsi="Times New Roman" w:cs="Times New Roman"/>
+                <w:b/>
+                <w:bCs/>
+                <w:sz w:val="32"/>
+                <w:szCs w:val="32"/>
+              </w:rPr>
+              <w:t>100%</w:t>
+            </w:r>
+          </w:p>
+        </w:tc>
+      </w:tr>
+    </w:tbl>
+    <w:p>
+      <w:pPr>
+        <w:ind w:left="1080"/>
+        <w:rPr>
+          <w:rFonts w:ascii="Times New Roman" w:hAnsi="Times New Roman" w:cs="Times New Roman"/>
+          <w:b/>
+          <w:bCs/>
+          <w:sz w:val="32"/>
+          <w:szCs w:val="32"/>
+        </w:rPr>
+      </w:pPr>
+    </w:p>
+    <w:p>
+      <w:pPr>
+        <w:numPr>
+          <w:ilvl w:val="0"/>
+          <w:numId w:val="1"/>
+        </w:numPr>
+        <w:spacing w:after="0" w:line="240" w:lineRule="auto"/>
+        <w:rPr>
+          <w:rFonts w:ascii="Times New Roman" w:hAnsi="Times New Roman" w:cs="Times New Roman"/>
+          <w:b/>
+          <w:bCs/>
+          <w:sz w:val="32"/>
+          <w:szCs w:val="32"/>
+        </w:rPr>
+      </w:pPr>
+      <w:proofErr w:type="spellStart"/>
+      <w:r>
+        <w:rPr>
+          <w:rFonts w:ascii="Times New Roman" w:hAnsi="Times New Roman" w:cs="Times New Roman"/>
+          <w:b/>
+          <w:bCs/>
+          <w:sz w:val="32"/>
+          <w:szCs w:val="32"/>
+        </w:rPr>
+        <w:t>Mức</w:t>
+      </w:r>
+      <w:proofErr w:type="spellEnd"/>
+      <w:r>
+        <w:rPr>
+          <w:rFonts w:ascii="Times New Roman" w:hAnsi="Times New Roman" w:cs="Times New Roman"/>
+          <w:b/>
+          <w:bCs/>
+          <w:sz w:val="32"/>
+          <w:szCs w:val="32"/>
+        </w:rPr>
+        <w:t xml:space="preserve"> </w:t>
+      </w:r>
+      <w:proofErr w:type="spellStart"/>
+      <w:r>
+        <w:rPr>
+          <w:rFonts w:ascii="Times New Roman" w:hAnsi="Times New Roman" w:cs="Times New Roman"/>
+          <w:b/>
+          <w:bCs/>
+          <w:sz w:val="32"/>
+          <w:szCs w:val="32"/>
+        </w:rPr>
+        <w:t>độ</w:t>
+      </w:r>
+      <w:proofErr w:type="spellEnd"/>
+      <w:r>
+        <w:rPr>
+          <w:rFonts w:ascii="Times New Roman" w:hAnsi="Times New Roman" w:cs="Times New Roman"/>
+          <w:b/>
+          <w:bCs/>
+          <w:sz w:val="32"/>
+          <w:szCs w:val="32"/>
+        </w:rPr>
+        <w:t xml:space="preserve"> </w:t>
+      </w:r>
+      <w:proofErr w:type="spellStart"/>
+      <w:r>
+        <w:rPr>
+          <w:rFonts w:ascii="Times New Roman" w:hAnsi="Times New Roman" w:cs="Times New Roman"/>
+          <w:b/>
+          <w:bCs/>
+          <w:sz w:val="32"/>
+          <w:szCs w:val="32"/>
+        </w:rPr>
+        <w:t>hoàn</w:t>
+      </w:r>
+      <w:proofErr w:type="spellEnd"/>
+      <w:r>
+        <w:rPr>
+          <w:rFonts w:ascii="Times New Roman" w:hAnsi="Times New Roman" w:cs="Times New Roman"/>
+          <w:b/>
+          <w:bCs/>
+          <w:sz w:val="32"/>
+          <w:szCs w:val="32"/>
+        </w:rPr>
+        <w:t xml:space="preserve"> </w:t>
+      </w:r>
+      <w:proofErr w:type="spellStart"/>
+      <w:r>
+        <w:rPr>
+          <w:rFonts w:ascii="Times New Roman" w:hAnsi="Times New Roman" w:cs="Times New Roman"/>
+          <w:b/>
+          <w:bCs/>
+          <w:sz w:val="32"/>
+          <w:szCs w:val="32"/>
+        </w:rPr>
+        <w:t>thành</w:t>
+      </w:r>
+      <w:proofErr w:type="spellEnd"/>
+      <w:r>
+        <w:rPr>
+          <w:rFonts w:ascii="Times New Roman" w:hAnsi="Times New Roman" w:cs="Times New Roman"/>
+          <w:b/>
+          <w:bCs/>
+          <w:sz w:val="32"/>
+          <w:szCs w:val="32"/>
+        </w:rPr>
+        <w:t xml:space="preserve"> </w:t>
+      </w:r>
+      <w:proofErr w:type="spellStart"/>
+      <w:r>
+        <w:rPr>
+          <w:rFonts w:ascii="Times New Roman" w:hAnsi="Times New Roman" w:cs="Times New Roman"/>
+          <w:b/>
+          <w:bCs/>
+          <w:sz w:val="32"/>
+          <w:szCs w:val="32"/>
+        </w:rPr>
+        <w:t>tổng</w:t>
+      </w:r>
+      <w:proofErr w:type="spellEnd"/>
+      <w:r>
+        <w:rPr>
+          <w:rFonts w:ascii="Times New Roman" w:hAnsi="Times New Roman" w:cs="Times New Roman"/>
+          <w:b/>
+          <w:bCs/>
+          <w:sz w:val="32"/>
+          <w:szCs w:val="32"/>
+        </w:rPr>
+        <w:t xml:space="preserve"> </w:t>
+      </w:r>
+      <w:proofErr w:type="spellStart"/>
+      <w:r>
+        <w:rPr>
+          <w:rFonts w:ascii="Times New Roman" w:hAnsi="Times New Roman" w:cs="Times New Roman"/>
+          <w:b/>
+          <w:bCs/>
+          <w:sz w:val="32"/>
+          <w:szCs w:val="32"/>
+        </w:rPr>
+        <w:t>thể</w:t>
+      </w:r>
+      <w:proofErr w:type="spellEnd"/>
+      <w:r>
+        <w:rPr>
+          <w:rFonts w:ascii="Times New Roman" w:hAnsi="Times New Roman" w:cs="Times New Roman"/>
+          <w:b/>
+          <w:bCs/>
+          <w:sz w:val="32"/>
+          <w:szCs w:val="32"/>
+        </w:rPr>
+        <w:t xml:space="preserve"> </w:t>
+      </w:r>
+      <w:proofErr w:type="spellStart"/>
+      <w:r>
+        <w:rPr>
+          <w:rFonts w:ascii="Times New Roman" w:hAnsi="Times New Roman" w:cs="Times New Roman"/>
+          <w:b/>
+          <w:bCs/>
+          <w:sz w:val="32"/>
+          <w:szCs w:val="32"/>
+        </w:rPr>
+        <w:t>mỗi</w:t>
+      </w:r>
+      <w:proofErr w:type="spellEnd"/>
+      <w:r>
+        <w:rPr>
+          <w:rFonts w:ascii="Times New Roman" w:hAnsi="Times New Roman" w:cs="Times New Roman"/>
+          <w:b/>
+          <w:bCs/>
+          <w:sz w:val="32"/>
+          <w:szCs w:val="32"/>
+        </w:rPr>
+        <w:t xml:space="preserve"> </w:t>
+      </w:r>
+      <w:proofErr w:type="spellStart"/>
+      <w:r>
+        <w:rPr>
+          <w:rFonts w:ascii="Times New Roman" w:hAnsi="Times New Roman" w:cs="Times New Roman"/>
+          <w:b/>
+          <w:bCs/>
+          <w:sz w:val="32"/>
+          <w:szCs w:val="32"/>
+        </w:rPr>
+        <w:t>yêu</w:t>
+      </w:r>
+      <w:proofErr w:type="spellEnd"/>
+      <w:r>
+        <w:rPr>
+          <w:rFonts w:ascii="Times New Roman" w:hAnsi="Times New Roman" w:cs="Times New Roman"/>
+          <w:b/>
+          <w:bCs/>
+          <w:sz w:val="32"/>
+          <w:szCs w:val="32"/>
+        </w:rPr>
+        <w:t xml:space="preserve"> </w:t>
+      </w:r>
+      <w:proofErr w:type="spellStart"/>
+      <w:r>
+        <w:rPr>
+          <w:rFonts w:ascii="Times New Roman" w:hAnsi="Times New Roman" w:cs="Times New Roman"/>
+          <w:b/>
+          <w:bCs/>
+          <w:sz w:val="32"/>
+          <w:szCs w:val="32"/>
+        </w:rPr>
+        <w:t>cầu</w:t>
+      </w:r>
+      <w:proofErr w:type="spellEnd"/>
+      <w:r>
+        <w:rPr>
+          <w:rFonts w:ascii="Times New Roman" w:hAnsi="Times New Roman" w:cs="Times New Roman"/>
+          <w:b/>
+          <w:bCs/>
+          <w:sz w:val="32"/>
+          <w:szCs w:val="32"/>
+        </w:rPr>
+        <w:t>:</w:t>
+      </w:r>
+    </w:p>
+    <w:p>
+      <w:pPr>
+        <w:ind w:left="360"/>
+        <w:rPr>
+          <w:rFonts w:ascii="Times New Roman" w:hAnsi="Times New Roman" w:cs="Times New Roman"/>
+          <w:b/>
+          <w:bCs/>
+          <w:sz w:val="32"/>
+          <w:szCs w:val="32"/>
+        </w:rPr>
+      </w:pPr>
+    </w:p>
+    <w:tbl>
+      <w:tblPr>
+        <w:tblW w:w="10187" w:type="dxa"/>
+        <w:tblInd w:w="-612" w:type="dxa"/>
+        <w:tblBorders>
+          <w:top w:val="single" w:sz="4" w:space="0" w:color="auto"/>
+          <w:left w:val="single" w:sz="4" w:space="0" w:color="auto"/>
+          <w:bottom w:val="single" w:sz="4" w:space="0" w:color="auto"/>
+          <w:right w:val="single" w:sz="4" w:space="0" w:color="auto"/>
+          <w:insideH w:val="single" w:sz="4" w:space="0" w:color="auto"/>
+          <w:insideV w:val="single" w:sz="4" w:space="0" w:color="auto"/>
+        </w:tblBorders>
+        <w:tblLook w:val="04A0" w:firstRow="1" w:lastRow="0" w:firstColumn="1" w:lastColumn="0" w:noHBand="0" w:noVBand="1"/>
+      </w:tblPr>
+      <w:tblGrid>
+        <w:gridCol w:w="6179"/>
+        <w:gridCol w:w="4008"/>
+      </w:tblGrid>
+      <w:tr>
+        <w:trPr>
+          <w:trHeight w:val="825"/>
+        </w:trPr>
+        <w:tc>
+          <w:tcPr>
+            <w:tcW w:w="6179" w:type="dxa"/>
+            <w:shd w:val="clear" w:color="auto" w:fill="auto"/>
+          </w:tcPr>
+          <w:p>
+            <w:pPr>
+              <w:jc w:val="center"/>
+              <w:rPr>
+                <w:rFonts w:ascii="Times New Roman" w:hAnsi="Times New Roman" w:cs="Times New Roman"/>
+                <w:b/>
+                <w:bCs/>
+                <w:sz w:val="32"/>
+                <w:szCs w:val="32"/>
+              </w:rPr>
+            </w:pPr>
+            <w:r>
+              <w:rPr>
+                <w:rFonts w:ascii="Times New Roman" w:hAnsi="Times New Roman" w:cs="Times New Roman"/>
+                <w:b/>
+                <w:bCs/>
+                <w:sz w:val="32"/>
+                <w:szCs w:val="32"/>
+              </w:rPr>
+              <w:t xml:space="preserve">Công </w:t>
+            </w:r>
+            <w:proofErr w:type="spellStart"/>
+            <w:r>
+              <w:rPr>
+                <w:rFonts w:ascii="Times New Roman" w:hAnsi="Times New Roman" w:cs="Times New Roman"/>
+                <w:b/>
+                <w:bCs/>
+                <w:sz w:val="32"/>
+                <w:szCs w:val="32"/>
+              </w:rPr>
+              <w:t>việc</w:t>
+            </w:r>
+            <w:proofErr w:type="spellEnd"/>
+          </w:p>
+        </w:tc>
+        <w:tc>
+          <w:tcPr>
+            <w:tcW w:w="4008" w:type="dxa"/>
+            <w:shd w:val="clear" w:color="auto" w:fill="auto"/>
+          </w:tcPr>
+          <w:p>
+            <w:pPr>
+              <w:jc w:val="center"/>
+              <w:rPr>
+                <w:rFonts w:ascii="Times New Roman" w:hAnsi="Times New Roman" w:cs="Times New Roman"/>
+                <w:b/>
+                <w:bCs/>
+                <w:sz w:val="32"/>
+                <w:szCs w:val="32"/>
+              </w:rPr>
+            </w:pPr>
+            <w:proofErr w:type="spellStart"/>
+            <w:r>
+              <w:rPr>
+                <w:rFonts w:ascii="Times New Roman" w:hAnsi="Times New Roman" w:cs="Times New Roman"/>
+                <w:b/>
+                <w:bCs/>
+                <w:sz w:val="32"/>
+                <w:szCs w:val="32"/>
+              </w:rPr>
+              <w:t>Mức</w:t>
+            </w:r>
+            <w:proofErr w:type="spellEnd"/>
+            <w:r>
+              <w:rPr>
+                <w:rFonts w:ascii="Times New Roman" w:hAnsi="Times New Roman" w:cs="Times New Roman"/>
+                <w:b/>
+                <w:bCs/>
+                <w:sz w:val="32"/>
+                <w:szCs w:val="32"/>
+              </w:rPr>
+              <w:t xml:space="preserve"> </w:t>
+            </w:r>
+            <w:proofErr w:type="spellStart"/>
+            <w:r>
+              <w:rPr>
+                <w:rFonts w:ascii="Times New Roman" w:hAnsi="Times New Roman" w:cs="Times New Roman"/>
+                <w:b/>
+                <w:bCs/>
+                <w:sz w:val="32"/>
+                <w:szCs w:val="32"/>
+              </w:rPr>
+              <w:t>độ</w:t>
+            </w:r>
+            <w:proofErr w:type="spellEnd"/>
+            <w:r>
+              <w:rPr>
+                <w:rFonts w:ascii="Times New Roman" w:hAnsi="Times New Roman" w:cs="Times New Roman"/>
+                <w:b/>
+                <w:bCs/>
+                <w:sz w:val="32"/>
+                <w:szCs w:val="32"/>
+              </w:rPr>
+              <w:t xml:space="preserve"> </w:t>
+            </w:r>
+            <w:proofErr w:type="spellStart"/>
+            <w:r>
+              <w:rPr>
+                <w:rFonts w:ascii="Times New Roman" w:hAnsi="Times New Roman" w:cs="Times New Roman"/>
+                <w:b/>
+                <w:bCs/>
+                <w:sz w:val="32"/>
+                <w:szCs w:val="32"/>
+              </w:rPr>
+              <w:t>hoàn</w:t>
+            </w:r>
+            <w:proofErr w:type="spellEnd"/>
+            <w:r>
+              <w:rPr>
+                <w:rFonts w:ascii="Times New Roman" w:hAnsi="Times New Roman" w:cs="Times New Roman"/>
+                <w:b/>
+                <w:bCs/>
+                <w:sz w:val="32"/>
+                <w:szCs w:val="32"/>
+              </w:rPr>
+              <w:t xml:space="preserve"> </w:t>
+            </w:r>
+            <w:proofErr w:type="spellStart"/>
+            <w:r>
+              <w:rPr>
+                <w:rFonts w:ascii="Times New Roman" w:hAnsi="Times New Roman" w:cs="Times New Roman"/>
+                <w:b/>
+                <w:bCs/>
+                <w:sz w:val="32"/>
+                <w:szCs w:val="32"/>
+              </w:rPr>
+              <w:t>thành</w:t>
+            </w:r>
+            <w:proofErr w:type="spellEnd"/>
+          </w:p>
+        </w:tc>
+      </w:tr>
+      <w:tr>
+        <w:trPr>
+          <w:trHeight w:val="825"/>
+        </w:trPr>
+        <w:tc>
+          <w:tcPr>
+            <w:tcW w:w="6179" w:type="dxa"/>
+            <w:shd w:val="clear" w:color="auto" w:fill="auto"/>
+          </w:tcPr>
+          <w:p>
+            <w:pPr>
+              <w:jc w:val="center"/>
+              <w:rPr>
+                <w:rFonts w:ascii="Times New Roman" w:hAnsi="Times New Roman" w:cs="Times New Roman"/>
+                <w:sz w:val="32"/>
+                <w:szCs w:val="32"/>
+              </w:rPr>
+            </w:pPr>
+            <w:proofErr w:type="spellStart"/>
+            <w:r>
+              <w:rPr>
+                <w:rFonts w:ascii="Times New Roman" w:hAnsi="Times New Roman" w:cs="Times New Roman"/>
+                <w:sz w:val="32"/>
+                <w:szCs w:val="32"/>
+              </w:rPr>
+              <w:t>Tìm</w:t>
+            </w:r>
+            <w:proofErr w:type="spellEnd"/>
+            <w:r>
+              <w:rPr>
+                <w:rFonts w:ascii="Times New Roman" w:hAnsi="Times New Roman" w:cs="Times New Roman"/>
+                <w:sz w:val="32"/>
+                <w:szCs w:val="32"/>
+              </w:rPr>
+              <w:t xml:space="preserve"> </w:t>
+            </w:r>
+            <w:proofErr w:type="spellStart"/>
+            <w:r>
+              <w:rPr>
+                <w:rFonts w:ascii="Times New Roman" w:hAnsi="Times New Roman" w:cs="Times New Roman"/>
+                <w:sz w:val="32"/>
+                <w:szCs w:val="32"/>
+              </w:rPr>
+              <w:t>hiểu</w:t>
+            </w:r>
+            <w:proofErr w:type="spellEnd"/>
+            <w:r>
+              <w:rPr>
+                <w:rFonts w:ascii="Times New Roman" w:hAnsi="Times New Roman" w:cs="Times New Roman"/>
+                <w:sz w:val="32"/>
+                <w:szCs w:val="32"/>
+              </w:rPr>
+              <w:t xml:space="preserve"> </w:t>
+            </w:r>
+            <w:proofErr w:type="spellStart"/>
+            <w:r>
+              <w:rPr>
+                <w:rFonts w:ascii="Times New Roman" w:hAnsi="Times New Roman" w:cs="Times New Roman"/>
+                <w:sz w:val="32"/>
+                <w:szCs w:val="32"/>
+              </w:rPr>
+              <w:t>về</w:t>
+            </w:r>
+            <w:proofErr w:type="spellEnd"/>
+            <w:r>
+              <w:rPr>
+                <w:rFonts w:ascii="Times New Roman" w:hAnsi="Times New Roman" w:cs="Times New Roman"/>
+                <w:sz w:val="32"/>
+                <w:szCs w:val="32"/>
+              </w:rPr>
+              <w:t xml:space="preserve"> Tableau</w:t>
+            </w:r>
+            <w:r>
+              <w:rPr>
+                <w:rFonts w:ascii="Times New Roman" w:hAnsi="Times New Roman" w:cs="Times New Roman"/>
+                <w:sz w:val="32"/>
+                <w:szCs w:val="32"/>
+              </w:rPr>
+              <w:t xml:space="preserve"> (</w:t>
+            </w:r>
+            <w:r>
+              <w:rPr>
+                <w:rFonts w:ascii="Times New Roman" w:hAnsi="Times New Roman" w:cs="Times New Roman"/>
+                <w:sz w:val="32"/>
+                <w:szCs w:val="32"/>
+              </w:rPr>
+              <w:t>20</w:t>
+            </w:r>
+            <w:r>
+              <w:rPr>
+                <w:rFonts w:ascii="Times New Roman" w:hAnsi="Times New Roman" w:cs="Times New Roman"/>
+                <w:sz w:val="32"/>
+                <w:szCs w:val="32"/>
+              </w:rPr>
+              <w:t>%)</w:t>
+            </w:r>
+          </w:p>
+        </w:tc>
+        <w:tc>
+          <w:tcPr>
+            <w:tcW w:w="4008" w:type="dxa"/>
+            <w:shd w:val="clear" w:color="auto" w:fill="auto"/>
+          </w:tcPr>
+          <w:p>
+            <w:pPr>
+              <w:jc w:val="center"/>
+              <w:rPr>
+                <w:rFonts w:ascii="Times New Roman" w:hAnsi="Times New Roman" w:cs="Times New Roman"/>
+                <w:b/>
+                <w:bCs/>
+                <w:sz w:val="32"/>
+                <w:szCs w:val="32"/>
+              </w:rPr>
+            </w:pPr>
+            <w:r>
+              <w:rPr>
+                <w:rFonts w:ascii="Times New Roman" w:hAnsi="Times New Roman" w:cs="Times New Roman"/>
+                <w:b/>
+                <w:bCs/>
+                <w:sz w:val="32"/>
+                <w:szCs w:val="32"/>
+              </w:rPr>
+              <w:t>100%</w:t>
+            </w:r>
+          </w:p>
+        </w:tc>
+      </w:tr>
+      <w:tr>
+        <w:trPr>
+          <w:trHeight w:val="966"/>
+        </w:trPr>
+        <w:tc>
+          <w:tcPr>
+            <w:tcW w:w="6179" w:type="dxa"/>
+            <w:shd w:val="clear" w:color="auto" w:fill="auto"/>
+          </w:tcPr>
+          <w:p>
+            <w:pPr>
+              <w:jc w:val="center"/>
+              <w:rPr>
+                <w:rFonts w:ascii="Times New Roman" w:hAnsi="Times New Roman" w:cs="Times New Roman"/>
+                <w:sz w:val="32"/>
+                <w:szCs w:val="32"/>
+              </w:rPr>
+            </w:pPr>
+            <w:proofErr w:type="spellStart"/>
+            <w:r>
+              <w:rPr>
+                <w:rFonts w:ascii="Times New Roman" w:hAnsi="Times New Roman" w:cs="Times New Roman"/>
+                <w:sz w:val="32"/>
+                <w:szCs w:val="32"/>
+              </w:rPr>
+              <w:t>Áp</w:t>
+            </w:r>
+            <w:proofErr w:type="spellEnd"/>
+            <w:r>
+              <w:rPr>
+                <w:rFonts w:ascii="Times New Roman" w:hAnsi="Times New Roman" w:cs="Times New Roman"/>
+                <w:sz w:val="32"/>
+                <w:szCs w:val="32"/>
+              </w:rPr>
+              <w:t xml:space="preserve"> </w:t>
+            </w:r>
+            <w:proofErr w:type="spellStart"/>
+            <w:r>
+              <w:rPr>
+                <w:rFonts w:ascii="Times New Roman" w:hAnsi="Times New Roman" w:cs="Times New Roman"/>
+                <w:sz w:val="32"/>
+                <w:szCs w:val="32"/>
+              </w:rPr>
+              <w:t>dụng</w:t>
+            </w:r>
+            <w:proofErr w:type="spellEnd"/>
+            <w:r>
+              <w:rPr>
+                <w:rFonts w:ascii="Times New Roman" w:hAnsi="Times New Roman" w:cs="Times New Roman"/>
+                <w:sz w:val="32"/>
+                <w:szCs w:val="32"/>
+              </w:rPr>
+              <w:t xml:space="preserve"> Tableau </w:t>
+            </w:r>
+            <w:proofErr w:type="spellStart"/>
+            <w:r>
+              <w:rPr>
+                <w:rFonts w:ascii="Times New Roman" w:hAnsi="Times New Roman" w:cs="Times New Roman"/>
+                <w:sz w:val="32"/>
+                <w:szCs w:val="32"/>
+              </w:rPr>
+              <w:t>để</w:t>
+            </w:r>
+            <w:proofErr w:type="spellEnd"/>
+            <w:r>
+              <w:rPr>
+                <w:rFonts w:ascii="Times New Roman" w:hAnsi="Times New Roman" w:cs="Times New Roman"/>
+                <w:sz w:val="32"/>
+                <w:szCs w:val="32"/>
+              </w:rPr>
+              <w:t xml:space="preserve"> </w:t>
+            </w:r>
+            <w:proofErr w:type="spellStart"/>
+            <w:r>
+              <w:rPr>
+                <w:rFonts w:ascii="Times New Roman" w:hAnsi="Times New Roman" w:cs="Times New Roman"/>
+                <w:sz w:val="32"/>
+                <w:szCs w:val="32"/>
+              </w:rPr>
+              <w:t>trực</w:t>
+            </w:r>
+            <w:proofErr w:type="spellEnd"/>
+            <w:r>
+              <w:rPr>
+                <w:rFonts w:ascii="Times New Roman" w:hAnsi="Times New Roman" w:cs="Times New Roman"/>
+                <w:sz w:val="32"/>
+                <w:szCs w:val="32"/>
+              </w:rPr>
+              <w:t xml:space="preserve"> </w:t>
+            </w:r>
+            <w:proofErr w:type="spellStart"/>
+            <w:r>
+              <w:rPr>
+                <w:rFonts w:ascii="Times New Roman" w:hAnsi="Times New Roman" w:cs="Times New Roman"/>
+                <w:sz w:val="32"/>
+                <w:szCs w:val="32"/>
+              </w:rPr>
+              <w:t>quan</w:t>
+            </w:r>
+            <w:proofErr w:type="spellEnd"/>
+            <w:r>
+              <w:rPr>
+                <w:rFonts w:ascii="Times New Roman" w:hAnsi="Times New Roman" w:cs="Times New Roman"/>
+                <w:sz w:val="32"/>
+                <w:szCs w:val="32"/>
+              </w:rPr>
+              <w:t xml:space="preserve"> </w:t>
+            </w:r>
+            <w:proofErr w:type="spellStart"/>
+            <w:r>
+              <w:rPr>
+                <w:rFonts w:ascii="Times New Roman" w:hAnsi="Times New Roman" w:cs="Times New Roman"/>
+                <w:sz w:val="32"/>
+                <w:szCs w:val="32"/>
+              </w:rPr>
+              <w:t>dữ</w:t>
+            </w:r>
+            <w:proofErr w:type="spellEnd"/>
+            <w:r>
+              <w:rPr>
+                <w:rFonts w:ascii="Times New Roman" w:hAnsi="Times New Roman" w:cs="Times New Roman"/>
+                <w:sz w:val="32"/>
+                <w:szCs w:val="32"/>
+              </w:rPr>
+              <w:t xml:space="preserve"> </w:t>
+            </w:r>
+            <w:proofErr w:type="spellStart"/>
+            <w:r>
+              <w:rPr>
+                <w:rFonts w:ascii="Times New Roman" w:hAnsi="Times New Roman" w:cs="Times New Roman"/>
+                <w:sz w:val="32"/>
+                <w:szCs w:val="32"/>
+              </w:rPr>
+              <w:t>liệu</w:t>
+            </w:r>
+            <w:proofErr w:type="spellEnd"/>
+            <w:r>
+              <w:rPr>
+                <w:rFonts w:ascii="Times New Roman" w:hAnsi="Times New Roman" w:cs="Times New Roman"/>
+                <w:sz w:val="32"/>
+                <w:szCs w:val="32"/>
+              </w:rPr>
+              <w:t xml:space="preserve"> (50%)</w:t>
+            </w:r>
+          </w:p>
+        </w:tc>
+        <w:tc>
+          <w:tcPr>
+            <w:tcW w:w="4008" w:type="dxa"/>
+            <w:shd w:val="clear" w:color="auto" w:fill="auto"/>
+          </w:tcPr>
+          <w:p>
+            <w:pPr>
+              <w:jc w:val="center"/>
+              <w:rPr>
+                <w:rFonts w:ascii="Times New Roman" w:hAnsi="Times New Roman" w:cs="Times New Roman"/>
+                <w:b/>
+                <w:bCs/>
+                <w:sz w:val="32"/>
+                <w:szCs w:val="32"/>
+              </w:rPr>
+            </w:pPr>
+            <w:r>
+              <w:rPr>
+                <w:rFonts w:ascii="Times New Roman" w:hAnsi="Times New Roman" w:cs="Times New Roman"/>
+                <w:b/>
+                <w:bCs/>
+                <w:sz w:val="32"/>
+                <w:szCs w:val="32"/>
+              </w:rPr>
+              <w:t>100%</w:t>
+            </w:r>
+          </w:p>
+        </w:tc>
+      </w:tr>
+      <w:tr>
+        <w:trPr>
+          <w:trHeight w:val="1155"/>
+        </w:trPr>
+        <w:tc>
+          <w:tcPr>
+            <w:tcW w:w="6179" w:type="dxa"/>
+            <w:shd w:val="clear" w:color="auto" w:fill="auto"/>
+          </w:tcPr>
+          <w:p>
+            <w:pPr>
+              <w:jc w:val="center"/>
+              <w:rPr>
+                <w:rFonts w:ascii="Times New Roman" w:hAnsi="Times New Roman" w:cs="Times New Roman"/>
+                <w:sz w:val="32"/>
+                <w:szCs w:val="32"/>
+              </w:rPr>
+            </w:pPr>
+            <w:r>
+              <w:rPr>
+                <w:rFonts w:ascii="Times New Roman" w:hAnsi="Times New Roman" w:cs="Times New Roman"/>
+                <w:sz w:val="32"/>
+                <w:szCs w:val="32"/>
+              </w:rPr>
+              <w:t xml:space="preserve">Rút </w:t>
+            </w:r>
+            <w:proofErr w:type="spellStart"/>
+            <w:r>
+              <w:rPr>
+                <w:rFonts w:ascii="Times New Roman" w:hAnsi="Times New Roman" w:cs="Times New Roman"/>
+                <w:sz w:val="32"/>
+                <w:szCs w:val="32"/>
+              </w:rPr>
+              <w:t>ra</w:t>
+            </w:r>
+            <w:proofErr w:type="spellEnd"/>
+            <w:r>
+              <w:rPr>
+                <w:rFonts w:ascii="Times New Roman" w:hAnsi="Times New Roman" w:cs="Times New Roman"/>
+                <w:sz w:val="32"/>
+                <w:szCs w:val="32"/>
+              </w:rPr>
+              <w:t xml:space="preserve"> ý </w:t>
+            </w:r>
+            <w:proofErr w:type="spellStart"/>
+            <w:r>
+              <w:rPr>
+                <w:rFonts w:ascii="Times New Roman" w:hAnsi="Times New Roman" w:cs="Times New Roman"/>
+                <w:sz w:val="32"/>
+                <w:szCs w:val="32"/>
+              </w:rPr>
+              <w:t>nghĩa</w:t>
+            </w:r>
+            <w:proofErr w:type="spellEnd"/>
+            <w:r>
+              <w:rPr>
+                <w:rFonts w:ascii="Times New Roman" w:hAnsi="Times New Roman" w:cs="Times New Roman"/>
+                <w:sz w:val="32"/>
+                <w:szCs w:val="32"/>
+              </w:rPr>
+              <w:t xml:space="preserve"> </w:t>
+            </w:r>
+            <w:proofErr w:type="spellStart"/>
+            <w:r>
+              <w:rPr>
+                <w:rFonts w:ascii="Times New Roman" w:hAnsi="Times New Roman" w:cs="Times New Roman"/>
+                <w:sz w:val="32"/>
+                <w:szCs w:val="32"/>
+              </w:rPr>
+              <w:t>hợp</w:t>
+            </w:r>
+            <w:proofErr w:type="spellEnd"/>
+            <w:r>
+              <w:rPr>
+                <w:rFonts w:ascii="Times New Roman" w:hAnsi="Times New Roman" w:cs="Times New Roman"/>
+                <w:sz w:val="32"/>
+                <w:szCs w:val="32"/>
+              </w:rPr>
+              <w:t xml:space="preserve"> </w:t>
+            </w:r>
+            <w:proofErr w:type="spellStart"/>
+            <w:r>
+              <w:rPr>
+                <w:rFonts w:ascii="Times New Roman" w:hAnsi="Times New Roman" w:cs="Times New Roman"/>
+                <w:sz w:val="32"/>
+                <w:szCs w:val="32"/>
+              </w:rPr>
+              <w:t>lý</w:t>
+            </w:r>
+            <w:proofErr w:type="spellEnd"/>
+            <w:r>
+              <w:rPr>
+                <w:rFonts w:ascii="Times New Roman" w:hAnsi="Times New Roman" w:cs="Times New Roman"/>
+                <w:sz w:val="32"/>
+                <w:szCs w:val="32"/>
+              </w:rPr>
+              <w:t xml:space="preserve"> </w:t>
+            </w:r>
+            <w:proofErr w:type="spellStart"/>
+            <w:r>
+              <w:rPr>
+                <w:rFonts w:ascii="Times New Roman" w:hAnsi="Times New Roman" w:cs="Times New Roman"/>
+                <w:sz w:val="32"/>
+                <w:szCs w:val="32"/>
+              </w:rPr>
+              <w:t>sau</w:t>
+            </w:r>
+            <w:proofErr w:type="spellEnd"/>
+            <w:r>
+              <w:rPr>
+                <w:rFonts w:ascii="Times New Roman" w:hAnsi="Times New Roman" w:cs="Times New Roman"/>
+                <w:sz w:val="32"/>
+                <w:szCs w:val="32"/>
+              </w:rPr>
+              <w:t xml:space="preserve"> </w:t>
+            </w:r>
+            <w:proofErr w:type="spellStart"/>
+            <w:r>
+              <w:rPr>
+                <w:rFonts w:ascii="Times New Roman" w:hAnsi="Times New Roman" w:cs="Times New Roman"/>
+                <w:sz w:val="32"/>
+                <w:szCs w:val="32"/>
+              </w:rPr>
+              <w:t>mỗi</w:t>
+            </w:r>
+            <w:proofErr w:type="spellEnd"/>
+            <w:r>
+              <w:rPr>
+                <w:rFonts w:ascii="Times New Roman" w:hAnsi="Times New Roman" w:cs="Times New Roman"/>
+                <w:sz w:val="32"/>
+                <w:szCs w:val="32"/>
+              </w:rPr>
+              <w:t xml:space="preserve"> </w:t>
+            </w:r>
+            <w:proofErr w:type="spellStart"/>
+            <w:r>
+              <w:rPr>
+                <w:rFonts w:ascii="Times New Roman" w:hAnsi="Times New Roman" w:cs="Times New Roman"/>
+                <w:sz w:val="32"/>
+                <w:szCs w:val="32"/>
+              </w:rPr>
+              <w:t>dữ</w:t>
+            </w:r>
+            <w:proofErr w:type="spellEnd"/>
+            <w:r>
+              <w:rPr>
+                <w:rFonts w:ascii="Times New Roman" w:hAnsi="Times New Roman" w:cs="Times New Roman"/>
+                <w:sz w:val="32"/>
+                <w:szCs w:val="32"/>
+              </w:rPr>
+              <w:t xml:space="preserve"> </w:t>
+            </w:r>
+            <w:proofErr w:type="spellStart"/>
+            <w:r>
+              <w:rPr>
+                <w:rFonts w:ascii="Times New Roman" w:hAnsi="Times New Roman" w:cs="Times New Roman"/>
+                <w:sz w:val="32"/>
+                <w:szCs w:val="32"/>
+              </w:rPr>
+              <w:t>liệu</w:t>
+            </w:r>
+            <w:proofErr w:type="spellEnd"/>
+            <w:r>
+              <w:rPr>
+                <w:rFonts w:ascii="Times New Roman" w:hAnsi="Times New Roman" w:cs="Times New Roman"/>
+                <w:sz w:val="32"/>
+                <w:szCs w:val="32"/>
+              </w:rPr>
+              <w:t xml:space="preserve"> </w:t>
+            </w:r>
+            <w:proofErr w:type="spellStart"/>
+            <w:r>
+              <w:rPr>
+                <w:rFonts w:ascii="Times New Roman" w:hAnsi="Times New Roman" w:cs="Times New Roman"/>
+                <w:sz w:val="32"/>
+                <w:szCs w:val="32"/>
+              </w:rPr>
+              <w:t>được</w:t>
+            </w:r>
+            <w:proofErr w:type="spellEnd"/>
+            <w:r>
+              <w:rPr>
+                <w:rFonts w:ascii="Times New Roman" w:hAnsi="Times New Roman" w:cs="Times New Roman"/>
+                <w:sz w:val="32"/>
+                <w:szCs w:val="32"/>
+              </w:rPr>
+              <w:t xml:space="preserve"> </w:t>
+            </w:r>
+            <w:proofErr w:type="spellStart"/>
+            <w:r>
+              <w:rPr>
+                <w:rFonts w:ascii="Times New Roman" w:hAnsi="Times New Roman" w:cs="Times New Roman"/>
+                <w:sz w:val="32"/>
+                <w:szCs w:val="32"/>
+              </w:rPr>
+              <w:t>trực</w:t>
+            </w:r>
+            <w:proofErr w:type="spellEnd"/>
+            <w:r>
+              <w:rPr>
+                <w:rFonts w:ascii="Times New Roman" w:hAnsi="Times New Roman" w:cs="Times New Roman"/>
+                <w:sz w:val="32"/>
+                <w:szCs w:val="32"/>
+              </w:rPr>
+              <w:t xml:space="preserve"> </w:t>
+            </w:r>
+            <w:proofErr w:type="spellStart"/>
+            <w:r>
+              <w:rPr>
+                <w:rFonts w:ascii="Times New Roman" w:hAnsi="Times New Roman" w:cs="Times New Roman"/>
+                <w:sz w:val="32"/>
+                <w:szCs w:val="32"/>
+              </w:rPr>
+              <w:t>quan</w:t>
+            </w:r>
+            <w:proofErr w:type="spellEnd"/>
+            <w:r>
+              <w:rPr>
+                <w:rFonts w:ascii="Times New Roman" w:hAnsi="Times New Roman" w:cs="Times New Roman"/>
+                <w:sz w:val="32"/>
+                <w:szCs w:val="32"/>
+              </w:rPr>
+              <w:t xml:space="preserve"> (10%)</w:t>
+            </w:r>
+          </w:p>
+        </w:tc>
+        <w:tc>
+          <w:tcPr>
+            <w:tcW w:w="4008" w:type="dxa"/>
+            <w:shd w:val="clear" w:color="auto" w:fill="auto"/>
+          </w:tcPr>
+          <w:p>
+            <w:pPr>
+              <w:jc w:val="center"/>
+              <w:rPr>
+                <w:rFonts w:ascii="Times New Roman" w:hAnsi="Times New Roman" w:cs="Times New Roman"/>
+                <w:b/>
+                <w:bCs/>
+                <w:sz w:val="32"/>
+                <w:szCs w:val="32"/>
+              </w:rPr>
+            </w:pPr>
+            <w:r>
+              <w:rPr>
+                <w:rFonts w:ascii="Times New Roman" w:hAnsi="Times New Roman" w:cs="Times New Roman"/>
+                <w:b/>
+                <w:bCs/>
+                <w:sz w:val="32"/>
+                <w:szCs w:val="32"/>
+              </w:rPr>
+              <w:t>100%</w:t>
+            </w:r>
+          </w:p>
+        </w:tc>
+      </w:tr>
+      <w:tr>
+        <w:trPr>
+          <w:trHeight w:val="1074"/>
+        </w:trPr>
+        <w:tc>
+          <w:tcPr>
+            <w:tcW w:w="6179" w:type="dxa"/>
+            <w:shd w:val="clear" w:color="auto" w:fill="auto"/>
+          </w:tcPr>
+          <w:p>
+            <w:pPr>
+              <w:jc w:val="center"/>
+              <w:rPr>
+                <w:rFonts w:ascii="Times New Roman" w:hAnsi="Times New Roman" w:cs="Times New Roman"/>
+                <w:sz w:val="32"/>
+                <w:szCs w:val="32"/>
+              </w:rPr>
+            </w:pPr>
+            <w:r>
+              <w:rPr>
+                <w:rFonts w:ascii="Times New Roman" w:hAnsi="Times New Roman" w:cs="Times New Roman"/>
+                <w:sz w:val="32"/>
+                <w:szCs w:val="32"/>
+              </w:rPr>
+              <w:t xml:space="preserve">Báo </w:t>
+            </w:r>
+            <w:proofErr w:type="spellStart"/>
+            <w:r>
+              <w:rPr>
+                <w:rFonts w:ascii="Times New Roman" w:hAnsi="Times New Roman" w:cs="Times New Roman"/>
+                <w:sz w:val="32"/>
+                <w:szCs w:val="32"/>
+              </w:rPr>
+              <w:t>cáo</w:t>
+            </w:r>
+            <w:proofErr w:type="spellEnd"/>
+            <w:r>
+              <w:rPr>
+                <w:rFonts w:ascii="Times New Roman" w:hAnsi="Times New Roman" w:cs="Times New Roman"/>
+                <w:sz w:val="32"/>
+                <w:szCs w:val="32"/>
+              </w:rPr>
+              <w:t xml:space="preserve"> </w:t>
+            </w:r>
+            <w:proofErr w:type="spellStart"/>
+            <w:r>
+              <w:rPr>
+                <w:rFonts w:ascii="Times New Roman" w:hAnsi="Times New Roman" w:cs="Times New Roman"/>
+                <w:sz w:val="32"/>
+                <w:szCs w:val="32"/>
+              </w:rPr>
+              <w:t>trình</w:t>
+            </w:r>
+            <w:proofErr w:type="spellEnd"/>
+            <w:r>
+              <w:rPr>
+                <w:rFonts w:ascii="Times New Roman" w:hAnsi="Times New Roman" w:cs="Times New Roman"/>
+                <w:sz w:val="32"/>
+                <w:szCs w:val="32"/>
+              </w:rPr>
+              <w:t xml:space="preserve"> </w:t>
+            </w:r>
+            <w:proofErr w:type="spellStart"/>
+            <w:r>
+              <w:rPr>
+                <w:rFonts w:ascii="Times New Roman" w:hAnsi="Times New Roman" w:cs="Times New Roman"/>
+                <w:sz w:val="32"/>
+                <w:szCs w:val="32"/>
+              </w:rPr>
+              <w:t>bày</w:t>
+            </w:r>
+            <w:proofErr w:type="spellEnd"/>
+            <w:r>
+              <w:rPr>
+                <w:rFonts w:ascii="Times New Roman" w:hAnsi="Times New Roman" w:cs="Times New Roman"/>
+                <w:sz w:val="32"/>
+                <w:szCs w:val="32"/>
+              </w:rPr>
+              <w:t xml:space="preserve"> </w:t>
+            </w:r>
+            <w:proofErr w:type="spellStart"/>
+            <w:r>
+              <w:rPr>
+                <w:rFonts w:ascii="Times New Roman" w:hAnsi="Times New Roman" w:cs="Times New Roman"/>
+                <w:sz w:val="32"/>
+                <w:szCs w:val="32"/>
+              </w:rPr>
+              <w:t>bố</w:t>
+            </w:r>
+            <w:proofErr w:type="spellEnd"/>
+            <w:r>
+              <w:rPr>
+                <w:rFonts w:ascii="Times New Roman" w:hAnsi="Times New Roman" w:cs="Times New Roman"/>
+                <w:sz w:val="32"/>
+                <w:szCs w:val="32"/>
+              </w:rPr>
+              <w:t xml:space="preserve"> </w:t>
+            </w:r>
+            <w:proofErr w:type="spellStart"/>
+            <w:r>
+              <w:rPr>
+                <w:rFonts w:ascii="Times New Roman" w:hAnsi="Times New Roman" w:cs="Times New Roman"/>
+                <w:sz w:val="32"/>
+                <w:szCs w:val="32"/>
+              </w:rPr>
+              <w:t>cục</w:t>
+            </w:r>
+            <w:proofErr w:type="spellEnd"/>
+            <w:r>
+              <w:rPr>
+                <w:rFonts w:ascii="Times New Roman" w:hAnsi="Times New Roman" w:cs="Times New Roman"/>
+                <w:sz w:val="32"/>
+                <w:szCs w:val="32"/>
+              </w:rPr>
+              <w:t xml:space="preserve"> </w:t>
+            </w:r>
+            <w:proofErr w:type="spellStart"/>
+            <w:r>
+              <w:rPr>
+                <w:rFonts w:ascii="Times New Roman" w:hAnsi="Times New Roman" w:cs="Times New Roman"/>
+                <w:sz w:val="32"/>
+                <w:szCs w:val="32"/>
+              </w:rPr>
+              <w:t>và</w:t>
+            </w:r>
+            <w:proofErr w:type="spellEnd"/>
+            <w:r>
+              <w:rPr>
+                <w:rFonts w:ascii="Times New Roman" w:hAnsi="Times New Roman" w:cs="Times New Roman"/>
+                <w:sz w:val="32"/>
+                <w:szCs w:val="32"/>
+              </w:rPr>
+              <w:t xml:space="preserve"> </w:t>
+            </w:r>
+            <w:proofErr w:type="spellStart"/>
+            <w:r>
+              <w:rPr>
+                <w:rFonts w:ascii="Times New Roman" w:hAnsi="Times New Roman" w:cs="Times New Roman"/>
+                <w:sz w:val="32"/>
+                <w:szCs w:val="32"/>
+              </w:rPr>
+              <w:t>định</w:t>
+            </w:r>
+            <w:proofErr w:type="spellEnd"/>
+            <w:r>
+              <w:rPr>
+                <w:rFonts w:ascii="Times New Roman" w:hAnsi="Times New Roman" w:cs="Times New Roman"/>
+                <w:sz w:val="32"/>
+                <w:szCs w:val="32"/>
+              </w:rPr>
+              <w:t xml:space="preserve"> </w:t>
+            </w:r>
+            <w:proofErr w:type="spellStart"/>
+            <w:r>
+              <w:rPr>
+                <w:rFonts w:ascii="Times New Roman" w:hAnsi="Times New Roman" w:cs="Times New Roman"/>
+                <w:sz w:val="32"/>
+                <w:szCs w:val="32"/>
+              </w:rPr>
+              <w:t>dạng</w:t>
+            </w:r>
+            <w:proofErr w:type="spellEnd"/>
+            <w:r>
+              <w:rPr>
+                <w:rFonts w:ascii="Times New Roman" w:hAnsi="Times New Roman" w:cs="Times New Roman"/>
+                <w:sz w:val="32"/>
+                <w:szCs w:val="32"/>
+              </w:rPr>
+              <w:t xml:space="preserve"> </w:t>
+            </w:r>
+            <w:proofErr w:type="spellStart"/>
+            <w:r>
+              <w:rPr>
+                <w:rFonts w:ascii="Times New Roman" w:hAnsi="Times New Roman" w:cs="Times New Roman"/>
+                <w:sz w:val="32"/>
+                <w:szCs w:val="32"/>
+              </w:rPr>
+              <w:t>hợp</w:t>
+            </w:r>
+            <w:proofErr w:type="spellEnd"/>
+            <w:r>
+              <w:rPr>
+                <w:rFonts w:ascii="Times New Roman" w:hAnsi="Times New Roman" w:cs="Times New Roman"/>
+                <w:sz w:val="32"/>
+                <w:szCs w:val="32"/>
+              </w:rPr>
+              <w:t xml:space="preserve"> </w:t>
+            </w:r>
+            <w:proofErr w:type="spellStart"/>
+            <w:r>
+              <w:rPr>
+                <w:rFonts w:ascii="Times New Roman" w:hAnsi="Times New Roman" w:cs="Times New Roman"/>
+                <w:sz w:val="32"/>
+                <w:szCs w:val="32"/>
+              </w:rPr>
+              <w:t>lý</w:t>
+            </w:r>
+            <w:proofErr w:type="spellEnd"/>
+            <w:r>
+              <w:rPr>
+                <w:rFonts w:ascii="Times New Roman" w:hAnsi="Times New Roman" w:cs="Times New Roman"/>
+                <w:sz w:val="32"/>
+                <w:szCs w:val="32"/>
+              </w:rPr>
+              <w:t xml:space="preserve">, </w:t>
+            </w:r>
+            <w:proofErr w:type="spellStart"/>
+            <w:r>
+              <w:rPr>
+                <w:rFonts w:ascii="Times New Roman" w:hAnsi="Times New Roman" w:cs="Times New Roman"/>
+                <w:sz w:val="32"/>
+                <w:szCs w:val="32"/>
+              </w:rPr>
+              <w:t>rõ</w:t>
+            </w:r>
+            <w:proofErr w:type="spellEnd"/>
+            <w:r>
+              <w:rPr>
+                <w:rFonts w:ascii="Times New Roman" w:hAnsi="Times New Roman" w:cs="Times New Roman"/>
+                <w:sz w:val="32"/>
+                <w:szCs w:val="32"/>
+              </w:rPr>
+              <w:t xml:space="preserve"> </w:t>
+            </w:r>
+            <w:proofErr w:type="spellStart"/>
+            <w:r>
+              <w:rPr>
+                <w:rFonts w:ascii="Times New Roman" w:hAnsi="Times New Roman" w:cs="Times New Roman"/>
+                <w:sz w:val="32"/>
+                <w:szCs w:val="32"/>
+              </w:rPr>
+              <w:t>ràng</w:t>
+            </w:r>
+            <w:proofErr w:type="spellEnd"/>
+            <w:r>
+              <w:rPr>
+                <w:rFonts w:ascii="Times New Roman" w:hAnsi="Times New Roman" w:cs="Times New Roman"/>
+                <w:sz w:val="32"/>
+                <w:szCs w:val="32"/>
+              </w:rPr>
+              <w:t xml:space="preserve"> (20%)</w:t>
+            </w:r>
+          </w:p>
+        </w:tc>
+        <w:tc>
+          <w:tcPr>
+            <w:tcW w:w="4008" w:type="dxa"/>
+            <w:shd w:val="clear" w:color="auto" w:fill="auto"/>
+          </w:tcPr>
+          <w:p>
+            <w:pPr>
+              <w:jc w:val="center"/>
+              <w:rPr>
+                <w:rFonts w:ascii="Times New Roman" w:hAnsi="Times New Roman" w:cs="Times New Roman"/>
+                <w:b/>
+                <w:bCs/>
+                <w:sz w:val="32"/>
+                <w:szCs w:val="32"/>
+              </w:rPr>
+            </w:pPr>
+            <w:r>
+              <w:rPr>
+                <w:rFonts w:ascii="Times New Roman" w:hAnsi="Times New Roman" w:cs="Times New Roman"/>
+                <w:b/>
+                <w:bCs/>
+                <w:sz w:val="32"/>
+                <w:szCs w:val="32"/>
+              </w:rPr>
+              <w:t>100%</w:t>
+            </w:r>
+          </w:p>
+        </w:tc>
+      </w:tr>
+    </w:tbl>
+    <w:p>
+      <w:pPr>
+        <w:rPr>
+          <w:rFonts w:ascii="Times New Roman" w:hAnsi="Times New Roman" w:cs="Times New Roman"/>
+        </w:rPr>
+      </w:pPr>
+    </w:p>
+    <w:p>
+      <w:pPr>
+        <w:pStyle w:val="ListParagraph"/>
+        <w:numPr>
+          <w:ilvl w:val="0"/>
+          <w:numId w:val="1"/>
+        </w:numPr>
+        <w:rPr>
+          <w:rFonts w:ascii="Times New Roman" w:hAnsi="Times New Roman" w:cs="Times New Roman"/>
+          <w:sz w:val="32"/>
+          <w:szCs w:val="32"/>
+        </w:rPr>
+      </w:pPr>
+      <w:proofErr w:type="spellStart"/>
+      <w:r>
+        <w:rPr>
+          <w:rFonts w:ascii="Times New Roman" w:hAnsi="Times New Roman" w:cs="Times New Roman"/>
+          <w:sz w:val="32"/>
+          <w:szCs w:val="32"/>
+        </w:rPr>
+        <w:t>Tìm</w:t>
+      </w:r>
+      <w:proofErr w:type="spellEnd"/>
+      <w:r>
+        <w:rPr>
+          <w:rFonts w:ascii="Times New Roman" w:hAnsi="Times New Roman" w:cs="Times New Roman"/>
+          <w:sz w:val="32"/>
+          <w:szCs w:val="32"/>
+        </w:rPr>
+        <w:t xml:space="preserve"> </w:t>
+      </w:r>
+      <w:proofErr w:type="spellStart"/>
+      <w:r>
+        <w:rPr>
+          <w:rFonts w:ascii="Times New Roman" w:hAnsi="Times New Roman" w:cs="Times New Roman"/>
+          <w:sz w:val="32"/>
+          <w:szCs w:val="32"/>
+        </w:rPr>
+        <w:t>hiểu</w:t>
+      </w:r>
+      <w:proofErr w:type="spellEnd"/>
+      <w:r>
+        <w:rPr>
+          <w:rFonts w:ascii="Times New Roman" w:hAnsi="Times New Roman" w:cs="Times New Roman"/>
+          <w:sz w:val="32"/>
+          <w:szCs w:val="32"/>
+        </w:rPr>
+        <w:t xml:space="preserve"> </w:t>
+      </w:r>
+      <w:proofErr w:type="spellStart"/>
+      <w:r>
+        <w:rPr>
+          <w:rFonts w:ascii="Times New Roman" w:hAnsi="Times New Roman" w:cs="Times New Roman"/>
+          <w:sz w:val="32"/>
+          <w:szCs w:val="32"/>
+        </w:rPr>
+        <w:t>về</w:t>
+      </w:r>
+      <w:proofErr w:type="spellEnd"/>
+      <w:r>
+        <w:rPr>
+          <w:rFonts w:ascii="Times New Roman" w:hAnsi="Times New Roman" w:cs="Times New Roman"/>
+          <w:sz w:val="32"/>
+          <w:szCs w:val="32"/>
+        </w:rPr>
+        <w:t xml:space="preserve"> Tableau:</w:t>
+      </w:r>
+    </w:p>
+    <w:p>
+      <w:pPr>
+        <w:pStyle w:val="ListParagraph"/>
+        <w:numPr>
+          <w:ilvl w:val="0"/>
+          <w:numId w:val="2"/>
+        </w:numPr>
+        <w:rPr>
+          <w:rFonts w:ascii="Times New Roman" w:hAnsi="Times New Roman" w:cs="Times New Roman"/>
+          <w:sz w:val="32"/>
+          <w:szCs w:val="32"/>
+        </w:rPr>
+      </w:pPr>
+      <w:proofErr w:type="spellStart"/>
+      <w:r>
+        <w:rPr>
+          <w:rFonts w:ascii="Times New Roman" w:hAnsi="Times New Roman" w:cs="Times New Roman"/>
+          <w:sz w:val="32"/>
+          <w:szCs w:val="32"/>
+        </w:rPr>
+        <w:t>Giới</w:t>
+      </w:r>
+      <w:proofErr w:type="spellEnd"/>
+      <w:r>
+        <w:rPr>
+          <w:rFonts w:ascii="Times New Roman" w:hAnsi="Times New Roman" w:cs="Times New Roman"/>
+          <w:sz w:val="32"/>
+          <w:szCs w:val="32"/>
+        </w:rPr>
+        <w:t xml:space="preserve"> </w:t>
+      </w:r>
+      <w:proofErr w:type="spellStart"/>
+      <w:r>
+        <w:rPr>
+          <w:rFonts w:ascii="Times New Roman" w:hAnsi="Times New Roman" w:cs="Times New Roman"/>
+          <w:sz w:val="32"/>
+          <w:szCs w:val="32"/>
+        </w:rPr>
+        <w:t>thiệu</w:t>
+      </w:r>
+      <w:proofErr w:type="spellEnd"/>
+      <w:r>
+        <w:rPr>
+          <w:rFonts w:ascii="Times New Roman" w:hAnsi="Times New Roman" w:cs="Times New Roman"/>
+          <w:sz w:val="32"/>
+          <w:szCs w:val="32"/>
+        </w:rPr>
+        <w:t xml:space="preserve"> </w:t>
+      </w:r>
+      <w:proofErr w:type="spellStart"/>
+      <w:r>
+        <w:rPr>
+          <w:rFonts w:ascii="Times New Roman" w:hAnsi="Times New Roman" w:cs="Times New Roman"/>
+          <w:sz w:val="32"/>
+          <w:szCs w:val="32"/>
+        </w:rPr>
+        <w:t>về</w:t>
+      </w:r>
+      <w:proofErr w:type="spellEnd"/>
+      <w:r>
+        <w:rPr>
+          <w:rFonts w:ascii="Times New Roman" w:hAnsi="Times New Roman" w:cs="Times New Roman"/>
+          <w:sz w:val="32"/>
+          <w:szCs w:val="32"/>
+        </w:rPr>
+        <w:t xml:space="preserve"> Tableau:</w:t>
+      </w:r>
+    </w:p>
+    <w:p>
+      <w:pPr>
+        <w:pStyle w:val="ListParagraph"/>
+        <w:numPr>
+          <w:ilvl w:val="0"/>
+          <w:numId w:val="3"/>
+        </w:numPr>
+        <w:rPr>
+          <w:rFonts w:ascii="Times New Roman" w:hAnsi="Times New Roman" w:cs="Times New Roman"/>
+          <w:sz w:val="32"/>
+          <w:szCs w:val="32"/>
+        </w:rPr>
+      </w:pPr>
+      <w:r>
+        <w:rPr>
+          <w:rFonts w:ascii="Times New Roman" w:hAnsi="Times New Roman" w:cs="Times New Roman"/>
+          <w:sz w:val="32"/>
+          <w:szCs w:val="32"/>
+        </w:rPr>
+        <w:lastRenderedPageBreak/>
+        <w:t xml:space="preserve">Tableau </w:t>
+      </w:r>
+      <w:proofErr w:type="spellStart"/>
+      <w:r>
+        <w:rPr>
+          <w:rFonts w:ascii="Times New Roman" w:hAnsi="Times New Roman" w:cs="Times New Roman"/>
+          <w:sz w:val="32"/>
+          <w:szCs w:val="32"/>
+        </w:rPr>
+        <w:t>là</w:t>
+      </w:r>
+      <w:proofErr w:type="spellEnd"/>
+      <w:r>
+        <w:rPr>
+          <w:rFonts w:ascii="Times New Roman" w:hAnsi="Times New Roman" w:cs="Times New Roman"/>
+          <w:sz w:val="32"/>
+          <w:szCs w:val="32"/>
+        </w:rPr>
+        <w:t xml:space="preserve"> </w:t>
+      </w:r>
+      <w:proofErr w:type="spellStart"/>
+      <w:r>
+        <w:rPr>
+          <w:rFonts w:ascii="Times New Roman" w:hAnsi="Times New Roman" w:cs="Times New Roman"/>
+          <w:sz w:val="32"/>
+          <w:szCs w:val="32"/>
+        </w:rPr>
+        <w:t>một</w:t>
+      </w:r>
+      <w:proofErr w:type="spellEnd"/>
+      <w:r>
+        <w:rPr>
+          <w:rFonts w:ascii="Times New Roman" w:hAnsi="Times New Roman" w:cs="Times New Roman"/>
+          <w:sz w:val="32"/>
+          <w:szCs w:val="32"/>
+        </w:rPr>
+        <w:t xml:space="preserve"> </w:t>
+      </w:r>
+      <w:proofErr w:type="spellStart"/>
+      <w:r>
+        <w:rPr>
+          <w:rFonts w:ascii="Times New Roman" w:hAnsi="Times New Roman" w:cs="Times New Roman"/>
+          <w:sz w:val="32"/>
+          <w:szCs w:val="32"/>
+        </w:rPr>
+        <w:t>phần</w:t>
+      </w:r>
+      <w:proofErr w:type="spellEnd"/>
+      <w:r>
+        <w:rPr>
+          <w:rFonts w:ascii="Times New Roman" w:hAnsi="Times New Roman" w:cs="Times New Roman"/>
+          <w:sz w:val="32"/>
+          <w:szCs w:val="32"/>
+        </w:rPr>
+        <w:t xml:space="preserve"> </w:t>
+      </w:r>
+      <w:proofErr w:type="spellStart"/>
+      <w:r>
+        <w:rPr>
+          <w:rFonts w:ascii="Times New Roman" w:hAnsi="Times New Roman" w:cs="Times New Roman"/>
+          <w:sz w:val="32"/>
+          <w:szCs w:val="32"/>
+        </w:rPr>
+        <w:t>mềm</w:t>
+      </w:r>
+      <w:proofErr w:type="spellEnd"/>
+      <w:r>
+        <w:rPr>
+          <w:rFonts w:ascii="Times New Roman" w:hAnsi="Times New Roman" w:cs="Times New Roman"/>
+          <w:sz w:val="32"/>
+          <w:szCs w:val="32"/>
+        </w:rPr>
+        <w:t xml:space="preserve"> </w:t>
+      </w:r>
+      <w:proofErr w:type="spellStart"/>
+      <w:r>
+        <w:rPr>
+          <w:rFonts w:ascii="Times New Roman" w:hAnsi="Times New Roman" w:cs="Times New Roman"/>
+          <w:sz w:val="32"/>
+          <w:szCs w:val="32"/>
+        </w:rPr>
+        <w:t>được</w:t>
+      </w:r>
+      <w:proofErr w:type="spellEnd"/>
+      <w:r>
+        <w:rPr>
+          <w:rFonts w:ascii="Times New Roman" w:hAnsi="Times New Roman" w:cs="Times New Roman"/>
+          <w:sz w:val="32"/>
+          <w:szCs w:val="32"/>
+        </w:rPr>
+        <w:t xml:space="preserve"> </w:t>
+      </w:r>
+      <w:proofErr w:type="spellStart"/>
+      <w:r>
+        <w:rPr>
+          <w:rFonts w:ascii="Times New Roman" w:hAnsi="Times New Roman" w:cs="Times New Roman"/>
+          <w:sz w:val="32"/>
+          <w:szCs w:val="32"/>
+        </w:rPr>
+        <w:t>sử</w:t>
+      </w:r>
+      <w:proofErr w:type="spellEnd"/>
+      <w:r>
+        <w:rPr>
+          <w:rFonts w:ascii="Times New Roman" w:hAnsi="Times New Roman" w:cs="Times New Roman"/>
+          <w:sz w:val="32"/>
+          <w:szCs w:val="32"/>
+        </w:rPr>
+        <w:t xml:space="preserve"> </w:t>
+      </w:r>
+      <w:proofErr w:type="spellStart"/>
+      <w:r>
+        <w:rPr>
+          <w:rFonts w:ascii="Times New Roman" w:hAnsi="Times New Roman" w:cs="Times New Roman"/>
+          <w:sz w:val="32"/>
+          <w:szCs w:val="32"/>
+        </w:rPr>
+        <w:t>dụng</w:t>
+      </w:r>
+      <w:proofErr w:type="spellEnd"/>
+      <w:r>
+        <w:rPr>
+          <w:rFonts w:ascii="Times New Roman" w:hAnsi="Times New Roman" w:cs="Times New Roman"/>
+          <w:sz w:val="32"/>
+          <w:szCs w:val="32"/>
+        </w:rPr>
+        <w:t xml:space="preserve"> </w:t>
+      </w:r>
+      <w:proofErr w:type="spellStart"/>
+      <w:r>
+        <w:rPr>
+          <w:rFonts w:ascii="Times New Roman" w:hAnsi="Times New Roman" w:cs="Times New Roman"/>
+          <w:sz w:val="32"/>
+          <w:szCs w:val="32"/>
+        </w:rPr>
+        <w:t>để</w:t>
+      </w:r>
+      <w:proofErr w:type="spellEnd"/>
+      <w:r>
+        <w:rPr>
+          <w:rFonts w:ascii="Times New Roman" w:hAnsi="Times New Roman" w:cs="Times New Roman"/>
+          <w:sz w:val="32"/>
+          <w:szCs w:val="32"/>
+        </w:rPr>
+        <w:t xml:space="preserve"> </w:t>
+      </w:r>
+      <w:proofErr w:type="spellStart"/>
+      <w:r>
+        <w:rPr>
+          <w:rFonts w:ascii="Times New Roman" w:hAnsi="Times New Roman" w:cs="Times New Roman"/>
+          <w:sz w:val="32"/>
+          <w:szCs w:val="32"/>
+        </w:rPr>
+        <w:t>hỗ</w:t>
+      </w:r>
+      <w:proofErr w:type="spellEnd"/>
+      <w:r>
+        <w:rPr>
+          <w:rFonts w:ascii="Times New Roman" w:hAnsi="Times New Roman" w:cs="Times New Roman"/>
+          <w:sz w:val="32"/>
+          <w:szCs w:val="32"/>
+        </w:rPr>
+        <w:t xml:space="preserve"> </w:t>
+      </w:r>
+      <w:proofErr w:type="spellStart"/>
+      <w:r>
+        <w:rPr>
+          <w:rFonts w:ascii="Times New Roman" w:hAnsi="Times New Roman" w:cs="Times New Roman"/>
+          <w:sz w:val="32"/>
+          <w:szCs w:val="32"/>
+        </w:rPr>
+        <w:t>trợ</w:t>
+      </w:r>
+      <w:proofErr w:type="spellEnd"/>
+      <w:r>
+        <w:rPr>
+          <w:rFonts w:ascii="Times New Roman" w:hAnsi="Times New Roman" w:cs="Times New Roman"/>
+          <w:sz w:val="32"/>
+          <w:szCs w:val="32"/>
+        </w:rPr>
+        <w:t xml:space="preserve"> </w:t>
+      </w:r>
+      <w:proofErr w:type="spellStart"/>
+      <w:r>
+        <w:rPr>
+          <w:rFonts w:ascii="Times New Roman" w:hAnsi="Times New Roman" w:cs="Times New Roman"/>
+          <w:sz w:val="32"/>
+          <w:szCs w:val="32"/>
+        </w:rPr>
+        <w:t>phân</w:t>
+      </w:r>
+      <w:proofErr w:type="spellEnd"/>
+      <w:r>
+        <w:rPr>
+          <w:rFonts w:ascii="Times New Roman" w:hAnsi="Times New Roman" w:cs="Times New Roman"/>
+          <w:sz w:val="32"/>
+          <w:szCs w:val="32"/>
+        </w:rPr>
+        <w:t xml:space="preserve"> </w:t>
+      </w:r>
+      <w:proofErr w:type="spellStart"/>
+      <w:r>
+        <w:rPr>
+          <w:rFonts w:ascii="Times New Roman" w:hAnsi="Times New Roman" w:cs="Times New Roman"/>
+          <w:sz w:val="32"/>
+          <w:szCs w:val="32"/>
+        </w:rPr>
+        <w:t>tích</w:t>
+      </w:r>
+      <w:proofErr w:type="spellEnd"/>
+      <w:r>
+        <w:rPr>
+          <w:rFonts w:ascii="Times New Roman" w:hAnsi="Times New Roman" w:cs="Times New Roman"/>
+          <w:sz w:val="32"/>
+          <w:szCs w:val="32"/>
+        </w:rPr>
+        <w:t xml:space="preserve"> </w:t>
+      </w:r>
+      <w:proofErr w:type="spellStart"/>
+      <w:r>
+        <w:rPr>
+          <w:rFonts w:ascii="Times New Roman" w:hAnsi="Times New Roman" w:cs="Times New Roman"/>
+          <w:sz w:val="32"/>
+          <w:szCs w:val="32"/>
+        </w:rPr>
+        <w:t>và</w:t>
+      </w:r>
+      <w:proofErr w:type="spellEnd"/>
+      <w:r>
+        <w:rPr>
+          <w:rFonts w:ascii="Times New Roman" w:hAnsi="Times New Roman" w:cs="Times New Roman"/>
+          <w:sz w:val="32"/>
+          <w:szCs w:val="32"/>
+        </w:rPr>
+        <w:t xml:space="preserve"> </w:t>
+      </w:r>
+      <w:proofErr w:type="spellStart"/>
+      <w:r>
+        <w:rPr>
+          <w:rFonts w:ascii="Times New Roman" w:hAnsi="Times New Roman" w:cs="Times New Roman"/>
+          <w:sz w:val="32"/>
+          <w:szCs w:val="32"/>
+        </w:rPr>
+        <w:t>trực</w:t>
+      </w:r>
+      <w:proofErr w:type="spellEnd"/>
+      <w:r>
+        <w:rPr>
+          <w:rFonts w:ascii="Times New Roman" w:hAnsi="Times New Roman" w:cs="Times New Roman"/>
+          <w:sz w:val="32"/>
+          <w:szCs w:val="32"/>
+        </w:rPr>
+        <w:t xml:space="preserve"> </w:t>
+      </w:r>
+      <w:proofErr w:type="spellStart"/>
+      <w:r>
+        <w:rPr>
+          <w:rFonts w:ascii="Times New Roman" w:hAnsi="Times New Roman" w:cs="Times New Roman"/>
+          <w:sz w:val="32"/>
+          <w:szCs w:val="32"/>
+        </w:rPr>
+        <w:t>quan</w:t>
+      </w:r>
+      <w:proofErr w:type="spellEnd"/>
+      <w:r>
+        <w:rPr>
+          <w:rFonts w:ascii="Times New Roman" w:hAnsi="Times New Roman" w:cs="Times New Roman"/>
+          <w:sz w:val="32"/>
+          <w:szCs w:val="32"/>
+        </w:rPr>
+        <w:t xml:space="preserve"> </w:t>
+      </w:r>
+      <w:proofErr w:type="spellStart"/>
+      <w:r>
+        <w:rPr>
+          <w:rFonts w:ascii="Times New Roman" w:hAnsi="Times New Roman" w:cs="Times New Roman"/>
+          <w:sz w:val="32"/>
+          <w:szCs w:val="32"/>
+        </w:rPr>
+        <w:t>hóa</w:t>
+      </w:r>
+      <w:proofErr w:type="spellEnd"/>
+      <w:r>
+        <w:rPr>
+          <w:rFonts w:ascii="Times New Roman" w:hAnsi="Times New Roman" w:cs="Times New Roman"/>
+          <w:sz w:val="32"/>
+          <w:szCs w:val="32"/>
+        </w:rPr>
+        <w:t xml:space="preserve"> </w:t>
+      </w:r>
+      <w:proofErr w:type="spellStart"/>
+      <w:r>
+        <w:rPr>
+          <w:rFonts w:ascii="Times New Roman" w:hAnsi="Times New Roman" w:cs="Times New Roman"/>
+          <w:sz w:val="32"/>
+          <w:szCs w:val="32"/>
+        </w:rPr>
+        <w:t>dữ</w:t>
+      </w:r>
+      <w:proofErr w:type="spellEnd"/>
+      <w:r>
+        <w:rPr>
+          <w:rFonts w:ascii="Times New Roman" w:hAnsi="Times New Roman" w:cs="Times New Roman"/>
+          <w:sz w:val="32"/>
+          <w:szCs w:val="32"/>
+        </w:rPr>
+        <w:t xml:space="preserve"> </w:t>
+      </w:r>
+      <w:proofErr w:type="spellStart"/>
+      <w:r>
+        <w:rPr>
+          <w:rFonts w:ascii="Times New Roman" w:hAnsi="Times New Roman" w:cs="Times New Roman"/>
+          <w:sz w:val="32"/>
+          <w:szCs w:val="32"/>
+        </w:rPr>
+        <w:t>liệu</w:t>
+      </w:r>
+      <w:proofErr w:type="spellEnd"/>
+      <w:r>
+        <w:rPr>
+          <w:rFonts w:ascii="Times New Roman" w:hAnsi="Times New Roman" w:cs="Times New Roman"/>
+          <w:sz w:val="32"/>
+          <w:szCs w:val="32"/>
+        </w:rPr>
+        <w:t xml:space="preserve">, </w:t>
+      </w:r>
+      <w:proofErr w:type="spellStart"/>
+      <w:r>
+        <w:rPr>
+          <w:rFonts w:ascii="Times New Roman" w:hAnsi="Times New Roman" w:cs="Times New Roman"/>
+          <w:sz w:val="32"/>
+          <w:szCs w:val="32"/>
+        </w:rPr>
+        <w:t>giúp</w:t>
+      </w:r>
+      <w:proofErr w:type="spellEnd"/>
+      <w:r>
+        <w:rPr>
+          <w:rFonts w:ascii="Times New Roman" w:hAnsi="Times New Roman" w:cs="Times New Roman"/>
+          <w:sz w:val="32"/>
+          <w:szCs w:val="32"/>
+        </w:rPr>
+        <w:t xml:space="preserve"> </w:t>
+      </w:r>
+      <w:proofErr w:type="spellStart"/>
+      <w:r>
+        <w:rPr>
+          <w:rFonts w:ascii="Times New Roman" w:hAnsi="Times New Roman" w:cs="Times New Roman"/>
+          <w:sz w:val="32"/>
+          <w:szCs w:val="32"/>
+        </w:rPr>
+        <w:t>người</w:t>
+      </w:r>
+      <w:proofErr w:type="spellEnd"/>
+      <w:r>
+        <w:rPr>
+          <w:rFonts w:ascii="Times New Roman" w:hAnsi="Times New Roman" w:cs="Times New Roman"/>
+          <w:sz w:val="32"/>
+          <w:szCs w:val="32"/>
+        </w:rPr>
+        <w:t xml:space="preserve"> </w:t>
+      </w:r>
+      <w:proofErr w:type="spellStart"/>
+      <w:r>
+        <w:rPr>
+          <w:rFonts w:ascii="Times New Roman" w:hAnsi="Times New Roman" w:cs="Times New Roman"/>
+          <w:sz w:val="32"/>
+          <w:szCs w:val="32"/>
+        </w:rPr>
+        <w:t>dùng</w:t>
+      </w:r>
+      <w:proofErr w:type="spellEnd"/>
+      <w:r>
+        <w:rPr>
+          <w:rFonts w:ascii="Times New Roman" w:hAnsi="Times New Roman" w:cs="Times New Roman"/>
+          <w:sz w:val="32"/>
+          <w:szCs w:val="32"/>
+        </w:rPr>
+        <w:t xml:space="preserve"> </w:t>
+      </w:r>
+      <w:proofErr w:type="spellStart"/>
+      <w:r>
+        <w:rPr>
+          <w:rFonts w:ascii="Times New Roman" w:hAnsi="Times New Roman" w:cs="Times New Roman"/>
+          <w:sz w:val="32"/>
+          <w:szCs w:val="32"/>
+        </w:rPr>
+        <w:t>tạo</w:t>
+      </w:r>
+      <w:proofErr w:type="spellEnd"/>
+      <w:r>
+        <w:rPr>
+          <w:rFonts w:ascii="Times New Roman" w:hAnsi="Times New Roman" w:cs="Times New Roman"/>
+          <w:sz w:val="32"/>
+          <w:szCs w:val="32"/>
+        </w:rPr>
+        <w:t xml:space="preserve"> </w:t>
+      </w:r>
+      <w:proofErr w:type="spellStart"/>
+      <w:r>
+        <w:rPr>
+          <w:rFonts w:ascii="Times New Roman" w:hAnsi="Times New Roman" w:cs="Times New Roman"/>
+          <w:sz w:val="32"/>
+          <w:szCs w:val="32"/>
+        </w:rPr>
+        <w:t>ra</w:t>
+      </w:r>
+      <w:proofErr w:type="spellEnd"/>
+      <w:r>
+        <w:rPr>
+          <w:rFonts w:ascii="Times New Roman" w:hAnsi="Times New Roman" w:cs="Times New Roman"/>
+          <w:sz w:val="32"/>
+          <w:szCs w:val="32"/>
+        </w:rPr>
+        <w:t xml:space="preserve"> </w:t>
+      </w:r>
+      <w:proofErr w:type="spellStart"/>
+      <w:r>
+        <w:rPr>
+          <w:rFonts w:ascii="Times New Roman" w:hAnsi="Times New Roman" w:cs="Times New Roman"/>
+          <w:sz w:val="32"/>
+          <w:szCs w:val="32"/>
+        </w:rPr>
+        <w:t>các</w:t>
+      </w:r>
+      <w:proofErr w:type="spellEnd"/>
+      <w:r>
+        <w:rPr>
+          <w:rFonts w:ascii="Times New Roman" w:hAnsi="Times New Roman" w:cs="Times New Roman"/>
+          <w:sz w:val="32"/>
+          <w:szCs w:val="32"/>
+        </w:rPr>
+        <w:t xml:space="preserve"> </w:t>
+      </w:r>
+      <w:proofErr w:type="spellStart"/>
+      <w:r>
+        <w:rPr>
+          <w:rFonts w:ascii="Times New Roman" w:hAnsi="Times New Roman" w:cs="Times New Roman"/>
+          <w:sz w:val="32"/>
+          <w:szCs w:val="32"/>
+        </w:rPr>
+        <w:t>biểu</w:t>
+      </w:r>
+      <w:proofErr w:type="spellEnd"/>
+      <w:r>
+        <w:rPr>
+          <w:rFonts w:ascii="Times New Roman" w:hAnsi="Times New Roman" w:cs="Times New Roman"/>
+          <w:sz w:val="32"/>
+          <w:szCs w:val="32"/>
+        </w:rPr>
+        <w:t xml:space="preserve"> </w:t>
+      </w:r>
+      <w:proofErr w:type="spellStart"/>
+      <w:r>
+        <w:rPr>
+          <w:rFonts w:ascii="Times New Roman" w:hAnsi="Times New Roman" w:cs="Times New Roman"/>
+          <w:sz w:val="32"/>
+          <w:szCs w:val="32"/>
+        </w:rPr>
+        <w:t>đồ</w:t>
+      </w:r>
+      <w:proofErr w:type="spellEnd"/>
+      <w:r>
+        <w:rPr>
+          <w:rFonts w:ascii="Times New Roman" w:hAnsi="Times New Roman" w:cs="Times New Roman"/>
+          <w:sz w:val="32"/>
+          <w:szCs w:val="32"/>
+        </w:rPr>
+        <w:t xml:space="preserve"> </w:t>
+      </w:r>
+      <w:proofErr w:type="spellStart"/>
+      <w:r>
+        <w:rPr>
+          <w:rFonts w:ascii="Times New Roman" w:hAnsi="Times New Roman" w:cs="Times New Roman"/>
+          <w:sz w:val="32"/>
+          <w:szCs w:val="32"/>
+        </w:rPr>
+        <w:t>trực</w:t>
+      </w:r>
+      <w:proofErr w:type="spellEnd"/>
+      <w:r>
+        <w:rPr>
+          <w:rFonts w:ascii="Times New Roman" w:hAnsi="Times New Roman" w:cs="Times New Roman"/>
+          <w:sz w:val="32"/>
+          <w:szCs w:val="32"/>
+        </w:rPr>
+        <w:t xml:space="preserve"> </w:t>
+      </w:r>
+      <w:proofErr w:type="spellStart"/>
+      <w:r>
+        <w:rPr>
+          <w:rFonts w:ascii="Times New Roman" w:hAnsi="Times New Roman" w:cs="Times New Roman"/>
+          <w:sz w:val="32"/>
+          <w:szCs w:val="32"/>
+        </w:rPr>
+        <w:t>quan</w:t>
+      </w:r>
+      <w:proofErr w:type="spellEnd"/>
+      <w:r>
+        <w:rPr>
+          <w:rFonts w:ascii="Times New Roman" w:hAnsi="Times New Roman" w:cs="Times New Roman"/>
+          <w:sz w:val="32"/>
+          <w:szCs w:val="32"/>
+        </w:rPr>
+        <w:t xml:space="preserve"> </w:t>
+      </w:r>
+      <w:proofErr w:type="spellStart"/>
+      <w:r>
+        <w:rPr>
+          <w:rFonts w:ascii="Times New Roman" w:hAnsi="Times New Roman" w:cs="Times New Roman"/>
+          <w:sz w:val="32"/>
+          <w:szCs w:val="32"/>
+        </w:rPr>
+        <w:t>dựa</w:t>
+      </w:r>
+      <w:proofErr w:type="spellEnd"/>
+      <w:r>
+        <w:rPr>
+          <w:rFonts w:ascii="Times New Roman" w:hAnsi="Times New Roman" w:cs="Times New Roman"/>
+          <w:sz w:val="32"/>
+          <w:szCs w:val="32"/>
+        </w:rPr>
+        <w:t xml:space="preserve"> </w:t>
+      </w:r>
+      <w:proofErr w:type="spellStart"/>
+      <w:r>
+        <w:rPr>
+          <w:rFonts w:ascii="Times New Roman" w:hAnsi="Times New Roman" w:cs="Times New Roman"/>
+          <w:sz w:val="32"/>
+          <w:szCs w:val="32"/>
+        </w:rPr>
+        <w:t>trên</w:t>
+      </w:r>
+      <w:proofErr w:type="spellEnd"/>
+      <w:r>
+        <w:rPr>
+          <w:rFonts w:ascii="Times New Roman" w:hAnsi="Times New Roman" w:cs="Times New Roman"/>
+          <w:sz w:val="32"/>
+          <w:szCs w:val="32"/>
+        </w:rPr>
+        <w:t xml:space="preserve"> </w:t>
+      </w:r>
+      <w:proofErr w:type="spellStart"/>
+      <w:r>
+        <w:rPr>
+          <w:rFonts w:ascii="Times New Roman" w:hAnsi="Times New Roman" w:cs="Times New Roman"/>
+          <w:sz w:val="32"/>
+          <w:szCs w:val="32"/>
+        </w:rPr>
+        <w:t>nguồn</w:t>
+      </w:r>
+      <w:proofErr w:type="spellEnd"/>
+      <w:r>
+        <w:rPr>
+          <w:rFonts w:ascii="Times New Roman" w:hAnsi="Times New Roman" w:cs="Times New Roman"/>
+          <w:sz w:val="32"/>
+          <w:szCs w:val="32"/>
+        </w:rPr>
+        <w:t xml:space="preserve"> </w:t>
+      </w:r>
+      <w:proofErr w:type="spellStart"/>
+      <w:r>
+        <w:rPr>
+          <w:rFonts w:ascii="Times New Roman" w:hAnsi="Times New Roman" w:cs="Times New Roman"/>
+          <w:sz w:val="32"/>
+          <w:szCs w:val="32"/>
+        </w:rPr>
+        <w:t>dữ</w:t>
+      </w:r>
+      <w:proofErr w:type="spellEnd"/>
+      <w:r>
+        <w:rPr>
+          <w:rFonts w:ascii="Times New Roman" w:hAnsi="Times New Roman" w:cs="Times New Roman"/>
+          <w:sz w:val="32"/>
+          <w:szCs w:val="32"/>
+        </w:rPr>
+        <w:t xml:space="preserve"> </w:t>
+      </w:r>
+      <w:proofErr w:type="spellStart"/>
+      <w:r>
+        <w:rPr>
+          <w:rFonts w:ascii="Times New Roman" w:hAnsi="Times New Roman" w:cs="Times New Roman"/>
+          <w:sz w:val="32"/>
+          <w:szCs w:val="32"/>
+        </w:rPr>
+        <w:t>liệu</w:t>
+      </w:r>
+      <w:proofErr w:type="spellEnd"/>
+      <w:r>
+        <w:rPr>
+          <w:rFonts w:ascii="Times New Roman" w:hAnsi="Times New Roman" w:cs="Times New Roman"/>
+          <w:sz w:val="32"/>
+          <w:szCs w:val="32"/>
+        </w:rPr>
+        <w:t>.</w:t>
+      </w:r>
+    </w:p>
+    <w:p>
+      <w:pPr>
+        <w:pStyle w:val="ListParagraph"/>
+        <w:numPr>
+          <w:ilvl w:val="0"/>
+          <w:numId w:val="3"/>
+        </w:numPr>
+        <w:rPr>
+          <w:rFonts w:ascii="Times New Roman" w:hAnsi="Times New Roman" w:cs="Times New Roman"/>
+          <w:sz w:val="32"/>
+          <w:szCs w:val="32"/>
+        </w:rPr>
+      </w:pPr>
+      <w:proofErr w:type="spellStart"/>
+      <w:r>
+        <w:rPr>
+          <w:rFonts w:ascii="Times New Roman" w:hAnsi="Times New Roman" w:cs="Times New Roman"/>
+          <w:sz w:val="32"/>
+          <w:szCs w:val="32"/>
+        </w:rPr>
+        <w:t>Được</w:t>
+      </w:r>
+      <w:proofErr w:type="spellEnd"/>
+      <w:r>
+        <w:rPr>
+          <w:rFonts w:ascii="Times New Roman" w:hAnsi="Times New Roman" w:cs="Times New Roman"/>
+          <w:sz w:val="32"/>
+          <w:szCs w:val="32"/>
+        </w:rPr>
+        <w:t xml:space="preserve"> </w:t>
+      </w:r>
+      <w:proofErr w:type="spellStart"/>
+      <w:r>
+        <w:rPr>
+          <w:rFonts w:ascii="Times New Roman" w:hAnsi="Times New Roman" w:cs="Times New Roman"/>
+          <w:sz w:val="32"/>
+          <w:szCs w:val="32"/>
+        </w:rPr>
+        <w:t>sử</w:t>
+      </w:r>
+      <w:proofErr w:type="spellEnd"/>
+      <w:r>
+        <w:rPr>
+          <w:rFonts w:ascii="Times New Roman" w:hAnsi="Times New Roman" w:cs="Times New Roman"/>
+          <w:sz w:val="32"/>
+          <w:szCs w:val="32"/>
+        </w:rPr>
+        <w:t xml:space="preserve"> </w:t>
+      </w:r>
+      <w:proofErr w:type="spellStart"/>
+      <w:r>
+        <w:rPr>
+          <w:rFonts w:ascii="Times New Roman" w:hAnsi="Times New Roman" w:cs="Times New Roman"/>
+          <w:sz w:val="32"/>
+          <w:szCs w:val="32"/>
+        </w:rPr>
+        <w:t>dụng</w:t>
+      </w:r>
+      <w:proofErr w:type="spellEnd"/>
+      <w:r>
+        <w:rPr>
+          <w:rFonts w:ascii="Times New Roman" w:hAnsi="Times New Roman" w:cs="Times New Roman"/>
+          <w:sz w:val="32"/>
+          <w:szCs w:val="32"/>
+        </w:rPr>
+        <w:t xml:space="preserve"> </w:t>
+      </w:r>
+      <w:proofErr w:type="spellStart"/>
+      <w:r>
+        <w:rPr>
+          <w:rFonts w:ascii="Times New Roman" w:hAnsi="Times New Roman" w:cs="Times New Roman"/>
+          <w:sz w:val="32"/>
+          <w:szCs w:val="32"/>
+        </w:rPr>
+        <w:t>nhiều</w:t>
+      </w:r>
+      <w:proofErr w:type="spellEnd"/>
+      <w:r>
+        <w:rPr>
+          <w:rFonts w:ascii="Times New Roman" w:hAnsi="Times New Roman" w:cs="Times New Roman"/>
+          <w:sz w:val="32"/>
+          <w:szCs w:val="32"/>
+        </w:rPr>
+        <w:t xml:space="preserve"> </w:t>
+      </w:r>
+      <w:proofErr w:type="spellStart"/>
+      <w:r>
+        <w:rPr>
+          <w:rFonts w:ascii="Times New Roman" w:hAnsi="Times New Roman" w:cs="Times New Roman"/>
+          <w:sz w:val="32"/>
+          <w:szCs w:val="32"/>
+        </w:rPr>
+        <w:t>trong</w:t>
+      </w:r>
+      <w:proofErr w:type="spellEnd"/>
+      <w:r>
+        <w:rPr>
+          <w:rFonts w:ascii="Times New Roman" w:hAnsi="Times New Roman" w:cs="Times New Roman"/>
+          <w:sz w:val="32"/>
+          <w:szCs w:val="32"/>
+        </w:rPr>
+        <w:t xml:space="preserve"> </w:t>
+      </w:r>
+      <w:proofErr w:type="spellStart"/>
+      <w:r>
+        <w:rPr>
+          <w:rFonts w:ascii="Times New Roman" w:hAnsi="Times New Roman" w:cs="Times New Roman"/>
+          <w:sz w:val="32"/>
+          <w:szCs w:val="32"/>
+        </w:rPr>
+        <w:t>ngành</w:t>
+      </w:r>
+      <w:proofErr w:type="spellEnd"/>
+      <w:r>
+        <w:rPr>
+          <w:rFonts w:ascii="Times New Roman" w:hAnsi="Times New Roman" w:cs="Times New Roman"/>
+          <w:sz w:val="32"/>
+          <w:szCs w:val="32"/>
+        </w:rPr>
+        <w:t xml:space="preserve"> Business Intelligence (BI)</w:t>
+      </w:r>
+      <w:r>
+        <w:rPr>
+          <w:rFonts w:ascii="Times New Roman" w:hAnsi="Times New Roman" w:cs="Times New Roman"/>
+          <w:sz w:val="32"/>
+          <w:szCs w:val="32"/>
+        </w:rPr>
+        <w:t>.</w:t>
+      </w:r>
+    </w:p>
+    <w:p>
+      <w:pPr>
+        <w:pStyle w:val="ListParagraph"/>
+        <w:numPr>
+          <w:ilvl w:val="0"/>
+          <w:numId w:val="3"/>
+        </w:numPr>
+        <w:rPr>
+          <w:rFonts w:ascii="Times New Roman" w:hAnsi="Times New Roman" w:cs="Times New Roman"/>
+          <w:sz w:val="32"/>
+          <w:szCs w:val="32"/>
+        </w:rPr>
+      </w:pPr>
+      <w:r>
+        <w:rPr>
+          <w:rFonts w:ascii="Times New Roman" w:hAnsi="Times New Roman" w:cs="Times New Roman"/>
+          <w:sz w:val="32"/>
+          <w:szCs w:val="32"/>
+        </w:rPr>
+        <w:t xml:space="preserve">Tableau </w:t>
+      </w:r>
+      <w:proofErr w:type="spellStart"/>
+      <w:r>
+        <w:rPr>
+          <w:rFonts w:ascii="Times New Roman" w:hAnsi="Times New Roman" w:cs="Times New Roman"/>
+          <w:sz w:val="32"/>
+          <w:szCs w:val="32"/>
+        </w:rPr>
+        <w:t>có</w:t>
+      </w:r>
+      <w:proofErr w:type="spellEnd"/>
+      <w:r>
+        <w:rPr>
+          <w:rFonts w:ascii="Times New Roman" w:hAnsi="Times New Roman" w:cs="Times New Roman"/>
+          <w:sz w:val="32"/>
+          <w:szCs w:val="32"/>
+        </w:rPr>
+        <w:t xml:space="preserve"> </w:t>
+      </w:r>
+      <w:proofErr w:type="spellStart"/>
+      <w:r>
+        <w:rPr>
+          <w:rFonts w:ascii="Times New Roman" w:hAnsi="Times New Roman" w:cs="Times New Roman"/>
+          <w:sz w:val="32"/>
+          <w:szCs w:val="32"/>
+        </w:rPr>
+        <w:t>nhiều</w:t>
+      </w:r>
+      <w:proofErr w:type="spellEnd"/>
+      <w:r>
+        <w:rPr>
+          <w:rFonts w:ascii="Times New Roman" w:hAnsi="Times New Roman" w:cs="Times New Roman"/>
+          <w:sz w:val="32"/>
+          <w:szCs w:val="32"/>
+        </w:rPr>
+        <w:t xml:space="preserve"> </w:t>
+      </w:r>
+      <w:proofErr w:type="spellStart"/>
+      <w:r>
+        <w:rPr>
+          <w:rFonts w:ascii="Times New Roman" w:hAnsi="Times New Roman" w:cs="Times New Roman"/>
+          <w:sz w:val="32"/>
+          <w:szCs w:val="32"/>
+        </w:rPr>
+        <w:t>ưu</w:t>
+      </w:r>
+      <w:proofErr w:type="spellEnd"/>
+      <w:r>
+        <w:rPr>
+          <w:rFonts w:ascii="Times New Roman" w:hAnsi="Times New Roman" w:cs="Times New Roman"/>
+          <w:sz w:val="32"/>
+          <w:szCs w:val="32"/>
+        </w:rPr>
+        <w:t xml:space="preserve"> </w:t>
+      </w:r>
+      <w:proofErr w:type="spellStart"/>
+      <w:r>
+        <w:rPr>
+          <w:rFonts w:ascii="Times New Roman" w:hAnsi="Times New Roman" w:cs="Times New Roman"/>
+          <w:sz w:val="32"/>
+          <w:szCs w:val="32"/>
+        </w:rPr>
+        <w:t>điểm</w:t>
+      </w:r>
+      <w:proofErr w:type="spellEnd"/>
+      <w:r>
+        <w:rPr>
+          <w:rFonts w:ascii="Times New Roman" w:hAnsi="Times New Roman" w:cs="Times New Roman"/>
+          <w:sz w:val="32"/>
+          <w:szCs w:val="32"/>
+        </w:rPr>
+        <w:t xml:space="preserve"> so </w:t>
+      </w:r>
+      <w:proofErr w:type="spellStart"/>
+      <w:r>
+        <w:rPr>
+          <w:rFonts w:ascii="Times New Roman" w:hAnsi="Times New Roman" w:cs="Times New Roman"/>
+          <w:sz w:val="32"/>
+          <w:szCs w:val="32"/>
+        </w:rPr>
+        <w:t>với</w:t>
+      </w:r>
+      <w:proofErr w:type="spellEnd"/>
+      <w:r>
+        <w:rPr>
+          <w:rFonts w:ascii="Times New Roman" w:hAnsi="Times New Roman" w:cs="Times New Roman"/>
+          <w:sz w:val="32"/>
+          <w:szCs w:val="32"/>
+        </w:rPr>
+        <w:t xml:space="preserve"> </w:t>
+      </w:r>
+      <w:proofErr w:type="spellStart"/>
+      <w:r>
+        <w:rPr>
+          <w:rFonts w:ascii="Times New Roman" w:hAnsi="Times New Roman" w:cs="Times New Roman"/>
+          <w:sz w:val="32"/>
+          <w:szCs w:val="32"/>
+        </w:rPr>
+        <w:t>các</w:t>
+      </w:r>
+      <w:proofErr w:type="spellEnd"/>
+      <w:r>
+        <w:rPr>
+          <w:rFonts w:ascii="Times New Roman" w:hAnsi="Times New Roman" w:cs="Times New Roman"/>
+          <w:sz w:val="32"/>
+          <w:szCs w:val="32"/>
+        </w:rPr>
+        <w:t xml:space="preserve"> </w:t>
+      </w:r>
+      <w:proofErr w:type="spellStart"/>
+      <w:r>
+        <w:rPr>
+          <w:rFonts w:ascii="Times New Roman" w:hAnsi="Times New Roman" w:cs="Times New Roman"/>
+          <w:sz w:val="32"/>
+          <w:szCs w:val="32"/>
+        </w:rPr>
+        <w:t>ứng</w:t>
+      </w:r>
+      <w:proofErr w:type="spellEnd"/>
+      <w:r>
+        <w:rPr>
+          <w:rFonts w:ascii="Times New Roman" w:hAnsi="Times New Roman" w:cs="Times New Roman"/>
+          <w:sz w:val="32"/>
+          <w:szCs w:val="32"/>
+        </w:rPr>
+        <w:t xml:space="preserve"> </w:t>
+      </w:r>
+      <w:proofErr w:type="spellStart"/>
+      <w:r>
+        <w:rPr>
+          <w:rFonts w:ascii="Times New Roman" w:hAnsi="Times New Roman" w:cs="Times New Roman"/>
+          <w:sz w:val="32"/>
+          <w:szCs w:val="32"/>
+        </w:rPr>
+        <w:t>dụng</w:t>
+      </w:r>
+      <w:proofErr w:type="spellEnd"/>
+      <w:r>
+        <w:rPr>
+          <w:rFonts w:ascii="Times New Roman" w:hAnsi="Times New Roman" w:cs="Times New Roman"/>
+          <w:sz w:val="32"/>
+          <w:szCs w:val="32"/>
+        </w:rPr>
+        <w:t xml:space="preserve"> </w:t>
+      </w:r>
+      <w:proofErr w:type="spellStart"/>
+      <w:r>
+        <w:rPr>
+          <w:rFonts w:ascii="Times New Roman" w:hAnsi="Times New Roman" w:cs="Times New Roman"/>
+          <w:sz w:val="32"/>
+          <w:szCs w:val="32"/>
+        </w:rPr>
+        <w:t>khác</w:t>
+      </w:r>
+      <w:proofErr w:type="spellEnd"/>
+      <w:r>
+        <w:rPr>
+          <w:rFonts w:ascii="Times New Roman" w:hAnsi="Times New Roman" w:cs="Times New Roman"/>
+          <w:sz w:val="32"/>
+          <w:szCs w:val="32"/>
+        </w:rPr>
+        <w:t xml:space="preserve">, </w:t>
+      </w:r>
+      <w:proofErr w:type="spellStart"/>
+      <w:r>
+        <w:rPr>
+          <w:rFonts w:ascii="Times New Roman" w:hAnsi="Times New Roman" w:cs="Times New Roman"/>
+          <w:sz w:val="32"/>
+          <w:szCs w:val="32"/>
+        </w:rPr>
+        <w:t>người</w:t>
+      </w:r>
+      <w:proofErr w:type="spellEnd"/>
+      <w:r>
+        <w:rPr>
+          <w:rFonts w:ascii="Times New Roman" w:hAnsi="Times New Roman" w:cs="Times New Roman"/>
+          <w:sz w:val="32"/>
+          <w:szCs w:val="32"/>
+        </w:rPr>
+        <w:t xml:space="preserve"> </w:t>
+      </w:r>
+      <w:proofErr w:type="spellStart"/>
+      <w:r>
+        <w:rPr>
+          <w:rFonts w:ascii="Times New Roman" w:hAnsi="Times New Roman" w:cs="Times New Roman"/>
+          <w:sz w:val="32"/>
+          <w:szCs w:val="32"/>
+        </w:rPr>
+        <w:t>sử</w:t>
+      </w:r>
+      <w:proofErr w:type="spellEnd"/>
+      <w:r>
+        <w:rPr>
+          <w:rFonts w:ascii="Times New Roman" w:hAnsi="Times New Roman" w:cs="Times New Roman"/>
+          <w:sz w:val="32"/>
+          <w:szCs w:val="32"/>
+        </w:rPr>
+        <w:t xml:space="preserve"> </w:t>
+      </w:r>
+      <w:proofErr w:type="spellStart"/>
+      <w:r>
+        <w:rPr>
+          <w:rFonts w:ascii="Times New Roman" w:hAnsi="Times New Roman" w:cs="Times New Roman"/>
+          <w:sz w:val="32"/>
+          <w:szCs w:val="32"/>
+        </w:rPr>
+        <w:t>dụng</w:t>
+      </w:r>
+      <w:proofErr w:type="spellEnd"/>
+      <w:r>
+        <w:rPr>
+          <w:rFonts w:ascii="Times New Roman" w:hAnsi="Times New Roman" w:cs="Times New Roman"/>
+          <w:sz w:val="32"/>
+          <w:szCs w:val="32"/>
+        </w:rPr>
+        <w:t xml:space="preserve"> </w:t>
+      </w:r>
+      <w:proofErr w:type="spellStart"/>
+      <w:r>
+        <w:rPr>
+          <w:rFonts w:ascii="Times New Roman" w:hAnsi="Times New Roman" w:cs="Times New Roman"/>
+          <w:sz w:val="32"/>
+          <w:szCs w:val="32"/>
+        </w:rPr>
+        <w:t>có</w:t>
+      </w:r>
+      <w:proofErr w:type="spellEnd"/>
+      <w:r>
+        <w:rPr>
+          <w:rFonts w:ascii="Times New Roman" w:hAnsi="Times New Roman" w:cs="Times New Roman"/>
+          <w:sz w:val="32"/>
+          <w:szCs w:val="32"/>
+        </w:rPr>
+        <w:t xml:space="preserve"> </w:t>
+      </w:r>
+      <w:proofErr w:type="spellStart"/>
+      <w:r>
+        <w:rPr>
+          <w:rFonts w:ascii="Times New Roman" w:hAnsi="Times New Roman" w:cs="Times New Roman"/>
+          <w:sz w:val="32"/>
+          <w:szCs w:val="32"/>
+        </w:rPr>
+        <w:t>thể</w:t>
+      </w:r>
+      <w:proofErr w:type="spellEnd"/>
+      <w:r>
+        <w:rPr>
+          <w:rFonts w:ascii="Times New Roman" w:hAnsi="Times New Roman" w:cs="Times New Roman"/>
+          <w:sz w:val="32"/>
+          <w:szCs w:val="32"/>
+        </w:rPr>
+        <w:t xml:space="preserve"> </w:t>
+      </w:r>
+      <w:proofErr w:type="spellStart"/>
+      <w:r>
+        <w:rPr>
+          <w:rFonts w:ascii="Times New Roman" w:hAnsi="Times New Roman" w:cs="Times New Roman"/>
+          <w:sz w:val="32"/>
+          <w:szCs w:val="32"/>
+        </w:rPr>
+        <w:t>dễ</w:t>
+      </w:r>
+      <w:proofErr w:type="spellEnd"/>
+      <w:r>
+        <w:rPr>
+          <w:rFonts w:ascii="Times New Roman" w:hAnsi="Times New Roman" w:cs="Times New Roman"/>
+          <w:sz w:val="32"/>
+          <w:szCs w:val="32"/>
+        </w:rPr>
+        <w:t xml:space="preserve"> </w:t>
+      </w:r>
+      <w:proofErr w:type="spellStart"/>
+      <w:r>
+        <w:rPr>
+          <w:rFonts w:ascii="Times New Roman" w:hAnsi="Times New Roman" w:cs="Times New Roman"/>
+          <w:sz w:val="32"/>
+          <w:szCs w:val="32"/>
+        </w:rPr>
+        <w:t>dàng</w:t>
+      </w:r>
+      <w:proofErr w:type="spellEnd"/>
+      <w:r>
+        <w:rPr>
+          <w:rFonts w:ascii="Times New Roman" w:hAnsi="Times New Roman" w:cs="Times New Roman"/>
+          <w:sz w:val="32"/>
+          <w:szCs w:val="32"/>
+        </w:rPr>
+        <w:t xml:space="preserve"> </w:t>
+      </w:r>
+      <w:proofErr w:type="spellStart"/>
+      <w:r>
+        <w:rPr>
+          <w:rFonts w:ascii="Times New Roman" w:hAnsi="Times New Roman" w:cs="Times New Roman"/>
+          <w:sz w:val="32"/>
+          <w:szCs w:val="32"/>
+        </w:rPr>
+        <w:t>chuyển</w:t>
+      </w:r>
+      <w:proofErr w:type="spellEnd"/>
+      <w:r>
+        <w:rPr>
+          <w:rFonts w:ascii="Times New Roman" w:hAnsi="Times New Roman" w:cs="Times New Roman"/>
+          <w:sz w:val="32"/>
+          <w:szCs w:val="32"/>
+        </w:rPr>
+        <w:t xml:space="preserve"> </w:t>
+      </w:r>
+      <w:proofErr w:type="spellStart"/>
+      <w:r>
+        <w:rPr>
+          <w:rFonts w:ascii="Times New Roman" w:hAnsi="Times New Roman" w:cs="Times New Roman"/>
+          <w:sz w:val="32"/>
+          <w:szCs w:val="32"/>
+        </w:rPr>
+        <w:t>đổi</w:t>
+      </w:r>
+      <w:proofErr w:type="spellEnd"/>
+      <w:r>
+        <w:rPr>
+          <w:rFonts w:ascii="Times New Roman" w:hAnsi="Times New Roman" w:cs="Times New Roman"/>
+          <w:sz w:val="32"/>
+          <w:szCs w:val="32"/>
+        </w:rPr>
+        <w:t xml:space="preserve"> </w:t>
+      </w:r>
+      <w:proofErr w:type="spellStart"/>
+      <w:r>
+        <w:rPr>
+          <w:rFonts w:ascii="Times New Roman" w:hAnsi="Times New Roman" w:cs="Times New Roman"/>
+          <w:sz w:val="32"/>
+          <w:szCs w:val="32"/>
+        </w:rPr>
+        <w:t>những</w:t>
+      </w:r>
+      <w:proofErr w:type="spellEnd"/>
+      <w:r>
+        <w:rPr>
+          <w:rFonts w:ascii="Times New Roman" w:hAnsi="Times New Roman" w:cs="Times New Roman"/>
+          <w:sz w:val="32"/>
+          <w:szCs w:val="32"/>
+        </w:rPr>
+        <w:t xml:space="preserve"> </w:t>
+      </w:r>
+      <w:proofErr w:type="spellStart"/>
+      <w:r>
+        <w:rPr>
+          <w:rFonts w:ascii="Times New Roman" w:hAnsi="Times New Roman" w:cs="Times New Roman"/>
+          <w:sz w:val="32"/>
+          <w:szCs w:val="32"/>
+        </w:rPr>
+        <w:t>dữ</w:t>
+      </w:r>
+      <w:proofErr w:type="spellEnd"/>
+      <w:r>
+        <w:rPr>
+          <w:rFonts w:ascii="Times New Roman" w:hAnsi="Times New Roman" w:cs="Times New Roman"/>
+          <w:sz w:val="32"/>
+          <w:szCs w:val="32"/>
+        </w:rPr>
+        <w:t xml:space="preserve"> </w:t>
+      </w:r>
+      <w:proofErr w:type="spellStart"/>
+      <w:r>
+        <w:rPr>
+          <w:rFonts w:ascii="Times New Roman" w:hAnsi="Times New Roman" w:cs="Times New Roman"/>
+          <w:sz w:val="32"/>
+          <w:szCs w:val="32"/>
+        </w:rPr>
+        <w:t>liệu</w:t>
+      </w:r>
+      <w:proofErr w:type="spellEnd"/>
+      <w:r>
+        <w:rPr>
+          <w:rFonts w:ascii="Times New Roman" w:hAnsi="Times New Roman" w:cs="Times New Roman"/>
+          <w:sz w:val="32"/>
+          <w:szCs w:val="32"/>
+        </w:rPr>
+        <w:t xml:space="preserve"> </w:t>
+      </w:r>
+      <w:proofErr w:type="spellStart"/>
+      <w:r>
+        <w:rPr>
+          <w:rFonts w:ascii="Times New Roman" w:hAnsi="Times New Roman" w:cs="Times New Roman"/>
+          <w:sz w:val="32"/>
+          <w:szCs w:val="32"/>
+        </w:rPr>
+        <w:t>dạng</w:t>
+      </w:r>
+      <w:proofErr w:type="spellEnd"/>
+      <w:r>
+        <w:rPr>
+          <w:rFonts w:ascii="Times New Roman" w:hAnsi="Times New Roman" w:cs="Times New Roman"/>
+          <w:sz w:val="32"/>
+          <w:szCs w:val="32"/>
+        </w:rPr>
+        <w:t xml:space="preserve"> </w:t>
+      </w:r>
+      <w:proofErr w:type="spellStart"/>
+      <w:r>
+        <w:rPr>
+          <w:rFonts w:ascii="Times New Roman" w:hAnsi="Times New Roman" w:cs="Times New Roman"/>
+          <w:sz w:val="32"/>
+          <w:szCs w:val="32"/>
+        </w:rPr>
+        <w:t>thô</w:t>
+      </w:r>
+      <w:proofErr w:type="spellEnd"/>
+      <w:r>
+        <w:rPr>
+          <w:rFonts w:ascii="Times New Roman" w:hAnsi="Times New Roman" w:cs="Times New Roman"/>
+          <w:sz w:val="32"/>
+          <w:szCs w:val="32"/>
+        </w:rPr>
+        <w:t xml:space="preserve"> sang </w:t>
+      </w:r>
+      <w:proofErr w:type="spellStart"/>
+      <w:r>
+        <w:rPr>
+          <w:rFonts w:ascii="Times New Roman" w:hAnsi="Times New Roman" w:cs="Times New Roman"/>
+          <w:sz w:val="32"/>
+          <w:szCs w:val="32"/>
+        </w:rPr>
+        <w:t>những</w:t>
+      </w:r>
+      <w:proofErr w:type="spellEnd"/>
+      <w:r>
+        <w:rPr>
+          <w:rFonts w:ascii="Times New Roman" w:hAnsi="Times New Roman" w:cs="Times New Roman"/>
+          <w:sz w:val="32"/>
+          <w:szCs w:val="32"/>
+        </w:rPr>
+        <w:t xml:space="preserve"> </w:t>
+      </w:r>
+      <w:proofErr w:type="spellStart"/>
+      <w:r>
+        <w:rPr>
+          <w:rFonts w:ascii="Times New Roman" w:hAnsi="Times New Roman" w:cs="Times New Roman"/>
+          <w:sz w:val="32"/>
+          <w:szCs w:val="32"/>
+        </w:rPr>
+        <w:t>hình</w:t>
+      </w:r>
+      <w:proofErr w:type="spellEnd"/>
+      <w:r>
+        <w:rPr>
+          <w:rFonts w:ascii="Times New Roman" w:hAnsi="Times New Roman" w:cs="Times New Roman"/>
+          <w:sz w:val="32"/>
+          <w:szCs w:val="32"/>
+        </w:rPr>
+        <w:t xml:space="preserve"> </w:t>
+      </w:r>
+      <w:proofErr w:type="spellStart"/>
+      <w:r>
+        <w:rPr>
+          <w:rFonts w:ascii="Times New Roman" w:hAnsi="Times New Roman" w:cs="Times New Roman"/>
+          <w:sz w:val="32"/>
+          <w:szCs w:val="32"/>
+        </w:rPr>
+        <w:t>ảnh</w:t>
+      </w:r>
+      <w:proofErr w:type="spellEnd"/>
+      <w:r>
+        <w:rPr>
+          <w:rFonts w:ascii="Times New Roman" w:hAnsi="Times New Roman" w:cs="Times New Roman"/>
+          <w:sz w:val="32"/>
+          <w:szCs w:val="32"/>
+        </w:rPr>
+        <w:t xml:space="preserve"> </w:t>
+      </w:r>
+      <w:proofErr w:type="spellStart"/>
+      <w:r>
+        <w:rPr>
+          <w:rFonts w:ascii="Times New Roman" w:hAnsi="Times New Roman" w:cs="Times New Roman"/>
+          <w:sz w:val="32"/>
+          <w:szCs w:val="32"/>
+        </w:rPr>
+        <w:t>trực</w:t>
+      </w:r>
+      <w:proofErr w:type="spellEnd"/>
+      <w:r>
+        <w:rPr>
+          <w:rFonts w:ascii="Times New Roman" w:hAnsi="Times New Roman" w:cs="Times New Roman"/>
+          <w:sz w:val="32"/>
+          <w:szCs w:val="32"/>
+        </w:rPr>
+        <w:t xml:space="preserve"> </w:t>
+      </w:r>
+      <w:proofErr w:type="spellStart"/>
+      <w:r>
+        <w:rPr>
+          <w:rFonts w:ascii="Times New Roman" w:hAnsi="Times New Roman" w:cs="Times New Roman"/>
+          <w:sz w:val="32"/>
+          <w:szCs w:val="32"/>
+        </w:rPr>
+        <w:t>quan</w:t>
+      </w:r>
+      <w:proofErr w:type="spellEnd"/>
+      <w:r>
+        <w:rPr>
+          <w:rFonts w:ascii="Times New Roman" w:hAnsi="Times New Roman" w:cs="Times New Roman"/>
+          <w:sz w:val="32"/>
+          <w:szCs w:val="32"/>
+        </w:rPr>
+        <w:t xml:space="preserve"> </w:t>
+      </w:r>
+      <w:proofErr w:type="spellStart"/>
+      <w:r>
+        <w:rPr>
+          <w:rFonts w:ascii="Times New Roman" w:hAnsi="Times New Roman" w:cs="Times New Roman"/>
+          <w:sz w:val="32"/>
+          <w:szCs w:val="32"/>
+        </w:rPr>
+        <w:t>bắt</w:t>
+      </w:r>
+      <w:proofErr w:type="spellEnd"/>
+      <w:r>
+        <w:rPr>
+          <w:rFonts w:ascii="Times New Roman" w:hAnsi="Times New Roman" w:cs="Times New Roman"/>
+          <w:sz w:val="32"/>
+          <w:szCs w:val="32"/>
+        </w:rPr>
+        <w:t xml:space="preserve"> </w:t>
+      </w:r>
+      <w:proofErr w:type="spellStart"/>
+      <w:r>
+        <w:rPr>
+          <w:rFonts w:ascii="Times New Roman" w:hAnsi="Times New Roman" w:cs="Times New Roman"/>
+          <w:sz w:val="32"/>
+          <w:szCs w:val="32"/>
+        </w:rPr>
+        <w:t>mắt</w:t>
+      </w:r>
+      <w:proofErr w:type="spellEnd"/>
+      <w:r>
+        <w:rPr>
+          <w:rFonts w:ascii="Times New Roman" w:hAnsi="Times New Roman" w:cs="Times New Roman"/>
+          <w:sz w:val="32"/>
+          <w:szCs w:val="32"/>
+        </w:rPr>
+        <w:t xml:space="preserve"> </w:t>
+      </w:r>
+      <w:proofErr w:type="spellStart"/>
+      <w:r>
+        <w:rPr>
+          <w:rFonts w:ascii="Times New Roman" w:hAnsi="Times New Roman" w:cs="Times New Roman"/>
+          <w:sz w:val="32"/>
+          <w:szCs w:val="32"/>
+        </w:rPr>
+        <w:t>và</w:t>
+      </w:r>
+      <w:proofErr w:type="spellEnd"/>
+      <w:r>
+        <w:rPr>
+          <w:rFonts w:ascii="Times New Roman" w:hAnsi="Times New Roman" w:cs="Times New Roman"/>
+          <w:sz w:val="32"/>
+          <w:szCs w:val="32"/>
+        </w:rPr>
+        <w:t xml:space="preserve"> </w:t>
+      </w:r>
+      <w:proofErr w:type="spellStart"/>
+      <w:r>
+        <w:rPr>
+          <w:rFonts w:ascii="Times New Roman" w:hAnsi="Times New Roman" w:cs="Times New Roman"/>
+          <w:sz w:val="32"/>
+          <w:szCs w:val="32"/>
+        </w:rPr>
+        <w:t>dễ</w:t>
+      </w:r>
+      <w:proofErr w:type="spellEnd"/>
+      <w:r>
+        <w:rPr>
+          <w:rFonts w:ascii="Times New Roman" w:hAnsi="Times New Roman" w:cs="Times New Roman"/>
+          <w:sz w:val="32"/>
+          <w:szCs w:val="32"/>
+        </w:rPr>
+        <w:t xml:space="preserve"> </w:t>
+      </w:r>
+      <w:proofErr w:type="spellStart"/>
+      <w:r>
+        <w:rPr>
+          <w:rFonts w:ascii="Times New Roman" w:hAnsi="Times New Roman" w:cs="Times New Roman"/>
+          <w:sz w:val="32"/>
+          <w:szCs w:val="32"/>
+        </w:rPr>
+        <w:t>hình</w:t>
+      </w:r>
+      <w:proofErr w:type="spellEnd"/>
+      <w:r>
+        <w:rPr>
+          <w:rFonts w:ascii="Times New Roman" w:hAnsi="Times New Roman" w:cs="Times New Roman"/>
+          <w:sz w:val="32"/>
+          <w:szCs w:val="32"/>
+        </w:rPr>
+        <w:t xml:space="preserve"> dung</w:t>
+      </w:r>
+      <w:r>
+        <w:rPr>
+          <w:rFonts w:ascii="Times New Roman" w:hAnsi="Times New Roman" w:cs="Times New Roman"/>
+          <w:sz w:val="32"/>
+          <w:szCs w:val="32"/>
+        </w:rPr>
+        <w:t xml:space="preserve">, </w:t>
+      </w:r>
+      <w:proofErr w:type="spellStart"/>
+      <w:r>
+        <w:rPr>
+          <w:rFonts w:ascii="Times New Roman" w:hAnsi="Times New Roman" w:cs="Times New Roman"/>
+          <w:sz w:val="32"/>
+          <w:szCs w:val="32"/>
+        </w:rPr>
+        <w:t>ngoài</w:t>
+      </w:r>
+      <w:proofErr w:type="spellEnd"/>
+      <w:r>
+        <w:rPr>
+          <w:rFonts w:ascii="Times New Roman" w:hAnsi="Times New Roman" w:cs="Times New Roman"/>
+          <w:sz w:val="32"/>
+          <w:szCs w:val="32"/>
+        </w:rPr>
+        <w:t xml:space="preserve"> </w:t>
+      </w:r>
+      <w:proofErr w:type="spellStart"/>
+      <w:r>
+        <w:rPr>
+          <w:rFonts w:ascii="Times New Roman" w:hAnsi="Times New Roman" w:cs="Times New Roman"/>
+          <w:sz w:val="32"/>
+          <w:szCs w:val="32"/>
+        </w:rPr>
+        <w:t>ra</w:t>
+      </w:r>
+      <w:proofErr w:type="spellEnd"/>
+      <w:r>
+        <w:rPr>
+          <w:rFonts w:ascii="Times New Roman" w:hAnsi="Times New Roman" w:cs="Times New Roman"/>
+          <w:sz w:val="32"/>
+          <w:szCs w:val="32"/>
+        </w:rPr>
+        <w:t xml:space="preserve"> </w:t>
+      </w:r>
+      <w:proofErr w:type="spellStart"/>
+      <w:r>
+        <w:rPr>
+          <w:rFonts w:ascii="Times New Roman" w:hAnsi="Times New Roman" w:cs="Times New Roman"/>
+          <w:sz w:val="32"/>
+          <w:szCs w:val="32"/>
+        </w:rPr>
+        <w:t>nó</w:t>
+      </w:r>
+      <w:proofErr w:type="spellEnd"/>
+      <w:r>
+        <w:rPr>
+          <w:rFonts w:ascii="Times New Roman" w:hAnsi="Times New Roman" w:cs="Times New Roman"/>
+          <w:sz w:val="32"/>
+          <w:szCs w:val="32"/>
+        </w:rPr>
+        <w:t xml:space="preserve"> </w:t>
+      </w:r>
+      <w:proofErr w:type="spellStart"/>
+      <w:r>
+        <w:rPr>
+          <w:rFonts w:ascii="Times New Roman" w:hAnsi="Times New Roman" w:cs="Times New Roman"/>
+          <w:sz w:val="32"/>
+          <w:szCs w:val="32"/>
+        </w:rPr>
+        <w:t>có</w:t>
+      </w:r>
+      <w:proofErr w:type="spellEnd"/>
+      <w:r>
+        <w:rPr>
+          <w:rFonts w:ascii="Times New Roman" w:hAnsi="Times New Roman" w:cs="Times New Roman"/>
+          <w:sz w:val="32"/>
+          <w:szCs w:val="32"/>
+        </w:rPr>
+        <w:t xml:space="preserve"> </w:t>
+      </w:r>
+      <w:proofErr w:type="spellStart"/>
+      <w:r>
+        <w:rPr>
+          <w:rFonts w:ascii="Times New Roman" w:hAnsi="Times New Roman" w:cs="Times New Roman"/>
+          <w:sz w:val="32"/>
+          <w:szCs w:val="32"/>
+        </w:rPr>
+        <w:t>thể</w:t>
+      </w:r>
+      <w:proofErr w:type="spellEnd"/>
+      <w:r>
+        <w:rPr>
+          <w:rFonts w:ascii="Times New Roman" w:hAnsi="Times New Roman" w:cs="Times New Roman"/>
+          <w:sz w:val="32"/>
+          <w:szCs w:val="32"/>
+        </w:rPr>
+        <w:t xml:space="preserve"> </w:t>
+      </w:r>
+      <w:proofErr w:type="spellStart"/>
+      <w:r>
+        <w:rPr>
+          <w:rFonts w:ascii="Times New Roman" w:hAnsi="Times New Roman" w:cs="Times New Roman"/>
+          <w:sz w:val="32"/>
+          <w:szCs w:val="32"/>
+        </w:rPr>
+        <w:t>hoạt</w:t>
+      </w:r>
+      <w:proofErr w:type="spellEnd"/>
+      <w:r>
+        <w:rPr>
+          <w:rFonts w:ascii="Times New Roman" w:hAnsi="Times New Roman" w:cs="Times New Roman"/>
+          <w:sz w:val="32"/>
+          <w:szCs w:val="32"/>
+        </w:rPr>
+        <w:t xml:space="preserve"> </w:t>
+      </w:r>
+      <w:proofErr w:type="spellStart"/>
+      <w:r>
+        <w:rPr>
+          <w:rFonts w:ascii="Times New Roman" w:hAnsi="Times New Roman" w:cs="Times New Roman"/>
+          <w:sz w:val="32"/>
+          <w:szCs w:val="32"/>
+        </w:rPr>
+        <w:t>đông</w:t>
+      </w:r>
+      <w:proofErr w:type="spellEnd"/>
+      <w:r>
+        <w:rPr>
+          <w:rFonts w:ascii="Times New Roman" w:hAnsi="Times New Roman" w:cs="Times New Roman"/>
+          <w:sz w:val="32"/>
+          <w:szCs w:val="32"/>
+        </w:rPr>
+        <w:t xml:space="preserve"> </w:t>
+      </w:r>
+      <w:proofErr w:type="spellStart"/>
+      <w:r>
+        <w:rPr>
+          <w:rFonts w:ascii="Times New Roman" w:hAnsi="Times New Roman" w:cs="Times New Roman"/>
+          <w:sz w:val="32"/>
+          <w:szCs w:val="32"/>
+        </w:rPr>
+        <w:t>với</w:t>
+      </w:r>
+      <w:proofErr w:type="spellEnd"/>
+      <w:r>
+        <w:rPr>
+          <w:rFonts w:ascii="Times New Roman" w:hAnsi="Times New Roman" w:cs="Times New Roman"/>
+          <w:sz w:val="32"/>
+          <w:szCs w:val="32"/>
+        </w:rPr>
+        <w:t xml:space="preserve"> </w:t>
+      </w:r>
+      <w:proofErr w:type="spellStart"/>
+      <w:r>
+        <w:rPr>
+          <w:rFonts w:ascii="Times New Roman" w:hAnsi="Times New Roman" w:cs="Times New Roman"/>
+          <w:sz w:val="32"/>
+          <w:szCs w:val="32"/>
+        </w:rPr>
+        <w:t>bất</w:t>
+      </w:r>
+      <w:proofErr w:type="spellEnd"/>
+      <w:r>
+        <w:rPr>
+          <w:rFonts w:ascii="Times New Roman" w:hAnsi="Times New Roman" w:cs="Times New Roman"/>
+          <w:sz w:val="32"/>
+          <w:szCs w:val="32"/>
+        </w:rPr>
+        <w:t xml:space="preserve"> </w:t>
+      </w:r>
+      <w:proofErr w:type="spellStart"/>
+      <w:r>
+        <w:rPr>
+          <w:rFonts w:ascii="Times New Roman" w:hAnsi="Times New Roman" w:cs="Times New Roman"/>
+          <w:sz w:val="32"/>
+          <w:szCs w:val="32"/>
+        </w:rPr>
+        <w:t>kì</w:t>
+      </w:r>
+      <w:proofErr w:type="spellEnd"/>
+      <w:r>
+        <w:rPr>
+          <w:rFonts w:ascii="Times New Roman" w:hAnsi="Times New Roman" w:cs="Times New Roman"/>
+          <w:sz w:val="32"/>
+          <w:szCs w:val="32"/>
+        </w:rPr>
+        <w:t xml:space="preserve"> </w:t>
+      </w:r>
+      <w:proofErr w:type="spellStart"/>
+      <w:r>
+        <w:rPr>
+          <w:rFonts w:ascii="Times New Roman" w:hAnsi="Times New Roman" w:cs="Times New Roman"/>
+          <w:sz w:val="32"/>
+          <w:szCs w:val="32"/>
+        </w:rPr>
+        <w:t>loại</w:t>
+      </w:r>
+      <w:proofErr w:type="spellEnd"/>
+      <w:r>
+        <w:rPr>
+          <w:rFonts w:ascii="Times New Roman" w:hAnsi="Times New Roman" w:cs="Times New Roman"/>
+          <w:sz w:val="32"/>
+          <w:szCs w:val="32"/>
+        </w:rPr>
+        <w:t xml:space="preserve"> </w:t>
+      </w:r>
+      <w:proofErr w:type="spellStart"/>
+      <w:r>
+        <w:rPr>
+          <w:rFonts w:ascii="Times New Roman" w:hAnsi="Times New Roman" w:cs="Times New Roman"/>
+          <w:sz w:val="32"/>
+          <w:szCs w:val="32"/>
+        </w:rPr>
+        <w:t>dữ</w:t>
+      </w:r>
+      <w:proofErr w:type="spellEnd"/>
+      <w:r>
+        <w:rPr>
+          <w:rFonts w:ascii="Times New Roman" w:hAnsi="Times New Roman" w:cs="Times New Roman"/>
+          <w:sz w:val="32"/>
+          <w:szCs w:val="32"/>
+        </w:rPr>
+        <w:t xml:space="preserve"> </w:t>
+      </w:r>
+      <w:proofErr w:type="spellStart"/>
+      <w:r>
+        <w:rPr>
+          <w:rFonts w:ascii="Times New Roman" w:hAnsi="Times New Roman" w:cs="Times New Roman"/>
+          <w:sz w:val="32"/>
+          <w:szCs w:val="32"/>
+        </w:rPr>
+        <w:t>liệu</w:t>
+      </w:r>
+      <w:proofErr w:type="spellEnd"/>
+      <w:r>
+        <w:rPr>
+          <w:rFonts w:ascii="Times New Roman" w:hAnsi="Times New Roman" w:cs="Times New Roman"/>
+          <w:sz w:val="32"/>
+          <w:szCs w:val="32"/>
+        </w:rPr>
+        <w:t xml:space="preserve"> </w:t>
+      </w:r>
+      <w:proofErr w:type="spellStart"/>
+      <w:r>
+        <w:rPr>
+          <w:rFonts w:ascii="Times New Roman" w:hAnsi="Times New Roman" w:cs="Times New Roman"/>
+          <w:sz w:val="32"/>
+          <w:szCs w:val="32"/>
+        </w:rPr>
+        <w:t>nào</w:t>
+      </w:r>
+      <w:proofErr w:type="spellEnd"/>
+      <w:r>
+        <w:rPr>
+          <w:rFonts w:ascii="Times New Roman" w:hAnsi="Times New Roman" w:cs="Times New Roman"/>
+          <w:sz w:val="32"/>
+          <w:szCs w:val="32"/>
+        </w:rPr>
+        <w:t xml:space="preserve"> (</w:t>
+      </w:r>
+      <w:proofErr w:type="spellStart"/>
+      <w:r>
+        <w:rPr>
+          <w:rFonts w:ascii="Times New Roman" w:hAnsi="Times New Roman" w:cs="Times New Roman"/>
+          <w:sz w:val="32"/>
+          <w:szCs w:val="32"/>
+        </w:rPr>
+        <w:t>có</w:t>
+      </w:r>
+      <w:proofErr w:type="spellEnd"/>
+      <w:r>
+        <w:rPr>
+          <w:rFonts w:ascii="Times New Roman" w:hAnsi="Times New Roman" w:cs="Times New Roman"/>
+          <w:sz w:val="32"/>
+          <w:szCs w:val="32"/>
+        </w:rPr>
+        <w:t xml:space="preserve"> </w:t>
+      </w:r>
+      <w:proofErr w:type="spellStart"/>
+      <w:r>
+        <w:rPr>
+          <w:rFonts w:ascii="Times New Roman" w:hAnsi="Times New Roman" w:cs="Times New Roman"/>
+          <w:sz w:val="32"/>
+          <w:szCs w:val="32"/>
+        </w:rPr>
+        <w:t>cấu</w:t>
+      </w:r>
+      <w:proofErr w:type="spellEnd"/>
+      <w:r>
+        <w:rPr>
+          <w:rFonts w:ascii="Times New Roman" w:hAnsi="Times New Roman" w:cs="Times New Roman"/>
+          <w:sz w:val="32"/>
+          <w:szCs w:val="32"/>
+        </w:rPr>
+        <w:t xml:space="preserve"> </w:t>
+      </w:r>
+      <w:proofErr w:type="spellStart"/>
+      <w:r>
+        <w:rPr>
+          <w:rFonts w:ascii="Times New Roman" w:hAnsi="Times New Roman" w:cs="Times New Roman"/>
+          <w:sz w:val="32"/>
+          <w:szCs w:val="32"/>
+        </w:rPr>
+        <w:t>trúc</w:t>
+      </w:r>
+      <w:proofErr w:type="spellEnd"/>
+      <w:r>
+        <w:rPr>
+          <w:rFonts w:ascii="Times New Roman" w:hAnsi="Times New Roman" w:cs="Times New Roman"/>
+          <w:sz w:val="32"/>
+          <w:szCs w:val="32"/>
+        </w:rPr>
+        <w:t xml:space="preserve">, phi </w:t>
+      </w:r>
+      <w:proofErr w:type="spellStart"/>
+      <w:r>
+        <w:rPr>
+          <w:rFonts w:ascii="Times New Roman" w:hAnsi="Times New Roman" w:cs="Times New Roman"/>
+          <w:sz w:val="32"/>
+          <w:szCs w:val="32"/>
+        </w:rPr>
+        <w:t>cấu</w:t>
+      </w:r>
+      <w:proofErr w:type="spellEnd"/>
+      <w:r>
+        <w:rPr>
+          <w:rFonts w:ascii="Times New Roman" w:hAnsi="Times New Roman" w:cs="Times New Roman"/>
+          <w:sz w:val="32"/>
+          <w:szCs w:val="32"/>
+        </w:rPr>
+        <w:t xml:space="preserve"> </w:t>
+      </w:r>
+      <w:proofErr w:type="spellStart"/>
+      <w:r>
+        <w:rPr>
+          <w:rFonts w:ascii="Times New Roman" w:hAnsi="Times New Roman" w:cs="Times New Roman"/>
+          <w:sz w:val="32"/>
+          <w:szCs w:val="32"/>
+        </w:rPr>
+        <w:t>trúc</w:t>
+      </w:r>
+      <w:proofErr w:type="spellEnd"/>
+      <w:r>
+        <w:rPr>
+          <w:rFonts w:ascii="Times New Roman" w:hAnsi="Times New Roman" w:cs="Times New Roman"/>
+          <w:sz w:val="32"/>
+          <w:szCs w:val="32"/>
+        </w:rPr>
+        <w:t xml:space="preserve">, </w:t>
+      </w:r>
+      <w:proofErr w:type="spellStart"/>
+      <w:r>
+        <w:rPr>
+          <w:rFonts w:ascii="Times New Roman" w:hAnsi="Times New Roman" w:cs="Times New Roman"/>
+          <w:sz w:val="32"/>
+          <w:szCs w:val="32"/>
+        </w:rPr>
+        <w:t>bán</w:t>
+      </w:r>
+      <w:proofErr w:type="spellEnd"/>
+      <w:r>
+        <w:rPr>
+          <w:rFonts w:ascii="Times New Roman" w:hAnsi="Times New Roman" w:cs="Times New Roman"/>
+          <w:sz w:val="32"/>
+          <w:szCs w:val="32"/>
+        </w:rPr>
+        <w:t xml:space="preserve"> </w:t>
+      </w:r>
+      <w:proofErr w:type="spellStart"/>
+      <w:r>
+        <w:rPr>
+          <w:rFonts w:ascii="Times New Roman" w:hAnsi="Times New Roman" w:cs="Times New Roman"/>
+          <w:sz w:val="32"/>
+          <w:szCs w:val="32"/>
+        </w:rPr>
+        <w:t>cấu</w:t>
+      </w:r>
+      <w:proofErr w:type="spellEnd"/>
+      <w:r>
+        <w:rPr>
+          <w:rFonts w:ascii="Times New Roman" w:hAnsi="Times New Roman" w:cs="Times New Roman"/>
+          <w:sz w:val="32"/>
+          <w:szCs w:val="32"/>
+        </w:rPr>
+        <w:t xml:space="preserve"> </w:t>
+      </w:r>
+      <w:proofErr w:type="spellStart"/>
+      <w:r>
+        <w:rPr>
+          <w:rFonts w:ascii="Times New Roman" w:hAnsi="Times New Roman" w:cs="Times New Roman"/>
+          <w:sz w:val="32"/>
+          <w:szCs w:val="32"/>
+        </w:rPr>
+        <w:t>trúc</w:t>
+      </w:r>
+      <w:proofErr w:type="spellEnd"/>
+      <w:r>
+        <w:rPr>
+          <w:rFonts w:ascii="Times New Roman" w:hAnsi="Times New Roman" w:cs="Times New Roman"/>
+          <w:sz w:val="32"/>
+          <w:szCs w:val="32"/>
+        </w:rPr>
+        <w:t>).</w:t>
+      </w:r>
+    </w:p>
+    <w:p>
+      <w:pPr>
+        <w:pStyle w:val="ListParagraph"/>
+        <w:numPr>
+          <w:ilvl w:val="0"/>
+          <w:numId w:val="3"/>
+        </w:numPr>
+        <w:rPr>
+          <w:rFonts w:ascii="Times New Roman" w:hAnsi="Times New Roman" w:cs="Times New Roman"/>
+          <w:sz w:val="32"/>
+          <w:szCs w:val="32"/>
+        </w:rPr>
+      </w:pPr>
+      <w:proofErr w:type="spellStart"/>
+      <w:r>
+        <w:rPr>
+          <w:rFonts w:ascii="Times New Roman" w:hAnsi="Times New Roman" w:cs="Times New Roman"/>
+          <w:sz w:val="32"/>
+          <w:szCs w:val="32"/>
+        </w:rPr>
+        <w:t>Người</w:t>
+      </w:r>
+      <w:proofErr w:type="spellEnd"/>
+      <w:r>
+        <w:rPr>
+          <w:rFonts w:ascii="Times New Roman" w:hAnsi="Times New Roman" w:cs="Times New Roman"/>
+          <w:sz w:val="32"/>
+          <w:szCs w:val="32"/>
+        </w:rPr>
+        <w:t xml:space="preserve"> </w:t>
+      </w:r>
+      <w:proofErr w:type="spellStart"/>
+      <w:r>
+        <w:rPr>
+          <w:rFonts w:ascii="Times New Roman" w:hAnsi="Times New Roman" w:cs="Times New Roman"/>
+          <w:sz w:val="32"/>
+          <w:szCs w:val="32"/>
+        </w:rPr>
+        <w:t>dùng</w:t>
+      </w:r>
+      <w:proofErr w:type="spellEnd"/>
+      <w:r>
+        <w:rPr>
+          <w:rFonts w:ascii="Times New Roman" w:hAnsi="Times New Roman" w:cs="Times New Roman"/>
+          <w:sz w:val="32"/>
+          <w:szCs w:val="32"/>
+        </w:rPr>
+        <w:t xml:space="preserve"> Tableau </w:t>
+      </w:r>
+      <w:proofErr w:type="spellStart"/>
+      <w:r>
+        <w:rPr>
+          <w:rFonts w:ascii="Times New Roman" w:hAnsi="Times New Roman" w:cs="Times New Roman"/>
+          <w:sz w:val="32"/>
+          <w:szCs w:val="32"/>
+        </w:rPr>
+        <w:t>không</w:t>
+      </w:r>
+      <w:proofErr w:type="spellEnd"/>
+      <w:r>
+        <w:rPr>
+          <w:rFonts w:ascii="Times New Roman" w:hAnsi="Times New Roman" w:cs="Times New Roman"/>
+          <w:sz w:val="32"/>
+          <w:szCs w:val="32"/>
+        </w:rPr>
+        <w:t xml:space="preserve"> </w:t>
+      </w:r>
+      <w:proofErr w:type="spellStart"/>
+      <w:r>
+        <w:rPr>
+          <w:rFonts w:ascii="Times New Roman" w:hAnsi="Times New Roman" w:cs="Times New Roman"/>
+          <w:sz w:val="32"/>
+          <w:szCs w:val="32"/>
+        </w:rPr>
+        <w:t>cần</w:t>
+      </w:r>
+      <w:proofErr w:type="spellEnd"/>
+      <w:r>
+        <w:rPr>
+          <w:rFonts w:ascii="Times New Roman" w:hAnsi="Times New Roman" w:cs="Times New Roman"/>
+          <w:sz w:val="32"/>
+          <w:szCs w:val="32"/>
+        </w:rPr>
+        <w:t xml:space="preserve"> </w:t>
+      </w:r>
+      <w:proofErr w:type="spellStart"/>
+      <w:r>
+        <w:rPr>
+          <w:rFonts w:ascii="Times New Roman" w:hAnsi="Times New Roman" w:cs="Times New Roman"/>
+          <w:sz w:val="32"/>
+          <w:szCs w:val="32"/>
+        </w:rPr>
+        <w:t>nền</w:t>
+      </w:r>
+      <w:proofErr w:type="spellEnd"/>
+      <w:r>
+        <w:rPr>
+          <w:rFonts w:ascii="Times New Roman" w:hAnsi="Times New Roman" w:cs="Times New Roman"/>
+          <w:sz w:val="32"/>
+          <w:szCs w:val="32"/>
+        </w:rPr>
+        <w:t xml:space="preserve"> </w:t>
+      </w:r>
+      <w:proofErr w:type="spellStart"/>
+      <w:r>
+        <w:rPr>
+          <w:rFonts w:ascii="Times New Roman" w:hAnsi="Times New Roman" w:cs="Times New Roman"/>
+          <w:sz w:val="32"/>
+          <w:szCs w:val="32"/>
+        </w:rPr>
+        <w:t>tảng</w:t>
+      </w:r>
+      <w:proofErr w:type="spellEnd"/>
+      <w:r>
+        <w:rPr>
+          <w:rFonts w:ascii="Times New Roman" w:hAnsi="Times New Roman" w:cs="Times New Roman"/>
+          <w:sz w:val="32"/>
+          <w:szCs w:val="32"/>
+        </w:rPr>
+        <w:t xml:space="preserve"> </w:t>
+      </w:r>
+      <w:proofErr w:type="spellStart"/>
+      <w:r>
+        <w:rPr>
+          <w:rFonts w:ascii="Times New Roman" w:hAnsi="Times New Roman" w:cs="Times New Roman"/>
+          <w:sz w:val="32"/>
+          <w:szCs w:val="32"/>
+        </w:rPr>
+        <w:t>kĩ</w:t>
+      </w:r>
+      <w:proofErr w:type="spellEnd"/>
+      <w:r>
+        <w:rPr>
+          <w:rFonts w:ascii="Times New Roman" w:hAnsi="Times New Roman" w:cs="Times New Roman"/>
+          <w:sz w:val="32"/>
+          <w:szCs w:val="32"/>
+        </w:rPr>
+        <w:t xml:space="preserve"> </w:t>
+      </w:r>
+      <w:proofErr w:type="spellStart"/>
+      <w:r>
+        <w:rPr>
+          <w:rFonts w:ascii="Times New Roman" w:hAnsi="Times New Roman" w:cs="Times New Roman"/>
+          <w:sz w:val="32"/>
+          <w:szCs w:val="32"/>
+        </w:rPr>
+        <w:t>thuật</w:t>
+      </w:r>
+      <w:proofErr w:type="spellEnd"/>
+      <w:r>
+        <w:rPr>
+          <w:rFonts w:ascii="Times New Roman" w:hAnsi="Times New Roman" w:cs="Times New Roman"/>
+          <w:sz w:val="32"/>
+          <w:szCs w:val="32"/>
+        </w:rPr>
+        <w:t xml:space="preserve"> </w:t>
+      </w:r>
+      <w:proofErr w:type="spellStart"/>
+      <w:r>
+        <w:rPr>
+          <w:rFonts w:ascii="Times New Roman" w:hAnsi="Times New Roman" w:cs="Times New Roman"/>
+          <w:sz w:val="32"/>
+          <w:szCs w:val="32"/>
+        </w:rPr>
+        <w:t>để</w:t>
+      </w:r>
+      <w:proofErr w:type="spellEnd"/>
+      <w:r>
+        <w:rPr>
+          <w:rFonts w:ascii="Times New Roman" w:hAnsi="Times New Roman" w:cs="Times New Roman"/>
+          <w:sz w:val="32"/>
+          <w:szCs w:val="32"/>
+        </w:rPr>
+        <w:t xml:space="preserve"> </w:t>
+      </w:r>
+      <w:proofErr w:type="spellStart"/>
+      <w:r>
+        <w:rPr>
+          <w:rFonts w:ascii="Times New Roman" w:hAnsi="Times New Roman" w:cs="Times New Roman"/>
+          <w:sz w:val="32"/>
+          <w:szCs w:val="32"/>
+        </w:rPr>
+        <w:t>sử</w:t>
+      </w:r>
+      <w:proofErr w:type="spellEnd"/>
+      <w:r>
+        <w:rPr>
+          <w:rFonts w:ascii="Times New Roman" w:hAnsi="Times New Roman" w:cs="Times New Roman"/>
+          <w:sz w:val="32"/>
+          <w:szCs w:val="32"/>
+        </w:rPr>
+        <w:t xml:space="preserve"> </w:t>
+      </w:r>
+      <w:proofErr w:type="spellStart"/>
+      <w:r>
+        <w:rPr>
+          <w:rFonts w:ascii="Times New Roman" w:hAnsi="Times New Roman" w:cs="Times New Roman"/>
+          <w:sz w:val="32"/>
+          <w:szCs w:val="32"/>
+        </w:rPr>
+        <w:t>dụng</w:t>
+      </w:r>
+      <w:proofErr w:type="spellEnd"/>
+      <w:r>
+        <w:rPr>
+          <w:rFonts w:ascii="Times New Roman" w:hAnsi="Times New Roman" w:cs="Times New Roman"/>
+          <w:sz w:val="32"/>
+          <w:szCs w:val="32"/>
+        </w:rPr>
+        <w:t xml:space="preserve"> </w:t>
+      </w:r>
+      <w:proofErr w:type="spellStart"/>
+      <w:r>
+        <w:rPr>
+          <w:rFonts w:ascii="Times New Roman" w:hAnsi="Times New Roman" w:cs="Times New Roman"/>
+          <w:sz w:val="32"/>
+          <w:szCs w:val="32"/>
+        </w:rPr>
+        <w:t>công</w:t>
+      </w:r>
+      <w:proofErr w:type="spellEnd"/>
+      <w:r>
+        <w:rPr>
+          <w:rFonts w:ascii="Times New Roman" w:hAnsi="Times New Roman" w:cs="Times New Roman"/>
+          <w:sz w:val="32"/>
+          <w:szCs w:val="32"/>
+        </w:rPr>
+        <w:t xml:space="preserve"> </w:t>
+      </w:r>
+      <w:proofErr w:type="spellStart"/>
+      <w:r>
+        <w:rPr>
+          <w:rFonts w:ascii="Times New Roman" w:hAnsi="Times New Roman" w:cs="Times New Roman"/>
+          <w:sz w:val="32"/>
+          <w:szCs w:val="32"/>
+        </w:rPr>
+        <w:t>cụ</w:t>
+      </w:r>
+      <w:proofErr w:type="spellEnd"/>
+      <w:r>
+        <w:rPr>
+          <w:rFonts w:ascii="Times New Roman" w:hAnsi="Times New Roman" w:cs="Times New Roman"/>
+          <w:sz w:val="32"/>
+          <w:szCs w:val="32"/>
+        </w:rPr>
+        <w:t xml:space="preserve"> </w:t>
+      </w:r>
+      <w:proofErr w:type="spellStart"/>
+      <w:r>
+        <w:rPr>
+          <w:rFonts w:ascii="Times New Roman" w:hAnsi="Times New Roman" w:cs="Times New Roman"/>
+          <w:sz w:val="32"/>
+          <w:szCs w:val="32"/>
+        </w:rPr>
+        <w:t>này</w:t>
+      </w:r>
+      <w:proofErr w:type="spellEnd"/>
+      <w:r>
+        <w:rPr>
+          <w:rFonts w:ascii="Times New Roman" w:hAnsi="Times New Roman" w:cs="Times New Roman"/>
+          <w:sz w:val="32"/>
+          <w:szCs w:val="32"/>
+        </w:rPr>
+        <w:t>.</w:t>
+      </w:r>
+    </w:p>
+    <w:p>
+      <w:pPr>
+        <w:pStyle w:val="ListParagraph"/>
+        <w:numPr>
+          <w:ilvl w:val="0"/>
+          <w:numId w:val="2"/>
+        </w:numPr>
+        <w:rPr>
+          <w:rFonts w:ascii="Times New Roman" w:hAnsi="Times New Roman" w:cs="Times New Roman"/>
+          <w:sz w:val="32"/>
+          <w:szCs w:val="32"/>
+        </w:rPr>
+      </w:pPr>
+      <w:r>
+        <w:rPr>
+          <w:rFonts w:ascii="Times New Roman" w:hAnsi="Times New Roman" w:cs="Times New Roman"/>
+          <w:sz w:val="32"/>
+          <w:szCs w:val="32"/>
+        </w:rPr>
+        <w:t xml:space="preserve">Các </w:t>
+      </w:r>
+      <w:proofErr w:type="spellStart"/>
+      <w:r>
+        <w:rPr>
+          <w:rFonts w:ascii="Times New Roman" w:hAnsi="Times New Roman" w:cs="Times New Roman"/>
+          <w:sz w:val="32"/>
+          <w:szCs w:val="32"/>
+        </w:rPr>
+        <w:t>tính</w:t>
+      </w:r>
+      <w:proofErr w:type="spellEnd"/>
+      <w:r>
+        <w:rPr>
+          <w:rFonts w:ascii="Times New Roman" w:hAnsi="Times New Roman" w:cs="Times New Roman"/>
+          <w:sz w:val="32"/>
+          <w:szCs w:val="32"/>
+        </w:rPr>
+        <w:t xml:space="preserve"> </w:t>
+      </w:r>
+      <w:proofErr w:type="spellStart"/>
+      <w:r>
+        <w:rPr>
+          <w:rFonts w:ascii="Times New Roman" w:hAnsi="Times New Roman" w:cs="Times New Roman"/>
+          <w:sz w:val="32"/>
+          <w:szCs w:val="32"/>
+        </w:rPr>
+        <w:t>năng</w:t>
+      </w:r>
+      <w:proofErr w:type="spellEnd"/>
+      <w:r>
+        <w:rPr>
+          <w:rFonts w:ascii="Times New Roman" w:hAnsi="Times New Roman" w:cs="Times New Roman"/>
+          <w:sz w:val="32"/>
+          <w:szCs w:val="32"/>
+        </w:rPr>
+        <w:t xml:space="preserve"> </w:t>
+      </w:r>
+      <w:proofErr w:type="spellStart"/>
+      <w:r>
+        <w:rPr>
+          <w:rFonts w:ascii="Times New Roman" w:hAnsi="Times New Roman" w:cs="Times New Roman"/>
+          <w:sz w:val="32"/>
+          <w:szCs w:val="32"/>
+        </w:rPr>
+        <w:t>hỗ</w:t>
+      </w:r>
+      <w:proofErr w:type="spellEnd"/>
+      <w:r>
+        <w:rPr>
+          <w:rFonts w:ascii="Times New Roman" w:hAnsi="Times New Roman" w:cs="Times New Roman"/>
+          <w:sz w:val="32"/>
+          <w:szCs w:val="32"/>
+        </w:rPr>
+        <w:t xml:space="preserve"> </w:t>
+      </w:r>
+      <w:proofErr w:type="spellStart"/>
+      <w:r>
+        <w:rPr>
+          <w:rFonts w:ascii="Times New Roman" w:hAnsi="Times New Roman" w:cs="Times New Roman"/>
+          <w:sz w:val="32"/>
+          <w:szCs w:val="32"/>
+        </w:rPr>
+        <w:t>trợ</w:t>
+      </w:r>
+      <w:proofErr w:type="spellEnd"/>
+      <w:r>
+        <w:rPr>
+          <w:rFonts w:ascii="Times New Roman" w:hAnsi="Times New Roman" w:cs="Times New Roman"/>
+          <w:sz w:val="32"/>
+          <w:szCs w:val="32"/>
+        </w:rPr>
+        <w:t xml:space="preserve"> </w:t>
+      </w:r>
+      <w:proofErr w:type="spellStart"/>
+      <w:r>
+        <w:rPr>
+          <w:rFonts w:ascii="Times New Roman" w:hAnsi="Times New Roman" w:cs="Times New Roman"/>
+          <w:sz w:val="32"/>
+          <w:szCs w:val="32"/>
+        </w:rPr>
+        <w:t>của</w:t>
+      </w:r>
+      <w:proofErr w:type="spellEnd"/>
+      <w:r>
+        <w:rPr>
+          <w:rFonts w:ascii="Times New Roman" w:hAnsi="Times New Roman" w:cs="Times New Roman"/>
+          <w:sz w:val="32"/>
+          <w:szCs w:val="32"/>
+        </w:rPr>
+        <w:t xml:space="preserve"> Tableau </w:t>
+      </w:r>
+      <w:proofErr w:type="spellStart"/>
+      <w:r>
+        <w:rPr>
+          <w:rFonts w:ascii="Times New Roman" w:hAnsi="Times New Roman" w:cs="Times New Roman"/>
+          <w:sz w:val="32"/>
+          <w:szCs w:val="32"/>
+        </w:rPr>
+        <w:t>và</w:t>
+      </w:r>
+      <w:proofErr w:type="spellEnd"/>
+      <w:r>
+        <w:rPr>
+          <w:rFonts w:ascii="Times New Roman" w:hAnsi="Times New Roman" w:cs="Times New Roman"/>
+          <w:sz w:val="32"/>
+          <w:szCs w:val="32"/>
+        </w:rPr>
+        <w:t xml:space="preserve"> </w:t>
+      </w:r>
+      <w:proofErr w:type="spellStart"/>
+      <w:r>
+        <w:rPr>
+          <w:rFonts w:ascii="Times New Roman" w:hAnsi="Times New Roman" w:cs="Times New Roman"/>
+          <w:sz w:val="32"/>
+          <w:szCs w:val="32"/>
+        </w:rPr>
+        <w:t>ví</w:t>
+      </w:r>
+      <w:proofErr w:type="spellEnd"/>
+      <w:r>
+        <w:rPr>
+          <w:rFonts w:ascii="Times New Roman" w:hAnsi="Times New Roman" w:cs="Times New Roman"/>
+          <w:sz w:val="32"/>
+          <w:szCs w:val="32"/>
+        </w:rPr>
+        <w:t xml:space="preserve"> </w:t>
+      </w:r>
+      <w:proofErr w:type="spellStart"/>
+      <w:r>
+        <w:rPr>
+          <w:rFonts w:ascii="Times New Roman" w:hAnsi="Times New Roman" w:cs="Times New Roman"/>
+          <w:sz w:val="32"/>
+          <w:szCs w:val="32"/>
+        </w:rPr>
+        <w:t>dụ</w:t>
+      </w:r>
+      <w:proofErr w:type="spellEnd"/>
+      <w:r>
+        <w:rPr>
+          <w:rFonts w:ascii="Times New Roman" w:hAnsi="Times New Roman" w:cs="Times New Roman"/>
+          <w:sz w:val="32"/>
+          <w:szCs w:val="32"/>
+        </w:rPr>
+        <w:t>:</w:t>
+      </w:r>
+    </w:p>
+    <w:p>
+      <w:pPr>
+        <w:pStyle w:val="ListParagraph"/>
+        <w:numPr>
+          <w:ilvl w:val="0"/>
+          <w:numId w:val="5"/>
+        </w:numPr>
+        <w:rPr>
+          <w:rFonts w:ascii="Times New Roman" w:hAnsi="Times New Roman" w:cs="Times New Roman"/>
+          <w:sz w:val="32"/>
+          <w:szCs w:val="32"/>
+        </w:rPr>
+      </w:pPr>
+      <w:proofErr w:type="spellStart"/>
+      <w:r>
+        <w:rPr>
+          <w:rFonts w:ascii="Times New Roman" w:hAnsi="Times New Roman" w:cs="Times New Roman"/>
+          <w:sz w:val="32"/>
+          <w:szCs w:val="32"/>
+        </w:rPr>
+        <w:t>Khả</w:t>
+      </w:r>
+      <w:proofErr w:type="spellEnd"/>
+      <w:r>
+        <w:rPr>
+          <w:rFonts w:ascii="Times New Roman" w:hAnsi="Times New Roman" w:cs="Times New Roman"/>
+          <w:sz w:val="32"/>
+          <w:szCs w:val="32"/>
+        </w:rPr>
+        <w:t xml:space="preserve"> </w:t>
+      </w:r>
+      <w:proofErr w:type="spellStart"/>
+      <w:r>
+        <w:rPr>
+          <w:rFonts w:ascii="Times New Roman" w:hAnsi="Times New Roman" w:cs="Times New Roman"/>
+          <w:sz w:val="32"/>
+          <w:szCs w:val="32"/>
+        </w:rPr>
+        <w:t>năng</w:t>
+      </w:r>
+      <w:proofErr w:type="spellEnd"/>
+      <w:r>
+        <w:rPr>
+          <w:rFonts w:ascii="Times New Roman" w:hAnsi="Times New Roman" w:cs="Times New Roman"/>
+          <w:sz w:val="32"/>
+          <w:szCs w:val="32"/>
+        </w:rPr>
+        <w:t xml:space="preserve"> </w:t>
+      </w:r>
+      <w:proofErr w:type="spellStart"/>
+      <w:r>
+        <w:rPr>
+          <w:rFonts w:ascii="Times New Roman" w:hAnsi="Times New Roman" w:cs="Times New Roman"/>
+          <w:sz w:val="32"/>
+          <w:szCs w:val="32"/>
+        </w:rPr>
+        <w:t>kết</w:t>
+      </w:r>
+      <w:proofErr w:type="spellEnd"/>
+      <w:r>
+        <w:rPr>
+          <w:rFonts w:ascii="Times New Roman" w:hAnsi="Times New Roman" w:cs="Times New Roman"/>
+          <w:sz w:val="32"/>
+          <w:szCs w:val="32"/>
+        </w:rPr>
+        <w:t xml:space="preserve"> </w:t>
+      </w:r>
+      <w:proofErr w:type="spellStart"/>
+      <w:r>
+        <w:rPr>
+          <w:rFonts w:ascii="Times New Roman" w:hAnsi="Times New Roman" w:cs="Times New Roman"/>
+          <w:sz w:val="32"/>
+          <w:szCs w:val="32"/>
+        </w:rPr>
+        <w:t>nối</w:t>
+      </w:r>
+      <w:proofErr w:type="spellEnd"/>
+      <w:r>
+        <w:rPr>
+          <w:rFonts w:ascii="Times New Roman" w:hAnsi="Times New Roman" w:cs="Times New Roman"/>
+          <w:sz w:val="32"/>
+          <w:szCs w:val="32"/>
+        </w:rPr>
+        <w:t xml:space="preserve"> </w:t>
+      </w:r>
+      <w:proofErr w:type="spellStart"/>
+      <w:r>
+        <w:rPr>
+          <w:rFonts w:ascii="Times New Roman" w:hAnsi="Times New Roman" w:cs="Times New Roman"/>
+          <w:sz w:val="32"/>
+          <w:szCs w:val="32"/>
+        </w:rPr>
+        <w:t>với</w:t>
+      </w:r>
+      <w:proofErr w:type="spellEnd"/>
+      <w:r>
+        <w:rPr>
+          <w:rFonts w:ascii="Times New Roman" w:hAnsi="Times New Roman" w:cs="Times New Roman"/>
+          <w:sz w:val="32"/>
+          <w:szCs w:val="32"/>
+        </w:rPr>
+        <w:t xml:space="preserve"> </w:t>
+      </w:r>
+      <w:proofErr w:type="spellStart"/>
+      <w:r>
+        <w:rPr>
+          <w:rFonts w:ascii="Times New Roman" w:hAnsi="Times New Roman" w:cs="Times New Roman"/>
+          <w:sz w:val="32"/>
+          <w:szCs w:val="32"/>
+        </w:rPr>
+        <w:t>dữ</w:t>
+      </w:r>
+      <w:proofErr w:type="spellEnd"/>
+      <w:r>
+        <w:rPr>
+          <w:rFonts w:ascii="Times New Roman" w:hAnsi="Times New Roman" w:cs="Times New Roman"/>
+          <w:sz w:val="32"/>
+          <w:szCs w:val="32"/>
+        </w:rPr>
+        <w:t xml:space="preserve"> </w:t>
+      </w:r>
+      <w:proofErr w:type="spellStart"/>
+      <w:r>
+        <w:rPr>
+          <w:rFonts w:ascii="Times New Roman" w:hAnsi="Times New Roman" w:cs="Times New Roman"/>
+          <w:sz w:val="32"/>
+          <w:szCs w:val="32"/>
+        </w:rPr>
+        <w:t>liệu</w:t>
+      </w:r>
+      <w:proofErr w:type="spellEnd"/>
+      <w:r>
+        <w:rPr>
+          <w:rFonts w:ascii="Times New Roman" w:hAnsi="Times New Roman" w:cs="Times New Roman"/>
+          <w:sz w:val="32"/>
+          <w:szCs w:val="32"/>
+        </w:rPr>
+        <w:t>:</w:t>
+      </w:r>
+    </w:p>
+    <w:p>
+      <w:pPr>
+        <w:pStyle w:val="ListParagraph"/>
+        <w:numPr>
+          <w:ilvl w:val="1"/>
+          <w:numId w:val="3"/>
+        </w:numPr>
+        <w:rPr>
+          <w:rFonts w:ascii="Times New Roman" w:hAnsi="Times New Roman" w:cs="Times New Roman"/>
+          <w:sz w:val="32"/>
+          <w:szCs w:val="32"/>
+        </w:rPr>
+      </w:pPr>
+      <w:r>
+        <w:rPr>
+          <w:rFonts w:ascii="Times New Roman" w:hAnsi="Times New Roman" w:cs="Times New Roman"/>
+          <w:sz w:val="32"/>
+          <w:szCs w:val="32"/>
+        </w:rPr>
+        <w:t xml:space="preserve">Tableau </w:t>
+      </w:r>
+      <w:proofErr w:type="spellStart"/>
+      <w:r>
+        <w:rPr>
+          <w:rFonts w:ascii="Times New Roman" w:hAnsi="Times New Roman" w:cs="Times New Roman"/>
+          <w:sz w:val="32"/>
+          <w:szCs w:val="32"/>
+        </w:rPr>
+        <w:t>có</w:t>
+      </w:r>
+      <w:proofErr w:type="spellEnd"/>
+      <w:r>
+        <w:rPr>
+          <w:rFonts w:ascii="Times New Roman" w:hAnsi="Times New Roman" w:cs="Times New Roman"/>
+          <w:sz w:val="32"/>
+          <w:szCs w:val="32"/>
+        </w:rPr>
+        <w:t xml:space="preserve"> </w:t>
+      </w:r>
+      <w:proofErr w:type="spellStart"/>
+      <w:r>
+        <w:rPr>
+          <w:rFonts w:ascii="Times New Roman" w:hAnsi="Times New Roman" w:cs="Times New Roman"/>
+          <w:sz w:val="32"/>
+          <w:szCs w:val="32"/>
+        </w:rPr>
+        <w:t>thể</w:t>
+      </w:r>
+      <w:proofErr w:type="spellEnd"/>
+      <w:r>
+        <w:rPr>
+          <w:rFonts w:ascii="Times New Roman" w:hAnsi="Times New Roman" w:cs="Times New Roman"/>
+          <w:sz w:val="32"/>
+          <w:szCs w:val="32"/>
+        </w:rPr>
+        <w:t xml:space="preserve"> </w:t>
+      </w:r>
+      <w:proofErr w:type="spellStart"/>
+      <w:r>
+        <w:rPr>
+          <w:rFonts w:ascii="Times New Roman" w:hAnsi="Times New Roman" w:cs="Times New Roman"/>
+          <w:sz w:val="32"/>
+          <w:szCs w:val="32"/>
+        </w:rPr>
+        <w:t>kết</w:t>
+      </w:r>
+      <w:proofErr w:type="spellEnd"/>
+      <w:r>
+        <w:rPr>
+          <w:rFonts w:ascii="Times New Roman" w:hAnsi="Times New Roman" w:cs="Times New Roman"/>
+          <w:sz w:val="32"/>
+          <w:szCs w:val="32"/>
+        </w:rPr>
+        <w:t xml:space="preserve"> </w:t>
+      </w:r>
+      <w:proofErr w:type="spellStart"/>
+      <w:r>
+        <w:rPr>
+          <w:rFonts w:ascii="Times New Roman" w:hAnsi="Times New Roman" w:cs="Times New Roman"/>
+          <w:sz w:val="32"/>
+          <w:szCs w:val="32"/>
+        </w:rPr>
+        <w:t>nối</w:t>
+      </w:r>
+      <w:proofErr w:type="spellEnd"/>
+      <w:r>
+        <w:rPr>
+          <w:rFonts w:ascii="Times New Roman" w:hAnsi="Times New Roman" w:cs="Times New Roman"/>
+          <w:sz w:val="32"/>
+          <w:szCs w:val="32"/>
+        </w:rPr>
+        <w:t xml:space="preserve"> </w:t>
+      </w:r>
+      <w:proofErr w:type="spellStart"/>
+      <w:r>
+        <w:rPr>
+          <w:rFonts w:ascii="Times New Roman" w:hAnsi="Times New Roman" w:cs="Times New Roman"/>
+          <w:sz w:val="32"/>
+          <w:szCs w:val="32"/>
+        </w:rPr>
+        <w:t>với</w:t>
+      </w:r>
+      <w:proofErr w:type="spellEnd"/>
+      <w:r>
+        <w:rPr>
+          <w:rFonts w:ascii="Times New Roman" w:hAnsi="Times New Roman" w:cs="Times New Roman"/>
+          <w:sz w:val="32"/>
+          <w:szCs w:val="32"/>
+        </w:rPr>
+        <w:t xml:space="preserve"> </w:t>
+      </w:r>
+      <w:proofErr w:type="spellStart"/>
+      <w:r>
+        <w:rPr>
+          <w:rFonts w:ascii="Times New Roman" w:hAnsi="Times New Roman" w:cs="Times New Roman"/>
+          <w:sz w:val="32"/>
+          <w:szCs w:val="32"/>
+        </w:rPr>
+        <w:t>nhiều</w:t>
+      </w:r>
+      <w:proofErr w:type="spellEnd"/>
+      <w:r>
+        <w:rPr>
+          <w:rFonts w:ascii="Times New Roman" w:hAnsi="Times New Roman" w:cs="Times New Roman"/>
+          <w:sz w:val="32"/>
+          <w:szCs w:val="32"/>
+        </w:rPr>
+        <w:t xml:space="preserve"> </w:t>
+      </w:r>
+      <w:proofErr w:type="spellStart"/>
+      <w:r>
+        <w:rPr>
+          <w:rFonts w:ascii="Times New Roman" w:hAnsi="Times New Roman" w:cs="Times New Roman"/>
+          <w:sz w:val="32"/>
+          <w:szCs w:val="32"/>
+        </w:rPr>
+        <w:t>loại</w:t>
+      </w:r>
+      <w:proofErr w:type="spellEnd"/>
+      <w:r>
+        <w:rPr>
+          <w:rFonts w:ascii="Times New Roman" w:hAnsi="Times New Roman" w:cs="Times New Roman"/>
+          <w:sz w:val="32"/>
+          <w:szCs w:val="32"/>
+        </w:rPr>
+        <w:t xml:space="preserve"> </w:t>
+      </w:r>
+      <w:proofErr w:type="spellStart"/>
+      <w:r>
+        <w:rPr>
+          <w:rFonts w:ascii="Times New Roman" w:hAnsi="Times New Roman" w:cs="Times New Roman"/>
+          <w:sz w:val="32"/>
+          <w:szCs w:val="32"/>
+        </w:rPr>
+        <w:t>dữ</w:t>
+      </w:r>
+      <w:proofErr w:type="spellEnd"/>
+      <w:r>
+        <w:rPr>
+          <w:rFonts w:ascii="Times New Roman" w:hAnsi="Times New Roman" w:cs="Times New Roman"/>
+          <w:sz w:val="32"/>
+          <w:szCs w:val="32"/>
+        </w:rPr>
+        <w:t xml:space="preserve"> </w:t>
+      </w:r>
+      <w:proofErr w:type="spellStart"/>
+      <w:r>
+        <w:rPr>
+          <w:rFonts w:ascii="Times New Roman" w:hAnsi="Times New Roman" w:cs="Times New Roman"/>
+          <w:sz w:val="32"/>
+          <w:szCs w:val="32"/>
+        </w:rPr>
+        <w:t>liệu</w:t>
+      </w:r>
+      <w:proofErr w:type="spellEnd"/>
+      <w:r>
+        <w:rPr>
+          <w:rFonts w:ascii="Times New Roman" w:hAnsi="Times New Roman" w:cs="Times New Roman"/>
+          <w:sz w:val="32"/>
+          <w:szCs w:val="32"/>
+        </w:rPr>
+        <w:t xml:space="preserve">, </w:t>
+      </w:r>
+      <w:proofErr w:type="spellStart"/>
+      <w:r>
+        <w:rPr>
+          <w:rFonts w:ascii="Times New Roman" w:hAnsi="Times New Roman" w:cs="Times New Roman"/>
+          <w:sz w:val="32"/>
+          <w:szCs w:val="32"/>
+        </w:rPr>
+        <w:t>môi</w:t>
+      </w:r>
+      <w:proofErr w:type="spellEnd"/>
+      <w:r>
+        <w:rPr>
+          <w:rFonts w:ascii="Times New Roman" w:hAnsi="Times New Roman" w:cs="Times New Roman"/>
+          <w:sz w:val="32"/>
+          <w:szCs w:val="32"/>
+        </w:rPr>
+        <w:t xml:space="preserve"> t</w:t>
+      </w:r>
+      <w:proofErr w:type="spellStart"/>
+      <w:r>
+        <w:rPr>
+          <w:rFonts w:ascii="Times New Roman" w:hAnsi="Times New Roman" w:cs="Times New Roman"/>
+          <w:sz w:val="32"/>
+          <w:szCs w:val="32"/>
+        </w:rPr>
+        <w:t>rường</w:t>
+      </w:r>
+      <w:proofErr w:type="spellEnd"/>
+      <w:r>
+        <w:rPr>
+          <w:rFonts w:ascii="Times New Roman" w:hAnsi="Times New Roman" w:cs="Times New Roman"/>
+          <w:sz w:val="32"/>
+          <w:szCs w:val="32"/>
+        </w:rPr>
+        <w:t xml:space="preserve"> </w:t>
+      </w:r>
+      <w:proofErr w:type="spellStart"/>
+      <w:r>
+        <w:rPr>
+          <w:rFonts w:ascii="Times New Roman" w:hAnsi="Times New Roman" w:cs="Times New Roman"/>
+          <w:sz w:val="32"/>
+          <w:szCs w:val="32"/>
+        </w:rPr>
+        <w:t>dữ</w:t>
+      </w:r>
+      <w:proofErr w:type="spellEnd"/>
+      <w:r>
+        <w:rPr>
+          <w:rFonts w:ascii="Times New Roman" w:hAnsi="Times New Roman" w:cs="Times New Roman"/>
+          <w:sz w:val="32"/>
+          <w:szCs w:val="32"/>
+        </w:rPr>
+        <w:t xml:space="preserve"> </w:t>
+      </w:r>
+      <w:proofErr w:type="spellStart"/>
+      <w:r>
+        <w:rPr>
+          <w:rFonts w:ascii="Times New Roman" w:hAnsi="Times New Roman" w:cs="Times New Roman"/>
+          <w:sz w:val="32"/>
+          <w:szCs w:val="32"/>
+        </w:rPr>
+        <w:t>liệu</w:t>
+      </w:r>
+      <w:proofErr w:type="spellEnd"/>
+      <w:r>
+        <w:rPr>
+          <w:rFonts w:ascii="Times New Roman" w:hAnsi="Times New Roman" w:cs="Times New Roman"/>
+          <w:sz w:val="32"/>
+          <w:szCs w:val="32"/>
+        </w:rPr>
+        <w:t xml:space="preserve"> </w:t>
+      </w:r>
+      <w:proofErr w:type="spellStart"/>
+      <w:r>
+        <w:rPr>
+          <w:rFonts w:ascii="Times New Roman" w:hAnsi="Times New Roman" w:cs="Times New Roman"/>
+          <w:sz w:val="32"/>
+          <w:szCs w:val="32"/>
+        </w:rPr>
+        <w:t>khác</w:t>
+      </w:r>
+      <w:proofErr w:type="spellEnd"/>
+      <w:r>
+        <w:rPr>
+          <w:rFonts w:ascii="Times New Roman" w:hAnsi="Times New Roman" w:cs="Times New Roman"/>
+          <w:sz w:val="32"/>
+          <w:szCs w:val="32"/>
+        </w:rPr>
+        <w:t xml:space="preserve"> n</w:t>
+      </w:r>
+      <w:proofErr w:type="spellStart"/>
+      <w:r>
+        <w:rPr>
+          <w:rFonts w:ascii="Times New Roman" w:hAnsi="Times New Roman" w:cs="Times New Roman"/>
+          <w:sz w:val="32"/>
+          <w:szCs w:val="32"/>
+        </w:rPr>
+        <w:t>hau</w:t>
+      </w:r>
+      <w:proofErr w:type="spellEnd"/>
+      <w:r>
+        <w:rPr>
+          <w:rFonts w:ascii="Times New Roman" w:hAnsi="Times New Roman" w:cs="Times New Roman"/>
+          <w:sz w:val="32"/>
+          <w:szCs w:val="32"/>
+        </w:rPr>
+        <w:t xml:space="preserve"> </w:t>
+      </w:r>
+      <w:proofErr w:type="spellStart"/>
+      <w:r>
+        <w:rPr>
+          <w:rFonts w:ascii="Times New Roman" w:hAnsi="Times New Roman" w:cs="Times New Roman"/>
+          <w:sz w:val="32"/>
+          <w:szCs w:val="32"/>
+        </w:rPr>
+        <w:t>như</w:t>
+      </w:r>
+      <w:proofErr w:type="spellEnd"/>
+      <w:r>
+        <w:rPr>
+          <w:rFonts w:ascii="Times New Roman" w:hAnsi="Times New Roman" w:cs="Times New Roman"/>
+          <w:sz w:val="32"/>
+          <w:szCs w:val="32"/>
+        </w:rPr>
+        <w:t xml:space="preserve">: </w:t>
+      </w:r>
+      <w:r>
+        <w:rPr>
+          <w:rFonts w:ascii="Times New Roman" w:hAnsi="Times New Roman" w:cs="Times New Roman"/>
+          <w:sz w:val="32"/>
+          <w:szCs w:val="32"/>
+        </w:rPr>
+        <w:t xml:space="preserve">File (Excel, Text file, JSON file, PDF </w:t>
+      </w:r>
+      <w:proofErr w:type="gramStart"/>
+      <w:r>
+        <w:rPr>
+          <w:rFonts w:ascii="Times New Roman" w:hAnsi="Times New Roman" w:cs="Times New Roman"/>
+          <w:sz w:val="32"/>
+          <w:szCs w:val="32"/>
+        </w:rPr>
+        <w:t>file,…</w:t>
+      </w:r>
+      <w:proofErr w:type="gramEnd"/>
+      <w:r>
+        <w:rPr>
+          <w:rFonts w:ascii="Times New Roman" w:hAnsi="Times New Roman" w:cs="Times New Roman"/>
+          <w:sz w:val="32"/>
+          <w:szCs w:val="32"/>
+        </w:rPr>
+        <w:t xml:space="preserve">), Server (SQL Server, Oracle, MySQL,..) </w:t>
+      </w:r>
+      <w:proofErr w:type="spellStart"/>
+      <w:r>
+        <w:rPr>
+          <w:rFonts w:ascii="Times New Roman" w:hAnsi="Times New Roman" w:cs="Times New Roman"/>
+          <w:sz w:val="32"/>
+          <w:szCs w:val="32"/>
+        </w:rPr>
+        <w:t>hoặc</w:t>
+      </w:r>
+      <w:proofErr w:type="spellEnd"/>
+      <w:r>
+        <w:rPr>
+          <w:rFonts w:ascii="Times New Roman" w:hAnsi="Times New Roman" w:cs="Times New Roman"/>
+          <w:sz w:val="32"/>
+          <w:szCs w:val="32"/>
+        </w:rPr>
+        <w:t xml:space="preserve"> </w:t>
+      </w:r>
+      <w:proofErr w:type="spellStart"/>
+      <w:r>
+        <w:rPr>
+          <w:rFonts w:ascii="Times New Roman" w:hAnsi="Times New Roman" w:cs="Times New Roman"/>
+          <w:sz w:val="32"/>
+          <w:szCs w:val="32"/>
+        </w:rPr>
+        <w:t>một</w:t>
+      </w:r>
+      <w:proofErr w:type="spellEnd"/>
+      <w:r>
+        <w:rPr>
+          <w:rFonts w:ascii="Times New Roman" w:hAnsi="Times New Roman" w:cs="Times New Roman"/>
+          <w:sz w:val="32"/>
+          <w:szCs w:val="32"/>
+        </w:rPr>
+        <w:t xml:space="preserve"> Data Sources </w:t>
+      </w:r>
+      <w:proofErr w:type="spellStart"/>
+      <w:r>
+        <w:rPr>
+          <w:rFonts w:ascii="Times New Roman" w:hAnsi="Times New Roman" w:cs="Times New Roman"/>
+          <w:sz w:val="32"/>
+          <w:szCs w:val="32"/>
+        </w:rPr>
+        <w:t>đã</w:t>
+      </w:r>
+      <w:proofErr w:type="spellEnd"/>
+      <w:r>
+        <w:rPr>
+          <w:rFonts w:ascii="Times New Roman" w:hAnsi="Times New Roman" w:cs="Times New Roman"/>
+          <w:sz w:val="32"/>
+          <w:szCs w:val="32"/>
+        </w:rPr>
+        <w:t xml:space="preserve"> </w:t>
+      </w:r>
+      <w:proofErr w:type="spellStart"/>
+      <w:r>
+        <w:rPr>
+          <w:rFonts w:ascii="Times New Roman" w:hAnsi="Times New Roman" w:cs="Times New Roman"/>
+          <w:sz w:val="32"/>
+          <w:szCs w:val="32"/>
+        </w:rPr>
+        <w:t>được</w:t>
+      </w:r>
+      <w:proofErr w:type="spellEnd"/>
+      <w:r>
+        <w:rPr>
+          <w:rFonts w:ascii="Times New Roman" w:hAnsi="Times New Roman" w:cs="Times New Roman"/>
+          <w:sz w:val="32"/>
+          <w:szCs w:val="32"/>
+        </w:rPr>
+        <w:t xml:space="preserve"> </w:t>
+      </w:r>
+      <w:proofErr w:type="spellStart"/>
+      <w:r>
+        <w:rPr>
+          <w:rFonts w:ascii="Times New Roman" w:hAnsi="Times New Roman" w:cs="Times New Roman"/>
+          <w:sz w:val="32"/>
+          <w:szCs w:val="32"/>
+        </w:rPr>
+        <w:t>lưu</w:t>
+      </w:r>
+      <w:proofErr w:type="spellEnd"/>
+      <w:r>
+        <w:rPr>
+          <w:rFonts w:ascii="Times New Roman" w:hAnsi="Times New Roman" w:cs="Times New Roman"/>
+          <w:sz w:val="32"/>
+          <w:szCs w:val="32"/>
+        </w:rPr>
+        <w:t xml:space="preserve"> </w:t>
+      </w:r>
+      <w:proofErr w:type="spellStart"/>
+      <w:r>
+        <w:rPr>
+          <w:rFonts w:ascii="Times New Roman" w:hAnsi="Times New Roman" w:cs="Times New Roman"/>
+          <w:sz w:val="32"/>
+          <w:szCs w:val="32"/>
+        </w:rPr>
+        <w:t>trước</w:t>
+      </w:r>
+      <w:proofErr w:type="spellEnd"/>
+      <w:r>
+        <w:rPr>
+          <w:rFonts w:ascii="Times New Roman" w:hAnsi="Times New Roman" w:cs="Times New Roman"/>
+          <w:sz w:val="32"/>
+          <w:szCs w:val="32"/>
+        </w:rPr>
+        <w:t xml:space="preserve"> </w:t>
+      </w:r>
+      <w:proofErr w:type="spellStart"/>
+      <w:r>
+        <w:rPr>
+          <w:rFonts w:ascii="Times New Roman" w:hAnsi="Times New Roman" w:cs="Times New Roman"/>
+          <w:sz w:val="32"/>
+          <w:szCs w:val="32"/>
+        </w:rPr>
+        <w:t>đó</w:t>
+      </w:r>
+      <w:proofErr w:type="spellEnd"/>
+      <w:r>
+        <w:rPr>
+          <w:rFonts w:ascii="Times New Roman" w:hAnsi="Times New Roman" w:cs="Times New Roman"/>
+          <w:sz w:val="32"/>
+          <w:szCs w:val="32"/>
+        </w:rPr>
+        <w:t>.</w:t>
+      </w:r>
+    </w:p>
+    <w:p>
+      <w:pPr>
+        <w:pStyle w:val="ListParagraph"/>
+        <w:numPr>
+          <w:ilvl w:val="1"/>
+          <w:numId w:val="3"/>
+        </w:numPr>
+        <w:rPr>
+          <w:rFonts w:ascii="Times New Roman" w:hAnsi="Times New Roman" w:cs="Times New Roman"/>
+          <w:sz w:val="32"/>
+          <w:szCs w:val="32"/>
+        </w:rPr>
+      </w:pPr>
+      <w:proofErr w:type="spellStart"/>
+      <w:r>
+        <w:rPr>
+          <w:rFonts w:ascii="Times New Roman" w:hAnsi="Times New Roman" w:cs="Times New Roman"/>
+          <w:sz w:val="32"/>
+          <w:szCs w:val="32"/>
+        </w:rPr>
+        <w:t>Ví</w:t>
+      </w:r>
+      <w:proofErr w:type="spellEnd"/>
+      <w:r>
+        <w:rPr>
+          <w:rFonts w:ascii="Times New Roman" w:hAnsi="Times New Roman" w:cs="Times New Roman"/>
+          <w:sz w:val="32"/>
+          <w:szCs w:val="32"/>
+        </w:rPr>
+        <w:t xml:space="preserve"> </w:t>
+      </w:r>
+      <w:proofErr w:type="spellStart"/>
+      <w:r>
+        <w:rPr>
+          <w:rFonts w:ascii="Times New Roman" w:hAnsi="Times New Roman" w:cs="Times New Roman"/>
+          <w:sz w:val="32"/>
+          <w:szCs w:val="32"/>
+        </w:rPr>
+        <w:t>dụ</w:t>
+      </w:r>
+      <w:proofErr w:type="spellEnd"/>
+      <w:r>
+        <w:rPr>
+          <w:rFonts w:ascii="Times New Roman" w:hAnsi="Times New Roman" w:cs="Times New Roman"/>
+          <w:sz w:val="32"/>
+          <w:szCs w:val="32"/>
+        </w:rPr>
+        <w:t xml:space="preserve">: ta </w:t>
+      </w:r>
+      <w:proofErr w:type="spellStart"/>
+      <w:r>
+        <w:rPr>
+          <w:rFonts w:ascii="Times New Roman" w:hAnsi="Times New Roman" w:cs="Times New Roman"/>
+          <w:sz w:val="32"/>
+          <w:szCs w:val="32"/>
+        </w:rPr>
+        <w:t>thử</w:t>
+      </w:r>
+      <w:proofErr w:type="spellEnd"/>
+      <w:r>
+        <w:rPr>
+          <w:rFonts w:ascii="Times New Roman" w:hAnsi="Times New Roman" w:cs="Times New Roman"/>
+          <w:sz w:val="32"/>
+          <w:szCs w:val="32"/>
+        </w:rPr>
+        <w:t xml:space="preserve"> </w:t>
+      </w:r>
+      <w:proofErr w:type="spellStart"/>
+      <w:r>
+        <w:rPr>
+          <w:rFonts w:ascii="Times New Roman" w:hAnsi="Times New Roman" w:cs="Times New Roman"/>
+          <w:sz w:val="32"/>
+          <w:szCs w:val="32"/>
+        </w:rPr>
+        <w:t>kết</w:t>
+      </w:r>
+      <w:proofErr w:type="spellEnd"/>
+      <w:r>
+        <w:rPr>
+          <w:rFonts w:ascii="Times New Roman" w:hAnsi="Times New Roman" w:cs="Times New Roman"/>
+          <w:sz w:val="32"/>
+          <w:szCs w:val="32"/>
+        </w:rPr>
+        <w:t xml:space="preserve"> </w:t>
+      </w:r>
+      <w:proofErr w:type="spellStart"/>
+      <w:r>
+        <w:rPr>
+          <w:rFonts w:ascii="Times New Roman" w:hAnsi="Times New Roman" w:cs="Times New Roman"/>
+          <w:sz w:val="32"/>
+          <w:szCs w:val="32"/>
+        </w:rPr>
+        <w:t>nối</w:t>
+      </w:r>
+      <w:proofErr w:type="spellEnd"/>
+      <w:r>
+        <w:rPr>
+          <w:rFonts w:ascii="Times New Roman" w:hAnsi="Times New Roman" w:cs="Times New Roman"/>
+          <w:sz w:val="32"/>
+          <w:szCs w:val="32"/>
+        </w:rPr>
+        <w:t xml:space="preserve"> Tableau </w:t>
+      </w:r>
+      <w:proofErr w:type="spellStart"/>
+      <w:r>
+        <w:rPr>
+          <w:rFonts w:ascii="Times New Roman" w:hAnsi="Times New Roman" w:cs="Times New Roman"/>
+          <w:sz w:val="32"/>
+          <w:szCs w:val="32"/>
+        </w:rPr>
+        <w:t>đến</w:t>
+      </w:r>
+      <w:proofErr w:type="spellEnd"/>
+      <w:r>
+        <w:rPr>
+          <w:rFonts w:ascii="Times New Roman" w:hAnsi="Times New Roman" w:cs="Times New Roman"/>
+          <w:sz w:val="32"/>
+          <w:szCs w:val="32"/>
+        </w:rPr>
+        <w:t xml:space="preserve"> </w:t>
+      </w:r>
+      <w:proofErr w:type="spellStart"/>
+      <w:r>
+        <w:rPr>
+          <w:rFonts w:ascii="Times New Roman" w:hAnsi="Times New Roman" w:cs="Times New Roman"/>
+          <w:sz w:val="32"/>
+          <w:szCs w:val="32"/>
+        </w:rPr>
+        <w:t>một</w:t>
+      </w:r>
+      <w:proofErr w:type="spellEnd"/>
+      <w:r>
+        <w:rPr>
+          <w:rFonts w:ascii="Times New Roman" w:hAnsi="Times New Roman" w:cs="Times New Roman"/>
+          <w:sz w:val="32"/>
+          <w:szCs w:val="32"/>
+        </w:rPr>
+        <w:t xml:space="preserve"> </w:t>
+      </w:r>
+      <w:proofErr w:type="spellStart"/>
+      <w:r>
+        <w:rPr>
+          <w:rFonts w:ascii="Times New Roman" w:hAnsi="Times New Roman" w:cs="Times New Roman"/>
+          <w:sz w:val="32"/>
+          <w:szCs w:val="32"/>
+        </w:rPr>
+        <w:t>dữ</w:t>
+      </w:r>
+      <w:proofErr w:type="spellEnd"/>
+      <w:r>
+        <w:rPr>
+          <w:rFonts w:ascii="Times New Roman" w:hAnsi="Times New Roman" w:cs="Times New Roman"/>
+          <w:sz w:val="32"/>
+          <w:szCs w:val="32"/>
+        </w:rPr>
+        <w:t xml:space="preserve"> </w:t>
+      </w:r>
+      <w:proofErr w:type="spellStart"/>
+      <w:r>
+        <w:rPr>
+          <w:rFonts w:ascii="Times New Roman" w:hAnsi="Times New Roman" w:cs="Times New Roman"/>
+          <w:sz w:val="32"/>
+          <w:szCs w:val="32"/>
+        </w:rPr>
+        <w:t>liệu</w:t>
+      </w:r>
+      <w:proofErr w:type="spellEnd"/>
+      <w:r>
+        <w:rPr>
+          <w:rFonts w:ascii="Times New Roman" w:hAnsi="Times New Roman" w:cs="Times New Roman"/>
+          <w:sz w:val="32"/>
+          <w:szCs w:val="32"/>
+        </w:rPr>
+        <w:t xml:space="preserve"> </w:t>
+      </w:r>
+      <w:proofErr w:type="spellStart"/>
+      <w:r>
+        <w:rPr>
+          <w:rFonts w:ascii="Times New Roman" w:hAnsi="Times New Roman" w:cs="Times New Roman"/>
+          <w:sz w:val="32"/>
+          <w:szCs w:val="32"/>
+        </w:rPr>
+        <w:t>đã</w:t>
+      </w:r>
+      <w:proofErr w:type="spellEnd"/>
+      <w:r>
+        <w:rPr>
+          <w:rFonts w:ascii="Times New Roman" w:hAnsi="Times New Roman" w:cs="Times New Roman"/>
+          <w:sz w:val="32"/>
+          <w:szCs w:val="32"/>
+        </w:rPr>
+        <w:t xml:space="preserve"> </w:t>
+      </w:r>
+      <w:proofErr w:type="spellStart"/>
+      <w:r>
+        <w:rPr>
+          <w:rFonts w:ascii="Times New Roman" w:hAnsi="Times New Roman" w:cs="Times New Roman"/>
+          <w:sz w:val="32"/>
+          <w:szCs w:val="32"/>
+        </w:rPr>
+        <w:t>lưu</w:t>
+      </w:r>
+      <w:proofErr w:type="spellEnd"/>
+      <w:r>
+        <w:rPr>
+          <w:rFonts w:ascii="Times New Roman" w:hAnsi="Times New Roman" w:cs="Times New Roman"/>
+          <w:sz w:val="32"/>
+          <w:szCs w:val="32"/>
+        </w:rPr>
+        <w:t xml:space="preserve"> </w:t>
+      </w:r>
+      <w:proofErr w:type="spellStart"/>
+      <w:r>
+        <w:rPr>
+          <w:rFonts w:ascii="Times New Roman" w:hAnsi="Times New Roman" w:cs="Times New Roman"/>
+          <w:sz w:val="32"/>
+          <w:szCs w:val="32"/>
+        </w:rPr>
+        <w:t>trong</w:t>
+      </w:r>
+      <w:proofErr w:type="spellEnd"/>
+      <w:r>
+        <w:rPr>
+          <w:rFonts w:ascii="Times New Roman" w:hAnsi="Times New Roman" w:cs="Times New Roman"/>
+          <w:sz w:val="32"/>
+          <w:szCs w:val="32"/>
+        </w:rPr>
+        <w:t xml:space="preserve"> </w:t>
+      </w:r>
+      <w:proofErr w:type="spellStart"/>
+      <w:r>
+        <w:rPr>
+          <w:rFonts w:ascii="Times New Roman" w:hAnsi="Times New Roman" w:cs="Times New Roman"/>
+          <w:sz w:val="32"/>
+          <w:szCs w:val="32"/>
+        </w:rPr>
+        <w:t>máy</w:t>
+      </w:r>
+      <w:proofErr w:type="spellEnd"/>
+      <w:r>
+        <w:rPr>
+          <w:rFonts w:ascii="Times New Roman" w:hAnsi="Times New Roman" w:cs="Times New Roman"/>
+          <w:sz w:val="32"/>
+          <w:szCs w:val="32"/>
+        </w:rPr>
+        <w:t>.</w:t>
+      </w:r>
+    </w:p>
+    <w:p>
+      <w:pPr>
+        <w:pStyle w:val="ListParagraph"/>
+        <w:numPr>
+          <w:ilvl w:val="0"/>
+          <w:numId w:val="5"/>
+        </w:numPr>
+        <w:rPr>
+          <w:rFonts w:ascii="Times New Roman" w:hAnsi="Times New Roman" w:cs="Times New Roman"/>
+          <w:sz w:val="32"/>
+          <w:szCs w:val="32"/>
+        </w:rPr>
+      </w:pPr>
+      <w:proofErr w:type="spellStart"/>
+      <w:r>
+        <w:rPr>
+          <w:rFonts w:ascii="Times New Roman" w:hAnsi="Times New Roman" w:cs="Times New Roman"/>
+          <w:sz w:val="32"/>
+          <w:szCs w:val="32"/>
+        </w:rPr>
+        <w:t>Tính</w:t>
+      </w:r>
+      <w:proofErr w:type="spellEnd"/>
+      <w:r>
+        <w:rPr>
+          <w:rFonts w:ascii="Times New Roman" w:hAnsi="Times New Roman" w:cs="Times New Roman"/>
+          <w:sz w:val="32"/>
+          <w:szCs w:val="32"/>
+        </w:rPr>
+        <w:t xml:space="preserve"> </w:t>
+      </w:r>
+      <w:proofErr w:type="spellStart"/>
+      <w:r>
+        <w:rPr>
+          <w:rFonts w:ascii="Times New Roman" w:hAnsi="Times New Roman" w:cs="Times New Roman"/>
+          <w:sz w:val="32"/>
+          <w:szCs w:val="32"/>
+        </w:rPr>
+        <w:t>năng</w:t>
+      </w:r>
+      <w:proofErr w:type="spellEnd"/>
+      <w:r>
+        <w:rPr>
+          <w:rFonts w:ascii="Times New Roman" w:hAnsi="Times New Roman" w:cs="Times New Roman"/>
+          <w:sz w:val="32"/>
+          <w:szCs w:val="32"/>
+        </w:rPr>
+        <w:t xml:space="preserve"> </w:t>
+      </w:r>
+      <w:proofErr w:type="spellStart"/>
+      <w:r>
+        <w:rPr>
+          <w:rFonts w:ascii="Times New Roman" w:hAnsi="Times New Roman" w:cs="Times New Roman"/>
+          <w:sz w:val="32"/>
+          <w:szCs w:val="32"/>
+        </w:rPr>
+        <w:t>mô</w:t>
+      </w:r>
+      <w:proofErr w:type="spellEnd"/>
+      <w:r>
+        <w:rPr>
+          <w:rFonts w:ascii="Times New Roman" w:hAnsi="Times New Roman" w:cs="Times New Roman"/>
+          <w:sz w:val="32"/>
+          <w:szCs w:val="32"/>
+        </w:rPr>
+        <w:t xml:space="preserve"> </w:t>
+      </w:r>
+      <w:proofErr w:type="spellStart"/>
+      <w:r>
+        <w:rPr>
+          <w:rFonts w:ascii="Times New Roman" w:hAnsi="Times New Roman" w:cs="Times New Roman"/>
+          <w:sz w:val="32"/>
+          <w:szCs w:val="32"/>
+        </w:rPr>
+        <w:t>phỏng</w:t>
+      </w:r>
+      <w:proofErr w:type="spellEnd"/>
+      <w:r>
+        <w:rPr>
+          <w:rFonts w:ascii="Times New Roman" w:hAnsi="Times New Roman" w:cs="Times New Roman"/>
+          <w:sz w:val="32"/>
+          <w:szCs w:val="32"/>
+        </w:rPr>
+        <w:t xml:space="preserve"> </w:t>
+      </w:r>
+      <w:proofErr w:type="spellStart"/>
+      <w:r>
+        <w:rPr>
+          <w:rFonts w:ascii="Times New Roman" w:hAnsi="Times New Roman" w:cs="Times New Roman"/>
+          <w:sz w:val="32"/>
+          <w:szCs w:val="32"/>
+        </w:rPr>
+        <w:t>dữ</w:t>
+      </w:r>
+      <w:proofErr w:type="spellEnd"/>
+      <w:r>
+        <w:rPr>
+          <w:rFonts w:ascii="Times New Roman" w:hAnsi="Times New Roman" w:cs="Times New Roman"/>
+          <w:sz w:val="32"/>
+          <w:szCs w:val="32"/>
+        </w:rPr>
+        <w:t xml:space="preserve"> </w:t>
+      </w:r>
+      <w:proofErr w:type="spellStart"/>
+      <w:r>
+        <w:rPr>
+          <w:rFonts w:ascii="Times New Roman" w:hAnsi="Times New Roman" w:cs="Times New Roman"/>
+          <w:sz w:val="32"/>
+          <w:szCs w:val="32"/>
+        </w:rPr>
+        <w:t>liệu</w:t>
+      </w:r>
+      <w:proofErr w:type="spellEnd"/>
+      <w:r>
+        <w:rPr>
+          <w:rFonts w:ascii="Times New Roman" w:hAnsi="Times New Roman" w:cs="Times New Roman"/>
+          <w:sz w:val="32"/>
+          <w:szCs w:val="32"/>
+        </w:rPr>
+        <w:t xml:space="preserve"> (Data Visualization):</w:t>
+      </w:r>
+    </w:p>
+    <w:p>
+      <w:pPr>
+        <w:pStyle w:val="ListParagraph"/>
+        <w:numPr>
+          <w:ilvl w:val="0"/>
+          <w:numId w:val="7"/>
+        </w:numPr>
+        <w:rPr>
+          <w:rFonts w:ascii="Times New Roman" w:hAnsi="Times New Roman" w:cs="Times New Roman"/>
+          <w:sz w:val="32"/>
+          <w:szCs w:val="32"/>
+        </w:rPr>
+      </w:pPr>
+      <w:r>
+        <w:rPr>
+          <w:rFonts w:ascii="Times New Roman" w:hAnsi="Times New Roman" w:cs="Times New Roman"/>
+          <w:sz w:val="32"/>
+          <w:szCs w:val="32"/>
+        </w:rPr>
+        <w:t xml:space="preserve">Khi </w:t>
+      </w:r>
+      <w:proofErr w:type="spellStart"/>
+      <w:r>
+        <w:rPr>
+          <w:rFonts w:ascii="Times New Roman" w:hAnsi="Times New Roman" w:cs="Times New Roman"/>
+          <w:sz w:val="32"/>
+          <w:szCs w:val="32"/>
+        </w:rPr>
+        <w:t>dữ</w:t>
+      </w:r>
+      <w:proofErr w:type="spellEnd"/>
+      <w:r>
+        <w:rPr>
+          <w:rFonts w:ascii="Times New Roman" w:hAnsi="Times New Roman" w:cs="Times New Roman"/>
+          <w:sz w:val="32"/>
+          <w:szCs w:val="32"/>
+        </w:rPr>
+        <w:t xml:space="preserve"> </w:t>
+      </w:r>
+      <w:proofErr w:type="spellStart"/>
+      <w:r>
+        <w:rPr>
+          <w:rFonts w:ascii="Times New Roman" w:hAnsi="Times New Roman" w:cs="Times New Roman"/>
+          <w:sz w:val="32"/>
+          <w:szCs w:val="32"/>
+        </w:rPr>
+        <w:t>liệu</w:t>
+      </w:r>
+      <w:proofErr w:type="spellEnd"/>
+      <w:r>
+        <w:rPr>
+          <w:rFonts w:ascii="Times New Roman" w:hAnsi="Times New Roman" w:cs="Times New Roman"/>
+          <w:sz w:val="32"/>
+          <w:szCs w:val="32"/>
+        </w:rPr>
+        <w:t xml:space="preserve"> </w:t>
+      </w:r>
+      <w:proofErr w:type="spellStart"/>
+      <w:r>
+        <w:rPr>
+          <w:rFonts w:ascii="Times New Roman" w:hAnsi="Times New Roman" w:cs="Times New Roman"/>
+          <w:sz w:val="32"/>
+          <w:szCs w:val="32"/>
+        </w:rPr>
+        <w:t>đã</w:t>
+      </w:r>
+      <w:proofErr w:type="spellEnd"/>
+      <w:r>
+        <w:rPr>
+          <w:rFonts w:ascii="Times New Roman" w:hAnsi="Times New Roman" w:cs="Times New Roman"/>
+          <w:sz w:val="32"/>
+          <w:szCs w:val="32"/>
+        </w:rPr>
+        <w:t xml:space="preserve"> </w:t>
+      </w:r>
+      <w:proofErr w:type="spellStart"/>
+      <w:r>
+        <w:rPr>
+          <w:rFonts w:ascii="Times New Roman" w:hAnsi="Times New Roman" w:cs="Times New Roman"/>
+          <w:sz w:val="32"/>
+          <w:szCs w:val="32"/>
+        </w:rPr>
+        <w:t>được</w:t>
+      </w:r>
+      <w:proofErr w:type="spellEnd"/>
+      <w:r>
+        <w:rPr>
+          <w:rFonts w:ascii="Times New Roman" w:hAnsi="Times New Roman" w:cs="Times New Roman"/>
+          <w:sz w:val="32"/>
+          <w:szCs w:val="32"/>
+        </w:rPr>
+        <w:t xml:space="preserve"> </w:t>
+      </w:r>
+      <w:proofErr w:type="spellStart"/>
+      <w:r>
+        <w:rPr>
+          <w:rFonts w:ascii="Times New Roman" w:hAnsi="Times New Roman" w:cs="Times New Roman"/>
+          <w:sz w:val="32"/>
+          <w:szCs w:val="32"/>
+        </w:rPr>
+        <w:t>kết</w:t>
+      </w:r>
+      <w:proofErr w:type="spellEnd"/>
+      <w:r>
+        <w:rPr>
+          <w:rFonts w:ascii="Times New Roman" w:hAnsi="Times New Roman" w:cs="Times New Roman"/>
+          <w:sz w:val="32"/>
+          <w:szCs w:val="32"/>
+        </w:rPr>
+        <w:t xml:space="preserve"> </w:t>
+      </w:r>
+      <w:proofErr w:type="spellStart"/>
+      <w:r>
+        <w:rPr>
+          <w:rFonts w:ascii="Times New Roman" w:hAnsi="Times New Roman" w:cs="Times New Roman"/>
+          <w:sz w:val="32"/>
+          <w:szCs w:val="32"/>
+        </w:rPr>
+        <w:t>nối</w:t>
+      </w:r>
+      <w:proofErr w:type="spellEnd"/>
+      <w:r>
+        <w:rPr>
+          <w:rFonts w:ascii="Times New Roman" w:hAnsi="Times New Roman" w:cs="Times New Roman"/>
+          <w:sz w:val="32"/>
+          <w:szCs w:val="32"/>
+        </w:rPr>
+        <w:t xml:space="preserve">, ta </w:t>
+      </w:r>
+      <w:proofErr w:type="spellStart"/>
+      <w:r>
+        <w:rPr>
+          <w:rFonts w:ascii="Times New Roman" w:hAnsi="Times New Roman" w:cs="Times New Roman"/>
+          <w:sz w:val="32"/>
+          <w:szCs w:val="32"/>
+        </w:rPr>
+        <w:t>có</w:t>
+      </w:r>
+      <w:proofErr w:type="spellEnd"/>
+      <w:r>
+        <w:rPr>
+          <w:rFonts w:ascii="Times New Roman" w:hAnsi="Times New Roman" w:cs="Times New Roman"/>
+          <w:sz w:val="32"/>
+          <w:szCs w:val="32"/>
+        </w:rPr>
+        <w:t xml:space="preserve"> </w:t>
+      </w:r>
+      <w:proofErr w:type="spellStart"/>
+      <w:r>
+        <w:rPr>
+          <w:rFonts w:ascii="Times New Roman" w:hAnsi="Times New Roman" w:cs="Times New Roman"/>
+          <w:sz w:val="32"/>
+          <w:szCs w:val="32"/>
+        </w:rPr>
+        <w:t>thể</w:t>
+      </w:r>
+      <w:proofErr w:type="spellEnd"/>
+      <w:r>
+        <w:rPr>
+          <w:rFonts w:ascii="Times New Roman" w:hAnsi="Times New Roman" w:cs="Times New Roman"/>
+          <w:sz w:val="32"/>
+          <w:szCs w:val="32"/>
+        </w:rPr>
+        <w:t xml:space="preserve"> </w:t>
+      </w:r>
+      <w:proofErr w:type="spellStart"/>
+      <w:r>
+        <w:rPr>
+          <w:rFonts w:ascii="Times New Roman" w:hAnsi="Times New Roman" w:cs="Times New Roman"/>
+          <w:sz w:val="32"/>
+          <w:szCs w:val="32"/>
+        </w:rPr>
+        <w:t>tùy</w:t>
+      </w:r>
+      <w:proofErr w:type="spellEnd"/>
+      <w:r>
+        <w:rPr>
+          <w:rFonts w:ascii="Times New Roman" w:hAnsi="Times New Roman" w:cs="Times New Roman"/>
+          <w:sz w:val="32"/>
+          <w:szCs w:val="32"/>
+        </w:rPr>
+        <w:t xml:space="preserve"> </w:t>
+      </w:r>
+      <w:proofErr w:type="spellStart"/>
+      <w:r>
+        <w:rPr>
+          <w:rFonts w:ascii="Times New Roman" w:hAnsi="Times New Roman" w:cs="Times New Roman"/>
+          <w:sz w:val="32"/>
+          <w:szCs w:val="32"/>
+        </w:rPr>
+        <w:t>chọn</w:t>
+      </w:r>
+      <w:proofErr w:type="spellEnd"/>
+      <w:r>
+        <w:rPr>
+          <w:rFonts w:ascii="Times New Roman" w:hAnsi="Times New Roman" w:cs="Times New Roman"/>
+          <w:sz w:val="32"/>
+          <w:szCs w:val="32"/>
+        </w:rPr>
+        <w:t xml:space="preserve"> </w:t>
+      </w:r>
+      <w:proofErr w:type="spellStart"/>
+      <w:r>
+        <w:rPr>
+          <w:rFonts w:ascii="Times New Roman" w:hAnsi="Times New Roman" w:cs="Times New Roman"/>
+          <w:sz w:val="32"/>
+          <w:szCs w:val="32"/>
+        </w:rPr>
+        <w:t>trực</w:t>
+      </w:r>
+      <w:proofErr w:type="spellEnd"/>
+      <w:r>
+        <w:rPr>
+          <w:rFonts w:ascii="Times New Roman" w:hAnsi="Times New Roman" w:cs="Times New Roman"/>
+          <w:sz w:val="32"/>
+          <w:szCs w:val="32"/>
+        </w:rPr>
+        <w:t xml:space="preserve"> </w:t>
+      </w:r>
+      <w:proofErr w:type="spellStart"/>
+      <w:r>
+        <w:rPr>
+          <w:rFonts w:ascii="Times New Roman" w:hAnsi="Times New Roman" w:cs="Times New Roman"/>
+          <w:sz w:val="32"/>
+          <w:szCs w:val="32"/>
+        </w:rPr>
+        <w:t>quan</w:t>
+      </w:r>
+      <w:proofErr w:type="spellEnd"/>
+      <w:r>
+        <w:rPr>
+          <w:rFonts w:ascii="Times New Roman" w:hAnsi="Times New Roman" w:cs="Times New Roman"/>
+          <w:sz w:val="32"/>
+          <w:szCs w:val="32"/>
+        </w:rPr>
+        <w:t xml:space="preserve"> </w:t>
+      </w:r>
+      <w:proofErr w:type="spellStart"/>
+      <w:r>
+        <w:rPr>
+          <w:rFonts w:ascii="Times New Roman" w:hAnsi="Times New Roman" w:cs="Times New Roman"/>
+          <w:sz w:val="32"/>
+          <w:szCs w:val="32"/>
+        </w:rPr>
+        <w:t>hóa</w:t>
+      </w:r>
+      <w:proofErr w:type="spellEnd"/>
+      <w:r>
+        <w:rPr>
+          <w:rFonts w:ascii="Times New Roman" w:hAnsi="Times New Roman" w:cs="Times New Roman"/>
+          <w:sz w:val="32"/>
+          <w:szCs w:val="32"/>
+        </w:rPr>
+        <w:t xml:space="preserve"> </w:t>
+      </w:r>
+      <w:proofErr w:type="spellStart"/>
+      <w:r>
+        <w:rPr>
+          <w:rFonts w:ascii="Times New Roman" w:hAnsi="Times New Roman" w:cs="Times New Roman"/>
+          <w:sz w:val="32"/>
+          <w:szCs w:val="32"/>
+        </w:rPr>
+        <w:t>dữ</w:t>
+      </w:r>
+      <w:proofErr w:type="spellEnd"/>
+      <w:r>
+        <w:rPr>
+          <w:rFonts w:ascii="Times New Roman" w:hAnsi="Times New Roman" w:cs="Times New Roman"/>
+          <w:sz w:val="32"/>
+          <w:szCs w:val="32"/>
+        </w:rPr>
+        <w:t xml:space="preserve"> </w:t>
+      </w:r>
+      <w:proofErr w:type="spellStart"/>
+      <w:r>
+        <w:rPr>
+          <w:rFonts w:ascii="Times New Roman" w:hAnsi="Times New Roman" w:cs="Times New Roman"/>
+          <w:sz w:val="32"/>
+          <w:szCs w:val="32"/>
+        </w:rPr>
+        <w:t>liệu</w:t>
+      </w:r>
+      <w:proofErr w:type="spellEnd"/>
+      <w:r>
+        <w:rPr>
+          <w:rFonts w:ascii="Times New Roman" w:hAnsi="Times New Roman" w:cs="Times New Roman"/>
+          <w:sz w:val="32"/>
+          <w:szCs w:val="32"/>
+        </w:rPr>
+        <w:t xml:space="preserve"> </w:t>
+      </w:r>
+      <w:proofErr w:type="spellStart"/>
+      <w:r>
+        <w:rPr>
+          <w:rFonts w:ascii="Times New Roman" w:hAnsi="Times New Roman" w:cs="Times New Roman"/>
+          <w:sz w:val="32"/>
+          <w:szCs w:val="32"/>
+        </w:rPr>
+        <w:t>dưới</w:t>
+      </w:r>
+      <w:proofErr w:type="spellEnd"/>
+      <w:r>
+        <w:rPr>
+          <w:rFonts w:ascii="Times New Roman" w:hAnsi="Times New Roman" w:cs="Times New Roman"/>
+          <w:sz w:val="32"/>
+          <w:szCs w:val="32"/>
+        </w:rPr>
+        <w:t xml:space="preserve"> </w:t>
+      </w:r>
+      <w:proofErr w:type="spellStart"/>
+      <w:r>
+        <w:rPr>
+          <w:rFonts w:ascii="Times New Roman" w:hAnsi="Times New Roman" w:cs="Times New Roman"/>
+          <w:sz w:val="32"/>
+          <w:szCs w:val="32"/>
+        </w:rPr>
+        <w:t>nhiều</w:t>
+      </w:r>
+      <w:proofErr w:type="spellEnd"/>
+      <w:r>
+        <w:rPr>
+          <w:rFonts w:ascii="Times New Roman" w:hAnsi="Times New Roman" w:cs="Times New Roman"/>
+          <w:sz w:val="32"/>
+          <w:szCs w:val="32"/>
+        </w:rPr>
+        <w:t xml:space="preserve"> </w:t>
+      </w:r>
+      <w:proofErr w:type="spellStart"/>
+      <w:r>
+        <w:rPr>
+          <w:rFonts w:ascii="Times New Roman" w:hAnsi="Times New Roman" w:cs="Times New Roman"/>
+          <w:sz w:val="32"/>
+          <w:szCs w:val="32"/>
+        </w:rPr>
+        <w:t>hình</w:t>
+      </w:r>
+      <w:proofErr w:type="spellEnd"/>
+      <w:r>
+        <w:rPr>
+          <w:rFonts w:ascii="Times New Roman" w:hAnsi="Times New Roman" w:cs="Times New Roman"/>
+          <w:sz w:val="32"/>
+          <w:szCs w:val="32"/>
+        </w:rPr>
+        <w:t xml:space="preserve"> </w:t>
+      </w:r>
+      <w:proofErr w:type="spellStart"/>
+      <w:r>
+        <w:rPr>
+          <w:rFonts w:ascii="Times New Roman" w:hAnsi="Times New Roman" w:cs="Times New Roman"/>
+          <w:sz w:val="32"/>
+          <w:szCs w:val="32"/>
+        </w:rPr>
+        <w:t>thức</w:t>
+      </w:r>
+      <w:proofErr w:type="spellEnd"/>
+      <w:r>
+        <w:rPr>
+          <w:rFonts w:ascii="Times New Roman" w:hAnsi="Times New Roman" w:cs="Times New Roman"/>
+          <w:sz w:val="32"/>
+          <w:szCs w:val="32"/>
+        </w:rPr>
+        <w:t xml:space="preserve"> </w:t>
+      </w:r>
+      <w:proofErr w:type="spellStart"/>
+      <w:r>
+        <w:rPr>
+          <w:rFonts w:ascii="Times New Roman" w:hAnsi="Times New Roman" w:cs="Times New Roman"/>
+          <w:sz w:val="32"/>
+          <w:szCs w:val="32"/>
+        </w:rPr>
+        <w:t>khác</w:t>
+      </w:r>
+      <w:proofErr w:type="spellEnd"/>
+      <w:r>
+        <w:rPr>
+          <w:rFonts w:ascii="Times New Roman" w:hAnsi="Times New Roman" w:cs="Times New Roman"/>
+          <w:sz w:val="32"/>
+          <w:szCs w:val="32"/>
+        </w:rPr>
+        <w:t xml:space="preserve"> </w:t>
+      </w:r>
+      <w:proofErr w:type="spellStart"/>
+      <w:r>
+        <w:rPr>
+          <w:rFonts w:ascii="Times New Roman" w:hAnsi="Times New Roman" w:cs="Times New Roman"/>
+          <w:sz w:val="32"/>
+          <w:szCs w:val="32"/>
+        </w:rPr>
+        <w:t>nhau</w:t>
+      </w:r>
+      <w:proofErr w:type="spellEnd"/>
+      <w:r>
+        <w:rPr>
+          <w:rFonts w:ascii="Times New Roman" w:hAnsi="Times New Roman" w:cs="Times New Roman"/>
+          <w:sz w:val="32"/>
+          <w:szCs w:val="32"/>
+        </w:rPr>
+        <w:t>.</w:t>
+      </w:r>
+    </w:p>
+    <w:p>
+      <w:pPr>
+        <w:pStyle w:val="ListParagraph"/>
+        <w:numPr>
+          <w:ilvl w:val="0"/>
+          <w:numId w:val="7"/>
+        </w:numPr>
+        <w:rPr>
+          <w:rFonts w:ascii="Times New Roman" w:hAnsi="Times New Roman" w:cs="Times New Roman"/>
+          <w:sz w:val="32"/>
+          <w:szCs w:val="32"/>
+        </w:rPr>
+      </w:pPr>
+      <w:proofErr w:type="spellStart"/>
+      <w:r>
+        <w:rPr>
+          <w:rFonts w:ascii="Times New Roman" w:hAnsi="Times New Roman" w:cs="Times New Roman"/>
+          <w:sz w:val="32"/>
+          <w:szCs w:val="32"/>
+        </w:rPr>
+        <w:t>Ví</w:t>
+      </w:r>
+      <w:proofErr w:type="spellEnd"/>
+      <w:r>
+        <w:rPr>
+          <w:rFonts w:ascii="Times New Roman" w:hAnsi="Times New Roman" w:cs="Times New Roman"/>
+          <w:sz w:val="32"/>
+          <w:szCs w:val="32"/>
+        </w:rPr>
+        <w:t xml:space="preserve"> </w:t>
+      </w:r>
+      <w:proofErr w:type="spellStart"/>
+      <w:r>
+        <w:rPr>
+          <w:rFonts w:ascii="Times New Roman" w:hAnsi="Times New Roman" w:cs="Times New Roman"/>
+          <w:sz w:val="32"/>
+          <w:szCs w:val="32"/>
+        </w:rPr>
+        <w:t>dụ</w:t>
+      </w:r>
+      <w:proofErr w:type="spellEnd"/>
+      <w:r>
+        <w:rPr>
+          <w:rFonts w:ascii="Times New Roman" w:hAnsi="Times New Roman" w:cs="Times New Roman"/>
+          <w:sz w:val="32"/>
+          <w:szCs w:val="32"/>
+        </w:rPr>
+        <w:t xml:space="preserve">: </w:t>
+      </w:r>
+    </w:p>
+    <w:p>
+      <w:pPr>
+        <w:pStyle w:val="ListParagraph"/>
+        <w:numPr>
+          <w:ilvl w:val="0"/>
+          <w:numId w:val="1"/>
+        </w:numPr>
+        <w:rPr>
+          <w:rFonts w:ascii="Times New Roman" w:hAnsi="Times New Roman" w:cs="Times New Roman"/>
+          <w:sz w:val="32"/>
+          <w:szCs w:val="32"/>
+        </w:rPr>
+      </w:pPr>
+      <w:proofErr w:type="spellStart"/>
+      <w:r>
+        <w:rPr>
+          <w:rFonts w:ascii="Times New Roman" w:hAnsi="Times New Roman" w:cs="Times New Roman"/>
+          <w:sz w:val="32"/>
+          <w:szCs w:val="32"/>
+        </w:rPr>
+        <w:t>Chạy</w:t>
+      </w:r>
+      <w:proofErr w:type="spellEnd"/>
+      <w:r>
+        <w:rPr>
+          <w:rFonts w:ascii="Times New Roman" w:hAnsi="Times New Roman" w:cs="Times New Roman"/>
+          <w:sz w:val="32"/>
+          <w:szCs w:val="32"/>
+        </w:rPr>
+        <w:t xml:space="preserve"> </w:t>
+      </w:r>
+      <w:proofErr w:type="spellStart"/>
+      <w:r>
+        <w:rPr>
+          <w:rFonts w:ascii="Times New Roman" w:hAnsi="Times New Roman" w:cs="Times New Roman"/>
+          <w:sz w:val="32"/>
+          <w:szCs w:val="32"/>
+        </w:rPr>
+        <w:t>một</w:t>
+      </w:r>
+      <w:proofErr w:type="spellEnd"/>
+      <w:r>
+        <w:rPr>
+          <w:rFonts w:ascii="Times New Roman" w:hAnsi="Times New Roman" w:cs="Times New Roman"/>
+          <w:sz w:val="32"/>
+          <w:szCs w:val="32"/>
+        </w:rPr>
+        <w:t xml:space="preserve"> </w:t>
+      </w:r>
+      <w:proofErr w:type="spellStart"/>
+      <w:r>
+        <w:rPr>
+          <w:rFonts w:ascii="Times New Roman" w:hAnsi="Times New Roman" w:cs="Times New Roman"/>
+          <w:sz w:val="32"/>
+          <w:szCs w:val="32"/>
+        </w:rPr>
+        <w:t>số</w:t>
+      </w:r>
+      <w:proofErr w:type="spellEnd"/>
+      <w:r>
+        <w:rPr>
+          <w:rFonts w:ascii="Times New Roman" w:hAnsi="Times New Roman" w:cs="Times New Roman"/>
+          <w:sz w:val="32"/>
+          <w:szCs w:val="32"/>
+        </w:rPr>
+        <w:t xml:space="preserve"> </w:t>
+      </w:r>
+      <w:proofErr w:type="spellStart"/>
+      <w:r>
+        <w:rPr>
+          <w:rFonts w:ascii="Times New Roman" w:hAnsi="Times New Roman" w:cs="Times New Roman"/>
+          <w:sz w:val="32"/>
+          <w:szCs w:val="32"/>
+        </w:rPr>
+        <w:t>mô</w:t>
+      </w:r>
+      <w:proofErr w:type="spellEnd"/>
+      <w:r>
+        <w:rPr>
+          <w:rFonts w:ascii="Times New Roman" w:hAnsi="Times New Roman" w:cs="Times New Roman"/>
+          <w:sz w:val="32"/>
+          <w:szCs w:val="32"/>
+        </w:rPr>
+        <w:t xml:space="preserve"> </w:t>
+      </w:r>
+      <w:proofErr w:type="spellStart"/>
+      <w:r>
+        <w:rPr>
+          <w:rFonts w:ascii="Times New Roman" w:hAnsi="Times New Roman" w:cs="Times New Roman"/>
+          <w:sz w:val="32"/>
+          <w:szCs w:val="32"/>
+        </w:rPr>
+        <w:t>hình</w:t>
+      </w:r>
+      <w:proofErr w:type="spellEnd"/>
+      <w:r>
+        <w:rPr>
+          <w:rFonts w:ascii="Times New Roman" w:hAnsi="Times New Roman" w:cs="Times New Roman"/>
+          <w:sz w:val="32"/>
+          <w:szCs w:val="32"/>
+        </w:rPr>
+        <w:t xml:space="preserve"> </w:t>
+      </w:r>
+      <w:proofErr w:type="spellStart"/>
+      <w:r>
+        <w:rPr>
+          <w:rFonts w:ascii="Times New Roman" w:hAnsi="Times New Roman" w:cs="Times New Roman"/>
+          <w:sz w:val="32"/>
+          <w:szCs w:val="32"/>
+        </w:rPr>
+        <w:t>học</w:t>
+      </w:r>
+      <w:proofErr w:type="spellEnd"/>
+      <w:r>
+        <w:rPr>
+          <w:rFonts w:ascii="Times New Roman" w:hAnsi="Times New Roman" w:cs="Times New Roman"/>
+          <w:sz w:val="32"/>
+          <w:szCs w:val="32"/>
+        </w:rPr>
+        <w:t xml:space="preserve"> </w:t>
+      </w:r>
+      <w:proofErr w:type="spellStart"/>
+      <w:r>
+        <w:rPr>
+          <w:rFonts w:ascii="Times New Roman" w:hAnsi="Times New Roman" w:cs="Times New Roman"/>
+          <w:sz w:val="32"/>
+          <w:szCs w:val="32"/>
+        </w:rPr>
+        <w:t>máy</w:t>
+      </w:r>
+      <w:proofErr w:type="spellEnd"/>
+      <w:r>
+        <w:rPr>
+          <w:rFonts w:ascii="Times New Roman" w:hAnsi="Times New Roman" w:cs="Times New Roman"/>
+          <w:sz w:val="32"/>
+          <w:szCs w:val="32"/>
+        </w:rPr>
+        <w:t xml:space="preserve"> </w:t>
+      </w:r>
+      <w:proofErr w:type="spellStart"/>
+      <w:r>
+        <w:rPr>
+          <w:rFonts w:ascii="Times New Roman" w:hAnsi="Times New Roman" w:cs="Times New Roman"/>
+          <w:sz w:val="32"/>
+          <w:szCs w:val="32"/>
+        </w:rPr>
+        <w:t>đơn</w:t>
+      </w:r>
+      <w:proofErr w:type="spellEnd"/>
+      <w:r>
+        <w:rPr>
+          <w:rFonts w:ascii="Times New Roman" w:hAnsi="Times New Roman" w:cs="Times New Roman"/>
+          <w:sz w:val="32"/>
+          <w:szCs w:val="32"/>
+        </w:rPr>
+        <w:t xml:space="preserve"> </w:t>
+      </w:r>
+      <w:proofErr w:type="spellStart"/>
+      <w:r>
+        <w:rPr>
+          <w:rFonts w:ascii="Times New Roman" w:hAnsi="Times New Roman" w:cs="Times New Roman"/>
+          <w:sz w:val="32"/>
+          <w:szCs w:val="32"/>
+        </w:rPr>
+        <w:t>giản</w:t>
+      </w:r>
+      <w:proofErr w:type="spellEnd"/>
+      <w:r>
+        <w:rPr>
+          <w:rFonts w:ascii="Times New Roman" w:hAnsi="Times New Roman" w:cs="Times New Roman"/>
+          <w:sz w:val="32"/>
+          <w:szCs w:val="32"/>
+        </w:rPr>
+        <w:t xml:space="preserve"> </w:t>
+      </w:r>
+      <w:proofErr w:type="spellStart"/>
+      <w:r>
+        <w:rPr>
+          <w:rFonts w:ascii="Times New Roman" w:hAnsi="Times New Roman" w:cs="Times New Roman"/>
+          <w:sz w:val="32"/>
+          <w:szCs w:val="32"/>
+        </w:rPr>
+        <w:t>để</w:t>
+      </w:r>
+      <w:proofErr w:type="spellEnd"/>
+      <w:r>
+        <w:rPr>
+          <w:rFonts w:ascii="Times New Roman" w:hAnsi="Times New Roman" w:cs="Times New Roman"/>
+          <w:sz w:val="32"/>
+          <w:szCs w:val="32"/>
+        </w:rPr>
+        <w:t xml:space="preserve"> </w:t>
+      </w:r>
+      <w:proofErr w:type="spellStart"/>
+      <w:r>
+        <w:rPr>
+          <w:rFonts w:ascii="Times New Roman" w:hAnsi="Times New Roman" w:cs="Times New Roman"/>
+          <w:sz w:val="32"/>
+          <w:szCs w:val="32"/>
+        </w:rPr>
+        <w:t>hiểu</w:t>
+      </w:r>
+      <w:proofErr w:type="spellEnd"/>
+      <w:r>
+        <w:rPr>
+          <w:rFonts w:ascii="Times New Roman" w:hAnsi="Times New Roman" w:cs="Times New Roman"/>
+          <w:sz w:val="32"/>
+          <w:szCs w:val="32"/>
+        </w:rPr>
+        <w:t xml:space="preserve"> thêm </w:t>
+      </w:r>
+      <w:proofErr w:type="spellStart"/>
+      <w:r>
+        <w:rPr>
+          <w:rFonts w:ascii="Times New Roman" w:hAnsi="Times New Roman" w:cs="Times New Roman"/>
+          <w:sz w:val="32"/>
+          <w:szCs w:val="32"/>
+        </w:rPr>
+        <w:t>về</w:t>
+      </w:r>
+      <w:proofErr w:type="spellEnd"/>
+      <w:r>
+        <w:rPr>
+          <w:rFonts w:ascii="Times New Roman" w:hAnsi="Times New Roman" w:cs="Times New Roman"/>
+          <w:sz w:val="32"/>
+          <w:szCs w:val="32"/>
+        </w:rPr>
+        <w:t xml:space="preserve"> </w:t>
+      </w:r>
+      <w:proofErr w:type="spellStart"/>
+      <w:r>
+        <w:rPr>
+          <w:rFonts w:ascii="Times New Roman" w:hAnsi="Times New Roman" w:cs="Times New Roman"/>
+          <w:sz w:val="32"/>
+          <w:szCs w:val="32"/>
+        </w:rPr>
+        <w:t>dữ</w:t>
+      </w:r>
+      <w:proofErr w:type="spellEnd"/>
+      <w:r>
+        <w:rPr>
+          <w:rFonts w:ascii="Times New Roman" w:hAnsi="Times New Roman" w:cs="Times New Roman"/>
+          <w:sz w:val="32"/>
+          <w:szCs w:val="32"/>
+        </w:rPr>
+        <w:t xml:space="preserve"> </w:t>
+      </w:r>
+      <w:proofErr w:type="spellStart"/>
+      <w:r>
+        <w:rPr>
+          <w:rFonts w:ascii="Times New Roman" w:hAnsi="Times New Roman" w:cs="Times New Roman"/>
+          <w:sz w:val="32"/>
+          <w:szCs w:val="32"/>
+        </w:rPr>
+        <w:t>liệu</w:t>
+      </w:r>
+      <w:proofErr w:type="spellEnd"/>
+      <w:r>
+        <w:rPr>
+          <w:rFonts w:ascii="Times New Roman" w:hAnsi="Times New Roman" w:cs="Times New Roman"/>
+          <w:sz w:val="32"/>
+          <w:szCs w:val="32"/>
+        </w:rPr>
+        <w:t>:</w:t>
+      </w:r>
+    </w:p>
+    <w:p/>
     <w:p/>
     <w:sectPr>
       <w:pgSz w:w="12240" w:h="15840" w:code="1"/>
@@ -11,6 +6093,801 @@
     </w:sectPr>
   </w:body>
 </w:document>
+</file>
+
+<file path=word/endnotes.xml><?xml version="1.0" encoding="utf-8"?>
+<w:endnotes xmlns:wpc="http://schemas.microsoft.com/office/word/2010/wordprocessingCanvas" xmlns:cx="http://schemas.microsoft.com/office/drawing/2014/chartex" xmlns:cx1="http://schemas.microsoft.com/office/drawing/2015/9/8/chartex" xmlns:cx2="http://schemas.microsoft.com/office/drawing/2015/10/21/chartex" xmlns:cx3="http://schemas.microsoft.com/office/drawing/2016/5/9/chartex" xmlns:cx4="http://schemas.microsoft.com/office/drawing/2016/5/10/chartex" xmlns:cx5="http://schemas.microsoft.com/office/drawing/2016/5/11/chartex" xmlns:cx6="http://schemas.microsoft.com/office/drawing/2016/5/12/chartex" xmlns:cx7="http://schemas.microsoft.com/office/drawing/2016/5/13/chartex" xmlns:cx8="http://schemas.microsoft.com/office/drawing/2016/5/14/chartex" xmlns:mc="http://schemas.openxmlformats.org/markup-compatibility/2006" xmlns:aink="http://schemas.microsoft.com/office/drawing/2016/ink" xmlns:am3d="http://schemas.microsoft.com/office/drawing/2017/model3d" xmlns:o="urn:schemas-microsoft-com:office:office" xmlns:oel="http://schemas.microsoft.com/office/2019/extlst" xmlns:r="http://schemas.openxmlformats.org/officeDocument/2006/relationships" xmlns:m="http://schemas.openxmlformats.org/officeDocument/2006/math" xmlns:v="urn:schemas-microsoft-com:vml" xmlns:wp14="http://schemas.microsoft.com/office/word/2010/wordprocessingDrawing" xmlns:wp="http://schemas.openxmlformats.org/drawingml/2006/wordprocessingDrawing" xmlns:w10="urn:schemas-microsoft-com:office:word" xmlns:w="http://schemas.openxmlformats.org/wordprocessingml/2006/main" xmlns:w14="http://schemas.microsoft.com/office/word/2010/wordml" xmlns:w15="http://schemas.microsoft.com/office/word/2012/wordml" xmlns:w16cex="http://schemas.microsoft.com/office/word/2018/wordml/cex" xmlns:w16cid="http://schemas.microsoft.com/office/word/2016/wordml/cid" xmlns:w16="http://schemas.microsoft.com/office/word/2018/wordml" xmlns:w16sdtdh="http://schemas.microsoft.com/office/word/2020/wordml/sdtdatahash" xmlns:w16se="http://schemas.microsoft.com/office/word/2015/wordml/symex" xmlns:wpg="http://schemas.microsoft.com/office/word/2010/wordprocessingGroup" xmlns:wpi="http://schemas.microsoft.com/office/word/2010/wordprocessingInk" xmlns:wne="http://schemas.microsoft.com/office/word/2006/wordml" xmlns:wps="http://schemas.microsoft.com/office/word/2010/wordprocessingShape" mc:Ignorable="w14 w15 w16se w16cid w16 w16cex w16sdtdh wp14">
+  <w:endnote w:type="separator" w:id="-1">
+    <w:p>
+      <w:pPr>
+        <w:spacing w:after="0" w:line="240" w:lineRule="auto"/>
+      </w:pPr>
+      <w:r>
+        <w:separator/>
+      </w:r>
+    </w:p>
+  </w:endnote>
+  <w:endnote w:type="continuationSeparator" w:id="0">
+    <w:p>
+      <w:pPr>
+        <w:spacing w:after="0" w:line="240" w:lineRule="auto"/>
+      </w:pPr>
+      <w:r>
+        <w:continuationSeparator/>
+      </w:r>
+    </w:p>
+  </w:endnote>
+</w:endnotes>
+</file>
+
+<file path=word/footnotes.xml><?xml version="1.0" encoding="utf-8"?>
+<w:footnotes xmlns:wpc="http://schemas.microsoft.com/office/word/2010/wordprocessingCanvas" xmlns:cx="http://schemas.microsoft.com/office/drawing/2014/chartex" xmlns:cx1="http://schemas.microsoft.com/office/drawing/2015/9/8/chartex" xmlns:cx2="http://schemas.microsoft.com/office/drawing/2015/10/21/chartex" xmlns:cx3="http://schemas.microsoft.com/office/drawing/2016/5/9/chartex" xmlns:cx4="http://schemas.microsoft.com/office/drawing/2016/5/10/chartex" xmlns:cx5="http://schemas.microsoft.com/office/drawing/2016/5/11/chartex" xmlns:cx6="http://schemas.microsoft.com/office/drawing/2016/5/12/chartex" xmlns:cx7="http://schemas.microsoft.com/office/drawing/2016/5/13/chartex" xmlns:cx8="http://schemas.microsoft.com/office/drawing/2016/5/14/chartex" xmlns:mc="http://schemas.openxmlformats.org/markup-compatibility/2006" xmlns:aink="http://schemas.microsoft.com/office/drawing/2016/ink" xmlns:am3d="http://schemas.microsoft.com/office/drawing/2017/model3d" xmlns:o="urn:schemas-microsoft-com:office:office" xmlns:oel="http://schemas.microsoft.com/office/2019/extlst" xmlns:r="http://schemas.openxmlformats.org/officeDocument/2006/relationships" xmlns:m="http://schemas.openxmlformats.org/officeDocument/2006/math" xmlns:v="urn:schemas-microsoft-com:vml" xmlns:wp14="http://schemas.microsoft.com/office/word/2010/wordprocessingDrawing" xmlns:wp="http://schemas.openxmlformats.org/drawingml/2006/wordprocessingDrawing" xmlns:w10="urn:schemas-microsoft-com:office:word" xmlns:w="http://schemas.openxmlformats.org/wordprocessingml/2006/main" xmlns:w14="http://schemas.microsoft.com/office/word/2010/wordml" xmlns:w15="http://schemas.microsoft.com/office/word/2012/wordml" xmlns:w16cex="http://schemas.microsoft.com/office/word/2018/wordml/cex" xmlns:w16cid="http://schemas.microsoft.com/office/word/2016/wordml/cid" xmlns:w16="http://schemas.microsoft.com/office/word/2018/wordml" xmlns:w16sdtdh="http://schemas.microsoft.com/office/word/2020/wordml/sdtdatahash" xmlns:w16se="http://schemas.microsoft.com/office/word/2015/wordml/symex" xmlns:wpg="http://schemas.microsoft.com/office/word/2010/wordprocessingGroup" xmlns:wpi="http://schemas.microsoft.com/office/word/2010/wordprocessingInk" xmlns:wne="http://schemas.microsoft.com/office/word/2006/wordml" xmlns:wps="http://schemas.microsoft.com/office/word/2010/wordprocessingShape" mc:Ignorable="w14 w15 w16se w16cid w16 w16cex w16sdtdh wp14">
+  <w:footnote w:type="separator" w:id="-1">
+    <w:p>
+      <w:pPr>
+        <w:spacing w:after="0" w:line="240" w:lineRule="auto"/>
+      </w:pPr>
+      <w:r>
+        <w:separator/>
+      </w:r>
+    </w:p>
+  </w:footnote>
+  <w:footnote w:type="continuationSeparator" w:id="0">
+    <w:p>
+      <w:pPr>
+        <w:spacing w:after="0" w:line="240" w:lineRule="auto"/>
+      </w:pPr>
+      <w:r>
+        <w:continuationSeparator/>
+      </w:r>
+    </w:p>
+  </w:footnote>
+</w:footnotes>
+</file>
+
+<file path=word/numbering.xml><?xml version="1.0" encoding="utf-8"?>
+<w:numbering xmlns:wpc="http://schemas.microsoft.com/office/word/2010/wordprocessingCanvas" xmlns:cx="http://schemas.microsoft.com/office/drawing/2014/chartex" xmlns:cx1="http://schemas.microsoft.com/office/drawing/2015/9/8/chartex" xmlns:cx2="http://schemas.microsoft.com/office/drawing/2015/10/21/chartex" xmlns:cx3="http://schemas.microsoft.com/office/drawing/2016/5/9/chartex" xmlns:cx4="http://schemas.microsoft.com/office/drawing/2016/5/10/chartex" xmlns:cx5="http://schemas.microsoft.com/office/drawing/2016/5/11/chartex" xmlns:cx6="http://schemas.microsoft.com/office/drawing/2016/5/12/chartex" xmlns:cx7="http://schemas.microsoft.com/office/drawing/2016/5/13/chartex" xmlns:cx8="http://schemas.microsoft.com/office/drawing/2016/5/14/chartex" xmlns:mc="http://schemas.openxmlformats.org/markup-compatibility/2006" xmlns:aink="http://schemas.microsoft.com/office/drawing/2016/ink" xmlns:am3d="http://schemas.microsoft.com/office/drawing/2017/model3d" xmlns:o="urn:schemas-microsoft-com:office:office" xmlns:oel="http://schemas.microsoft.com/office/2019/extlst" xmlns:r="http://schemas.openxmlformats.org/officeDocument/2006/relationships" xmlns:m="http://schemas.openxmlformats.org/officeDocument/2006/math" xmlns:v="urn:schemas-microsoft-com:vml" xmlns:wp14="http://schemas.microsoft.com/office/word/2010/wordprocessingDrawing" xmlns:wp="http://schemas.openxmlformats.org/drawingml/2006/wordprocessingDrawing" xmlns:w10="urn:schemas-microsoft-com:office:word" xmlns:w="http://schemas.openxmlformats.org/wordprocessingml/2006/main" xmlns:w14="http://schemas.microsoft.com/office/word/2010/wordml" xmlns:w15="http://schemas.microsoft.com/office/word/2012/wordml" xmlns:w16cex="http://schemas.microsoft.com/office/word/2018/wordml/cex" xmlns:w16cid="http://schemas.microsoft.com/office/word/2016/wordml/cid" xmlns:w16="http://schemas.microsoft.com/office/word/2018/wordml" xmlns:w16sdtdh="http://schemas.microsoft.com/office/word/2020/wordml/sdtdatahash" xmlns:w16se="http://schemas.microsoft.com/office/word/2015/wordml/symex" xmlns:wpg="http://schemas.microsoft.com/office/word/2010/wordprocessingGroup" xmlns:wpi="http://schemas.microsoft.com/office/word/2010/wordprocessingInk" xmlns:wne="http://schemas.microsoft.com/office/word/2006/wordml" xmlns:wps="http://schemas.microsoft.com/office/word/2010/wordprocessingShape" mc:Ignorable="w14 w15 w16se w16cid w16 w16cex w16sdtdh wp14">
+  <w:abstractNum w:abstractNumId="0" w15:restartNumberingAfterBreak="0">
+    <w:nsid w:val="00F60E21"/>
+    <w:multiLevelType w:val="hybridMultilevel"/>
+    <w:tmpl w:val="964412FC"/>
+    <w:lvl w:ilvl="0" w:tplc="04090001">
+      <w:start w:val="1"/>
+      <w:numFmt w:val="bullet"/>
+      <w:lvlText w:val=""/>
+      <w:lvlJc w:val="left"/>
+      <w:pPr>
+        <w:ind w:left="1080" w:hanging="360"/>
+      </w:pPr>
+      <w:rPr>
+        <w:rFonts w:ascii="Symbol" w:hAnsi="Symbol" w:hint="default"/>
+      </w:rPr>
+    </w:lvl>
+    <w:lvl w:ilvl="1" w:tplc="04090003" w:tentative="1">
+      <w:start w:val="1"/>
+      <w:numFmt w:val="bullet"/>
+      <w:lvlText w:val="o"/>
+      <w:lvlJc w:val="left"/>
+      <w:pPr>
+        <w:ind w:left="1800" w:hanging="360"/>
+      </w:pPr>
+      <w:rPr>
+        <w:rFonts w:ascii="Courier New" w:hAnsi="Courier New" w:cs="Courier New" w:hint="default"/>
+      </w:rPr>
+    </w:lvl>
+    <w:lvl w:ilvl="2" w:tplc="04090005" w:tentative="1">
+      <w:start w:val="1"/>
+      <w:numFmt w:val="bullet"/>
+      <w:lvlText w:val=""/>
+      <w:lvlJc w:val="left"/>
+      <w:pPr>
+        <w:ind w:left="2520" w:hanging="360"/>
+      </w:pPr>
+      <w:rPr>
+        <w:rFonts w:ascii="Wingdings" w:hAnsi="Wingdings" w:hint="default"/>
+      </w:rPr>
+    </w:lvl>
+    <w:lvl w:ilvl="3" w:tplc="04090001" w:tentative="1">
+      <w:start w:val="1"/>
+      <w:numFmt w:val="bullet"/>
+      <w:lvlText w:val=""/>
+      <w:lvlJc w:val="left"/>
+      <w:pPr>
+        <w:ind w:left="3240" w:hanging="360"/>
+      </w:pPr>
+      <w:rPr>
+        <w:rFonts w:ascii="Symbol" w:hAnsi="Symbol" w:hint="default"/>
+      </w:rPr>
+    </w:lvl>
+    <w:lvl w:ilvl="4" w:tplc="04090003" w:tentative="1">
+      <w:start w:val="1"/>
+      <w:numFmt w:val="bullet"/>
+      <w:lvlText w:val="o"/>
+      <w:lvlJc w:val="left"/>
+      <w:pPr>
+        <w:ind w:left="3960" w:hanging="360"/>
+      </w:pPr>
+      <w:rPr>
+        <w:rFonts w:ascii="Courier New" w:hAnsi="Courier New" w:cs="Courier New" w:hint="default"/>
+      </w:rPr>
+    </w:lvl>
+    <w:lvl w:ilvl="5" w:tplc="04090005" w:tentative="1">
+      <w:start w:val="1"/>
+      <w:numFmt w:val="bullet"/>
+      <w:lvlText w:val=""/>
+      <w:lvlJc w:val="left"/>
+      <w:pPr>
+        <w:ind w:left="4680" w:hanging="360"/>
+      </w:pPr>
+      <w:rPr>
+        <w:rFonts w:ascii="Wingdings" w:hAnsi="Wingdings" w:hint="default"/>
+      </w:rPr>
+    </w:lvl>
+    <w:lvl w:ilvl="6" w:tplc="04090001" w:tentative="1">
+      <w:start w:val="1"/>
+      <w:numFmt w:val="bullet"/>
+      <w:lvlText w:val=""/>
+      <w:lvlJc w:val="left"/>
+      <w:pPr>
+        <w:ind w:left="5400" w:hanging="360"/>
+      </w:pPr>
+      <w:rPr>
+        <w:rFonts w:ascii="Symbol" w:hAnsi="Symbol" w:hint="default"/>
+      </w:rPr>
+    </w:lvl>
+    <w:lvl w:ilvl="7" w:tplc="04090003" w:tentative="1">
+      <w:start w:val="1"/>
+      <w:numFmt w:val="bullet"/>
+      <w:lvlText w:val="o"/>
+      <w:lvlJc w:val="left"/>
+      <w:pPr>
+        <w:ind w:left="6120" w:hanging="360"/>
+      </w:pPr>
+      <w:rPr>
+        <w:rFonts w:ascii="Courier New" w:hAnsi="Courier New" w:cs="Courier New" w:hint="default"/>
+      </w:rPr>
+    </w:lvl>
+    <w:lvl w:ilvl="8" w:tplc="04090005" w:tentative="1">
+      <w:start w:val="1"/>
+      <w:numFmt w:val="bullet"/>
+      <w:lvlText w:val=""/>
+      <w:lvlJc w:val="left"/>
+      <w:pPr>
+        <w:ind w:left="6840" w:hanging="360"/>
+      </w:pPr>
+      <w:rPr>
+        <w:rFonts w:ascii="Wingdings" w:hAnsi="Wingdings" w:hint="default"/>
+      </w:rPr>
+    </w:lvl>
+  </w:abstractNum>
+  <w:abstractNum w:abstractNumId="1" w15:restartNumberingAfterBreak="0">
+    <w:nsid w:val="09B51F3A"/>
+    <w:multiLevelType w:val="hybridMultilevel"/>
+    <w:tmpl w:val="1A44E1FA"/>
+    <w:lvl w:ilvl="0" w:tplc="A58C63C0">
+      <w:start w:val="1"/>
+      <w:numFmt w:val="lowerLetter"/>
+      <w:lvlText w:val="%1."/>
+      <w:lvlJc w:val="left"/>
+      <w:pPr>
+        <w:ind w:left="1080" w:hanging="360"/>
+      </w:pPr>
+      <w:rPr>
+        <w:rFonts w:hint="default"/>
+      </w:rPr>
+    </w:lvl>
+    <w:lvl w:ilvl="1" w:tplc="04090019" w:tentative="1">
+      <w:start w:val="1"/>
+      <w:numFmt w:val="lowerLetter"/>
+      <w:lvlText w:val="%2."/>
+      <w:lvlJc w:val="left"/>
+      <w:pPr>
+        <w:ind w:left="1800" w:hanging="360"/>
+      </w:pPr>
+    </w:lvl>
+    <w:lvl w:ilvl="2" w:tplc="0409001B" w:tentative="1">
+      <w:start w:val="1"/>
+      <w:numFmt w:val="lowerRoman"/>
+      <w:lvlText w:val="%3."/>
+      <w:lvlJc w:val="right"/>
+      <w:pPr>
+        <w:ind w:left="2520" w:hanging="180"/>
+      </w:pPr>
+    </w:lvl>
+    <w:lvl w:ilvl="3" w:tplc="0409000F" w:tentative="1">
+      <w:start w:val="1"/>
+      <w:numFmt w:val="decimal"/>
+      <w:lvlText w:val="%4."/>
+      <w:lvlJc w:val="left"/>
+      <w:pPr>
+        <w:ind w:left="3240" w:hanging="360"/>
+      </w:pPr>
+    </w:lvl>
+    <w:lvl w:ilvl="4" w:tplc="04090019" w:tentative="1">
+      <w:start w:val="1"/>
+      <w:numFmt w:val="lowerLetter"/>
+      <w:lvlText w:val="%5."/>
+      <w:lvlJc w:val="left"/>
+      <w:pPr>
+        <w:ind w:left="3960" w:hanging="360"/>
+      </w:pPr>
+    </w:lvl>
+    <w:lvl w:ilvl="5" w:tplc="0409001B" w:tentative="1">
+      <w:start w:val="1"/>
+      <w:numFmt w:val="lowerRoman"/>
+      <w:lvlText w:val="%6."/>
+      <w:lvlJc w:val="right"/>
+      <w:pPr>
+        <w:ind w:left="4680" w:hanging="180"/>
+      </w:pPr>
+    </w:lvl>
+    <w:lvl w:ilvl="6" w:tplc="0409000F" w:tentative="1">
+      <w:start w:val="1"/>
+      <w:numFmt w:val="decimal"/>
+      <w:lvlText w:val="%7."/>
+      <w:lvlJc w:val="left"/>
+      <w:pPr>
+        <w:ind w:left="5400" w:hanging="360"/>
+      </w:pPr>
+    </w:lvl>
+    <w:lvl w:ilvl="7" w:tplc="04090019" w:tentative="1">
+      <w:start w:val="1"/>
+      <w:numFmt w:val="lowerLetter"/>
+      <w:lvlText w:val="%8."/>
+      <w:lvlJc w:val="left"/>
+      <w:pPr>
+        <w:ind w:left="6120" w:hanging="360"/>
+      </w:pPr>
+    </w:lvl>
+    <w:lvl w:ilvl="8" w:tplc="0409001B" w:tentative="1">
+      <w:start w:val="1"/>
+      <w:numFmt w:val="lowerRoman"/>
+      <w:lvlText w:val="%9."/>
+      <w:lvlJc w:val="right"/>
+      <w:pPr>
+        <w:ind w:left="6840" w:hanging="180"/>
+      </w:pPr>
+    </w:lvl>
+  </w:abstractNum>
+  <w:abstractNum w:abstractNumId="2" w15:restartNumberingAfterBreak="0">
+    <w:nsid w:val="24395BD8"/>
+    <w:multiLevelType w:val="hybridMultilevel"/>
+    <w:tmpl w:val="56E03F86"/>
+    <w:lvl w:ilvl="0" w:tplc="0409000B">
+      <w:start w:val="1"/>
+      <w:numFmt w:val="bullet"/>
+      <w:lvlText w:val=""/>
+      <w:lvlJc w:val="left"/>
+      <w:pPr>
+        <w:ind w:left="1440" w:hanging="360"/>
+      </w:pPr>
+      <w:rPr>
+        <w:rFonts w:ascii="Wingdings" w:hAnsi="Wingdings" w:hint="default"/>
+      </w:rPr>
+    </w:lvl>
+    <w:lvl w:ilvl="1" w:tplc="04090003" w:tentative="1">
+      <w:start w:val="1"/>
+      <w:numFmt w:val="bullet"/>
+      <w:lvlText w:val="o"/>
+      <w:lvlJc w:val="left"/>
+      <w:pPr>
+        <w:ind w:left="2160" w:hanging="360"/>
+      </w:pPr>
+      <w:rPr>
+        <w:rFonts w:ascii="Courier New" w:hAnsi="Courier New" w:cs="Courier New" w:hint="default"/>
+      </w:rPr>
+    </w:lvl>
+    <w:lvl w:ilvl="2" w:tplc="04090005" w:tentative="1">
+      <w:start w:val="1"/>
+      <w:numFmt w:val="bullet"/>
+      <w:lvlText w:val=""/>
+      <w:lvlJc w:val="left"/>
+      <w:pPr>
+        <w:ind w:left="2880" w:hanging="360"/>
+      </w:pPr>
+      <w:rPr>
+        <w:rFonts w:ascii="Wingdings" w:hAnsi="Wingdings" w:hint="default"/>
+      </w:rPr>
+    </w:lvl>
+    <w:lvl w:ilvl="3" w:tplc="04090001" w:tentative="1">
+      <w:start w:val="1"/>
+      <w:numFmt w:val="bullet"/>
+      <w:lvlText w:val=""/>
+      <w:lvlJc w:val="left"/>
+      <w:pPr>
+        <w:ind w:left="3600" w:hanging="360"/>
+      </w:pPr>
+      <w:rPr>
+        <w:rFonts w:ascii="Symbol" w:hAnsi="Symbol" w:hint="default"/>
+      </w:rPr>
+    </w:lvl>
+    <w:lvl w:ilvl="4" w:tplc="04090003" w:tentative="1">
+      <w:start w:val="1"/>
+      <w:numFmt w:val="bullet"/>
+      <w:lvlText w:val="o"/>
+      <w:lvlJc w:val="left"/>
+      <w:pPr>
+        <w:ind w:left="4320" w:hanging="360"/>
+      </w:pPr>
+      <w:rPr>
+        <w:rFonts w:ascii="Courier New" w:hAnsi="Courier New" w:cs="Courier New" w:hint="default"/>
+      </w:rPr>
+    </w:lvl>
+    <w:lvl w:ilvl="5" w:tplc="04090005" w:tentative="1">
+      <w:start w:val="1"/>
+      <w:numFmt w:val="bullet"/>
+      <w:lvlText w:val=""/>
+      <w:lvlJc w:val="left"/>
+      <w:pPr>
+        <w:ind w:left="5040" w:hanging="360"/>
+      </w:pPr>
+      <w:rPr>
+        <w:rFonts w:ascii="Wingdings" w:hAnsi="Wingdings" w:hint="default"/>
+      </w:rPr>
+    </w:lvl>
+    <w:lvl w:ilvl="6" w:tplc="04090001" w:tentative="1">
+      <w:start w:val="1"/>
+      <w:numFmt w:val="bullet"/>
+      <w:lvlText w:val=""/>
+      <w:lvlJc w:val="left"/>
+      <w:pPr>
+        <w:ind w:left="5760" w:hanging="360"/>
+      </w:pPr>
+      <w:rPr>
+        <w:rFonts w:ascii="Symbol" w:hAnsi="Symbol" w:hint="default"/>
+      </w:rPr>
+    </w:lvl>
+    <w:lvl w:ilvl="7" w:tplc="04090003" w:tentative="1">
+      <w:start w:val="1"/>
+      <w:numFmt w:val="bullet"/>
+      <w:lvlText w:val="o"/>
+      <w:lvlJc w:val="left"/>
+      <w:pPr>
+        <w:ind w:left="6480" w:hanging="360"/>
+      </w:pPr>
+      <w:rPr>
+        <w:rFonts w:ascii="Courier New" w:hAnsi="Courier New" w:cs="Courier New" w:hint="default"/>
+      </w:rPr>
+    </w:lvl>
+    <w:lvl w:ilvl="8" w:tplc="04090005" w:tentative="1">
+      <w:start w:val="1"/>
+      <w:numFmt w:val="bullet"/>
+      <w:lvlText w:val=""/>
+      <w:lvlJc w:val="left"/>
+      <w:pPr>
+        <w:ind w:left="7200" w:hanging="360"/>
+      </w:pPr>
+      <w:rPr>
+        <w:rFonts w:ascii="Wingdings" w:hAnsi="Wingdings" w:hint="default"/>
+      </w:rPr>
+    </w:lvl>
+  </w:abstractNum>
+  <w:abstractNum w:abstractNumId="3" w15:restartNumberingAfterBreak="0">
+    <w:nsid w:val="287372C6"/>
+    <w:multiLevelType w:val="hybridMultilevel"/>
+    <w:tmpl w:val="C582B0E6"/>
+    <w:lvl w:ilvl="0" w:tplc="0409000B">
+      <w:start w:val="1"/>
+      <w:numFmt w:val="bullet"/>
+      <w:lvlText w:val=""/>
+      <w:lvlJc w:val="left"/>
+      <w:pPr>
+        <w:ind w:left="1800" w:hanging="360"/>
+      </w:pPr>
+      <w:rPr>
+        <w:rFonts w:ascii="Wingdings" w:hAnsi="Wingdings" w:hint="default"/>
+      </w:rPr>
+    </w:lvl>
+    <w:lvl w:ilvl="1" w:tplc="04090003" w:tentative="1">
+      <w:start w:val="1"/>
+      <w:numFmt w:val="bullet"/>
+      <w:lvlText w:val="o"/>
+      <w:lvlJc w:val="left"/>
+      <w:pPr>
+        <w:ind w:left="2520" w:hanging="360"/>
+      </w:pPr>
+      <w:rPr>
+        <w:rFonts w:ascii="Courier New" w:hAnsi="Courier New" w:cs="Courier New" w:hint="default"/>
+      </w:rPr>
+    </w:lvl>
+    <w:lvl w:ilvl="2" w:tplc="04090005" w:tentative="1">
+      <w:start w:val="1"/>
+      <w:numFmt w:val="bullet"/>
+      <w:lvlText w:val=""/>
+      <w:lvlJc w:val="left"/>
+      <w:pPr>
+        <w:ind w:left="3240" w:hanging="360"/>
+      </w:pPr>
+      <w:rPr>
+        <w:rFonts w:ascii="Wingdings" w:hAnsi="Wingdings" w:hint="default"/>
+      </w:rPr>
+    </w:lvl>
+    <w:lvl w:ilvl="3" w:tplc="04090001" w:tentative="1">
+      <w:start w:val="1"/>
+      <w:numFmt w:val="bullet"/>
+      <w:lvlText w:val=""/>
+      <w:lvlJc w:val="left"/>
+      <w:pPr>
+        <w:ind w:left="3960" w:hanging="360"/>
+      </w:pPr>
+      <w:rPr>
+        <w:rFonts w:ascii="Symbol" w:hAnsi="Symbol" w:hint="default"/>
+      </w:rPr>
+    </w:lvl>
+    <w:lvl w:ilvl="4" w:tplc="04090003" w:tentative="1">
+      <w:start w:val="1"/>
+      <w:numFmt w:val="bullet"/>
+      <w:lvlText w:val="o"/>
+      <w:lvlJc w:val="left"/>
+      <w:pPr>
+        <w:ind w:left="4680" w:hanging="360"/>
+      </w:pPr>
+      <w:rPr>
+        <w:rFonts w:ascii="Courier New" w:hAnsi="Courier New" w:cs="Courier New" w:hint="default"/>
+      </w:rPr>
+    </w:lvl>
+    <w:lvl w:ilvl="5" w:tplc="04090005" w:tentative="1">
+      <w:start w:val="1"/>
+      <w:numFmt w:val="bullet"/>
+      <w:lvlText w:val=""/>
+      <w:lvlJc w:val="left"/>
+      <w:pPr>
+        <w:ind w:left="5400" w:hanging="360"/>
+      </w:pPr>
+      <w:rPr>
+        <w:rFonts w:ascii="Wingdings" w:hAnsi="Wingdings" w:hint="default"/>
+      </w:rPr>
+    </w:lvl>
+    <w:lvl w:ilvl="6" w:tplc="04090001" w:tentative="1">
+      <w:start w:val="1"/>
+      <w:numFmt w:val="bullet"/>
+      <w:lvlText w:val=""/>
+      <w:lvlJc w:val="left"/>
+      <w:pPr>
+        <w:ind w:left="6120" w:hanging="360"/>
+      </w:pPr>
+      <w:rPr>
+        <w:rFonts w:ascii="Symbol" w:hAnsi="Symbol" w:hint="default"/>
+      </w:rPr>
+    </w:lvl>
+    <w:lvl w:ilvl="7" w:tplc="04090003" w:tentative="1">
+      <w:start w:val="1"/>
+      <w:numFmt w:val="bullet"/>
+      <w:lvlText w:val="o"/>
+      <w:lvlJc w:val="left"/>
+      <w:pPr>
+        <w:ind w:left="6840" w:hanging="360"/>
+      </w:pPr>
+      <w:rPr>
+        <w:rFonts w:ascii="Courier New" w:hAnsi="Courier New" w:cs="Courier New" w:hint="default"/>
+      </w:rPr>
+    </w:lvl>
+    <w:lvl w:ilvl="8" w:tplc="04090005" w:tentative="1">
+      <w:start w:val="1"/>
+      <w:numFmt w:val="bullet"/>
+      <w:lvlText w:val=""/>
+      <w:lvlJc w:val="left"/>
+      <w:pPr>
+        <w:ind w:left="7560" w:hanging="360"/>
+      </w:pPr>
+      <w:rPr>
+        <w:rFonts w:ascii="Wingdings" w:hAnsi="Wingdings" w:hint="default"/>
+      </w:rPr>
+    </w:lvl>
+  </w:abstractNum>
+  <w:abstractNum w:abstractNumId="4" w15:restartNumberingAfterBreak="0">
+    <w:nsid w:val="5DB9468E"/>
+    <w:multiLevelType w:val="hybridMultilevel"/>
+    <w:tmpl w:val="EC1EBB26"/>
+    <w:lvl w:ilvl="0" w:tplc="F6DC1F7C">
+      <w:start w:val="1"/>
+      <w:numFmt w:val="bullet"/>
+      <w:lvlText w:val="-"/>
+      <w:lvlJc w:val="left"/>
+      <w:pPr>
+        <w:ind w:left="720" w:hanging="360"/>
+      </w:pPr>
+      <w:rPr>
+        <w:rFonts w:ascii="Times New Roman" w:eastAsiaTheme="minorHAnsi" w:hAnsi="Times New Roman" w:cs="Times New Roman" w:hint="default"/>
+      </w:rPr>
+    </w:lvl>
+    <w:lvl w:ilvl="1" w:tplc="0409000B">
+      <w:start w:val="1"/>
+      <w:numFmt w:val="bullet"/>
+      <w:lvlText w:val=""/>
+      <w:lvlJc w:val="left"/>
+      <w:pPr>
+        <w:ind w:left="1440" w:hanging="360"/>
+      </w:pPr>
+      <w:rPr>
+        <w:rFonts w:ascii="Wingdings" w:hAnsi="Wingdings" w:hint="default"/>
+      </w:rPr>
+    </w:lvl>
+    <w:lvl w:ilvl="2" w:tplc="04090005" w:tentative="1">
+      <w:start w:val="1"/>
+      <w:numFmt w:val="bullet"/>
+      <w:lvlText w:val=""/>
+      <w:lvlJc w:val="left"/>
+      <w:pPr>
+        <w:ind w:left="2160" w:hanging="360"/>
+      </w:pPr>
+      <w:rPr>
+        <w:rFonts w:ascii="Wingdings" w:hAnsi="Wingdings" w:hint="default"/>
+      </w:rPr>
+    </w:lvl>
+    <w:lvl w:ilvl="3" w:tplc="04090001" w:tentative="1">
+      <w:start w:val="1"/>
+      <w:numFmt w:val="bullet"/>
+      <w:lvlText w:val=""/>
+      <w:lvlJc w:val="left"/>
+      <w:pPr>
+        <w:ind w:left="2880" w:hanging="360"/>
+      </w:pPr>
+      <w:rPr>
+        <w:rFonts w:ascii="Symbol" w:hAnsi="Symbol" w:hint="default"/>
+      </w:rPr>
+    </w:lvl>
+    <w:lvl w:ilvl="4" w:tplc="04090003" w:tentative="1">
+      <w:start w:val="1"/>
+      <w:numFmt w:val="bullet"/>
+      <w:lvlText w:val="o"/>
+      <w:lvlJc w:val="left"/>
+      <w:pPr>
+        <w:ind w:left="3600" w:hanging="360"/>
+      </w:pPr>
+      <w:rPr>
+        <w:rFonts w:ascii="Courier New" w:hAnsi="Courier New" w:cs="Courier New" w:hint="default"/>
+      </w:rPr>
+    </w:lvl>
+    <w:lvl w:ilvl="5" w:tplc="04090005" w:tentative="1">
+      <w:start w:val="1"/>
+      <w:numFmt w:val="bullet"/>
+      <w:lvlText w:val=""/>
+      <w:lvlJc w:val="left"/>
+      <w:pPr>
+        <w:ind w:left="4320" w:hanging="360"/>
+      </w:pPr>
+      <w:rPr>
+        <w:rFonts w:ascii="Wingdings" w:hAnsi="Wingdings" w:hint="default"/>
+      </w:rPr>
+    </w:lvl>
+    <w:lvl w:ilvl="6" w:tplc="04090001" w:tentative="1">
+      <w:start w:val="1"/>
+      <w:numFmt w:val="bullet"/>
+      <w:lvlText w:val=""/>
+      <w:lvlJc w:val="left"/>
+      <w:pPr>
+        <w:ind w:left="5040" w:hanging="360"/>
+      </w:pPr>
+      <w:rPr>
+        <w:rFonts w:ascii="Symbol" w:hAnsi="Symbol" w:hint="default"/>
+      </w:rPr>
+    </w:lvl>
+    <w:lvl w:ilvl="7" w:tplc="04090003" w:tentative="1">
+      <w:start w:val="1"/>
+      <w:numFmt w:val="bullet"/>
+      <w:lvlText w:val="o"/>
+      <w:lvlJc w:val="left"/>
+      <w:pPr>
+        <w:ind w:left="5760" w:hanging="360"/>
+      </w:pPr>
+      <w:rPr>
+        <w:rFonts w:ascii="Courier New" w:hAnsi="Courier New" w:cs="Courier New" w:hint="default"/>
+      </w:rPr>
+    </w:lvl>
+    <w:lvl w:ilvl="8" w:tplc="04090005" w:tentative="1">
+      <w:start w:val="1"/>
+      <w:numFmt w:val="bullet"/>
+      <w:lvlText w:val=""/>
+      <w:lvlJc w:val="left"/>
+      <w:pPr>
+        <w:ind w:left="6480" w:hanging="360"/>
+      </w:pPr>
+      <w:rPr>
+        <w:rFonts w:ascii="Wingdings" w:hAnsi="Wingdings" w:hint="default"/>
+      </w:rPr>
+    </w:lvl>
+  </w:abstractNum>
+  <w:abstractNum w:abstractNumId="5" w15:restartNumberingAfterBreak="0">
+    <w:nsid w:val="714E1CED"/>
+    <w:multiLevelType w:val="hybridMultilevel"/>
+    <w:tmpl w:val="9A14969E"/>
+    <w:lvl w:ilvl="0" w:tplc="7FCE613C">
+      <w:start w:val="1"/>
+      <w:numFmt w:val="decimal"/>
+      <w:lvlText w:val="%1."/>
+      <w:lvlJc w:val="left"/>
+      <w:pPr>
+        <w:ind w:left="720" w:hanging="360"/>
+      </w:pPr>
+      <w:rPr>
+        <w:rFonts w:hint="default"/>
+      </w:rPr>
+    </w:lvl>
+    <w:lvl w:ilvl="1" w:tplc="04090019" w:tentative="1">
+      <w:start w:val="1"/>
+      <w:numFmt w:val="lowerLetter"/>
+      <w:lvlText w:val="%2."/>
+      <w:lvlJc w:val="left"/>
+      <w:pPr>
+        <w:ind w:left="1440" w:hanging="360"/>
+      </w:pPr>
+    </w:lvl>
+    <w:lvl w:ilvl="2" w:tplc="0409001B" w:tentative="1">
+      <w:start w:val="1"/>
+      <w:numFmt w:val="lowerRoman"/>
+      <w:lvlText w:val="%3."/>
+      <w:lvlJc w:val="right"/>
+      <w:pPr>
+        <w:ind w:left="2160" w:hanging="180"/>
+      </w:pPr>
+    </w:lvl>
+    <w:lvl w:ilvl="3" w:tplc="0409000F" w:tentative="1">
+      <w:start w:val="1"/>
+      <w:numFmt w:val="decimal"/>
+      <w:lvlText w:val="%4."/>
+      <w:lvlJc w:val="left"/>
+      <w:pPr>
+        <w:ind w:left="2880" w:hanging="360"/>
+      </w:pPr>
+    </w:lvl>
+    <w:lvl w:ilvl="4" w:tplc="04090019" w:tentative="1">
+      <w:start w:val="1"/>
+      <w:numFmt w:val="lowerLetter"/>
+      <w:lvlText w:val="%5."/>
+      <w:lvlJc w:val="left"/>
+      <w:pPr>
+        <w:ind w:left="3600" w:hanging="360"/>
+      </w:pPr>
+    </w:lvl>
+    <w:lvl w:ilvl="5" w:tplc="0409001B" w:tentative="1">
+      <w:start w:val="1"/>
+      <w:numFmt w:val="lowerRoman"/>
+      <w:lvlText w:val="%6."/>
+      <w:lvlJc w:val="right"/>
+      <w:pPr>
+        <w:ind w:left="4320" w:hanging="180"/>
+      </w:pPr>
+    </w:lvl>
+    <w:lvl w:ilvl="6" w:tplc="0409000F" w:tentative="1">
+      <w:start w:val="1"/>
+      <w:numFmt w:val="decimal"/>
+      <w:lvlText w:val="%7."/>
+      <w:lvlJc w:val="left"/>
+      <w:pPr>
+        <w:ind w:left="5040" w:hanging="360"/>
+      </w:pPr>
+    </w:lvl>
+    <w:lvl w:ilvl="7" w:tplc="04090019" w:tentative="1">
+      <w:start w:val="1"/>
+      <w:numFmt w:val="lowerLetter"/>
+      <w:lvlText w:val="%8."/>
+      <w:lvlJc w:val="left"/>
+      <w:pPr>
+        <w:ind w:left="5760" w:hanging="360"/>
+      </w:pPr>
+    </w:lvl>
+    <w:lvl w:ilvl="8" w:tplc="0409001B" w:tentative="1">
+      <w:start w:val="1"/>
+      <w:numFmt w:val="lowerRoman"/>
+      <w:lvlText w:val="%9."/>
+      <w:lvlJc w:val="right"/>
+      <w:pPr>
+        <w:ind w:left="6480" w:hanging="180"/>
+      </w:pPr>
+    </w:lvl>
+  </w:abstractNum>
+  <w:abstractNum w:abstractNumId="6" w15:restartNumberingAfterBreak="0">
+    <w:nsid w:val="7E123F01"/>
+    <w:multiLevelType w:val="hybridMultilevel"/>
+    <w:tmpl w:val="214CD6E4"/>
+    <w:lvl w:ilvl="0" w:tplc="39E67BA6">
+      <w:start w:val="1"/>
+      <w:numFmt w:val="upperRoman"/>
+      <w:lvlText w:val="%1."/>
+      <w:lvlJc w:val="left"/>
+      <w:pPr>
+        <w:ind w:left="1080" w:hanging="720"/>
+      </w:pPr>
+      <w:rPr>
+        <w:rFonts w:hint="default"/>
+      </w:rPr>
+    </w:lvl>
+    <w:lvl w:ilvl="1" w:tplc="04090019" w:tentative="1">
+      <w:start w:val="1"/>
+      <w:numFmt w:val="lowerLetter"/>
+      <w:lvlText w:val="%2."/>
+      <w:lvlJc w:val="left"/>
+      <w:pPr>
+        <w:ind w:left="1440" w:hanging="360"/>
+      </w:pPr>
+    </w:lvl>
+    <w:lvl w:ilvl="2" w:tplc="0409001B" w:tentative="1">
+      <w:start w:val="1"/>
+      <w:numFmt w:val="lowerRoman"/>
+      <w:lvlText w:val="%3."/>
+      <w:lvlJc w:val="right"/>
+      <w:pPr>
+        <w:ind w:left="2160" w:hanging="180"/>
+      </w:pPr>
+    </w:lvl>
+    <w:lvl w:ilvl="3" w:tplc="0409000F" w:tentative="1">
+      <w:start w:val="1"/>
+      <w:numFmt w:val="decimal"/>
+      <w:lvlText w:val="%4."/>
+      <w:lvlJc w:val="left"/>
+      <w:pPr>
+        <w:ind w:left="2880" w:hanging="360"/>
+      </w:pPr>
+    </w:lvl>
+    <w:lvl w:ilvl="4" w:tplc="04090019" w:tentative="1">
+      <w:start w:val="1"/>
+      <w:numFmt w:val="lowerLetter"/>
+      <w:lvlText w:val="%5."/>
+      <w:lvlJc w:val="left"/>
+      <w:pPr>
+        <w:ind w:left="3600" w:hanging="360"/>
+      </w:pPr>
+    </w:lvl>
+    <w:lvl w:ilvl="5" w:tplc="0409001B" w:tentative="1">
+      <w:start w:val="1"/>
+      <w:numFmt w:val="lowerRoman"/>
+      <w:lvlText w:val="%6."/>
+      <w:lvlJc w:val="right"/>
+      <w:pPr>
+        <w:ind w:left="4320" w:hanging="180"/>
+      </w:pPr>
+    </w:lvl>
+    <w:lvl w:ilvl="6" w:tplc="0409000F" w:tentative="1">
+      <w:start w:val="1"/>
+      <w:numFmt w:val="decimal"/>
+      <w:lvlText w:val="%7."/>
+      <w:lvlJc w:val="left"/>
+      <w:pPr>
+        <w:ind w:left="5040" w:hanging="360"/>
+      </w:pPr>
+    </w:lvl>
+    <w:lvl w:ilvl="7" w:tplc="04090019" w:tentative="1">
+      <w:start w:val="1"/>
+      <w:numFmt w:val="lowerLetter"/>
+      <w:lvlText w:val="%8."/>
+      <w:lvlJc w:val="left"/>
+      <w:pPr>
+        <w:ind w:left="5760" w:hanging="360"/>
+      </w:pPr>
+    </w:lvl>
+    <w:lvl w:ilvl="8" w:tplc="0409001B" w:tentative="1">
+      <w:start w:val="1"/>
+      <w:numFmt w:val="lowerRoman"/>
+      <w:lvlText w:val="%9."/>
+      <w:lvlJc w:val="right"/>
+      <w:pPr>
+        <w:ind w:left="6480" w:hanging="180"/>
+      </w:pPr>
+    </w:lvl>
+  </w:abstractNum>
+  <w:num w:numId="1" w16cid:durableId="518936853">
+    <w:abstractNumId w:val="6"/>
+  </w:num>
+  <w:num w:numId="2" w16cid:durableId="262493661">
+    <w:abstractNumId w:val="5"/>
+  </w:num>
+  <w:num w:numId="3" w16cid:durableId="1945109353">
+    <w:abstractNumId w:val="4"/>
+  </w:num>
+  <w:num w:numId="4" w16cid:durableId="347416805">
+    <w:abstractNumId w:val="0"/>
+  </w:num>
+  <w:num w:numId="5" w16cid:durableId="1497765437">
+    <w:abstractNumId w:val="1"/>
+  </w:num>
+  <w:num w:numId="6" w16cid:durableId="1369720720">
+    <w:abstractNumId w:val="3"/>
+  </w:num>
+  <w:num w:numId="7" w16cid:durableId="1311793199">
+    <w:abstractNumId w:val="2"/>
+  </w:num>
+</w:numbering>
 </file>
 
 <file path=word/styles.xml><?xml version="1.0" encoding="utf-8"?>
@@ -439,6 +7316,61 @@
     <w:semiHidden/>
     <w:unhideWhenUsed/>
   </w:style>
+  <w:style w:type="paragraph" w:styleId="Header">
+    <w:name w:val="header"/>
+    <w:basedOn w:val="Normal"/>
+    <w:link w:val="HeaderChar"/>
+    <w:uiPriority w:val="99"/>
+    <w:unhideWhenUsed/>
+    <w:rsid w:val="004E6346"/>
+    <w:pPr>
+      <w:tabs>
+        <w:tab w:val="center" w:pos="4680"/>
+        <w:tab w:val="right" w:pos="9360"/>
+      </w:tabs>
+      <w:spacing w:after="0" w:line="240" w:lineRule="auto"/>
+    </w:pPr>
+  </w:style>
+  <w:style w:type="character" w:customStyle="1" w:styleId="HeaderChar">
+    <w:name w:val="Header Char"/>
+    <w:basedOn w:val="DefaultParagraphFont"/>
+    <w:link w:val="Header"/>
+    <w:uiPriority w:val="99"/>
+    <w:rsid w:val="004E6346"/>
+  </w:style>
+  <w:style w:type="paragraph" w:styleId="Footer">
+    <w:name w:val="footer"/>
+    <w:basedOn w:val="Normal"/>
+    <w:link w:val="FooterChar"/>
+    <w:uiPriority w:val="99"/>
+    <w:unhideWhenUsed/>
+    <w:rsid w:val="004E6346"/>
+    <w:pPr>
+      <w:tabs>
+        <w:tab w:val="center" w:pos="4680"/>
+        <w:tab w:val="right" w:pos="9360"/>
+      </w:tabs>
+      <w:spacing w:after="0" w:line="240" w:lineRule="auto"/>
+    </w:pPr>
+  </w:style>
+  <w:style w:type="character" w:customStyle="1" w:styleId="FooterChar">
+    <w:name w:val="Footer Char"/>
+    <w:basedOn w:val="DefaultParagraphFont"/>
+    <w:link w:val="Footer"/>
+    <w:uiPriority w:val="99"/>
+    <w:rsid w:val="004E6346"/>
+  </w:style>
+  <w:style w:type="paragraph" w:styleId="ListParagraph">
+    <w:name w:val="List Paragraph"/>
+    <w:basedOn w:val="Normal"/>
+    <w:uiPriority w:val="34"/>
+    <w:qFormat/>
+    <w:rsid w:val="004E6346"/>
+    <w:pPr>
+      <w:ind w:left="720"/>
+      <w:contextualSpacing/>
+    </w:pPr>
+  </w:style>
 </w:styles>
 </file>
 
